--- a/docs/WIP/CP2/CP02_v0.6.docx
+++ b/docs/WIP/CP2/CP02_v0.6.docx
@@ -13,8 +13,6 @@
           <w:sz w:val="96"/>
         </w:rPr>
       </w:pPr>
-      <w:bookmarkStart w:id="0" w:name="_GoBack"/>
-      <w:bookmarkEnd w:id="0"/>
       <w:r>
         <w:rPr>
           <w:noProof/>
@@ -130,6 +128,7 @@
           <w:b w:val="0"/>
         </w:rPr>
       </w:pPr>
+      <w:proofErr w:type="gramStart"/>
       <w:r>
         <w:rPr>
           <w:b w:val="0"/>
@@ -137,6 +136,7 @@
         </w:rPr>
         <w:t>for</w:t>
       </w:r>
+      <w:proofErr w:type="gramEnd"/>
       <w:r>
         <w:rPr>
           <w:b w:val="0"/>
@@ -150,12 +150,14 @@
         </w:rPr>
         <w:t xml:space="preserve">roject </w:t>
       </w:r>
+      <w:proofErr w:type="spellStart"/>
       <w:r>
         <w:rPr>
           <w:b w:val="0"/>
         </w:rPr>
         <w:t>Staffr</w:t>
       </w:r>
+      <w:proofErr w:type="spellEnd"/>
       <w:r>
         <w:rPr>
           <w:b w:val="0"/>
@@ -179,12 +181,28 @@
       <w:r>
         <w:br/>
       </w:r>
+      <w:proofErr w:type="spellStart"/>
       <w:r>
         <w:rPr>
           <w:b w:val="0"/>
         </w:rPr>
-        <w:t>Kryštof Sýkora</w:t>
-      </w:r>
+        <w:t>Kryštof</w:t>
+      </w:r>
+      <w:proofErr w:type="spellEnd"/>
+      <w:r>
+        <w:rPr>
+          <w:b w:val="0"/>
+        </w:rPr>
+        <w:t xml:space="preserve"> </w:t>
+      </w:r>
+      <w:proofErr w:type="spellStart"/>
+      <w:r>
+        <w:rPr>
+          <w:b w:val="0"/>
+        </w:rPr>
+        <w:t>Sýkora</w:t>
+      </w:r>
+      <w:proofErr w:type="spellEnd"/>
       <w:r>
         <w:rPr>
           <w:b w:val="0"/>
@@ -267,16 +285,16 @@
       <w:pPr>
         <w:pStyle w:val="Heading1"/>
       </w:pPr>
-      <w:bookmarkStart w:id="1" w:name="_Toc344877432"/>
-      <w:bookmarkStart w:id="2" w:name="_Toc344879822"/>
-      <w:bookmarkStart w:id="3" w:name="_Toc346508722"/>
-      <w:bookmarkStart w:id="4" w:name="_Toc346508952"/>
-      <w:bookmarkStart w:id="5" w:name="_Toc346509227"/>
+      <w:bookmarkStart w:id="0" w:name="_Toc344877432"/>
+      <w:bookmarkStart w:id="1" w:name="_Toc344879822"/>
+      <w:bookmarkStart w:id="2" w:name="_Toc346508722"/>
+      <w:bookmarkStart w:id="3" w:name="_Toc346508952"/>
+      <w:bookmarkStart w:id="4" w:name="_Toc346509227"/>
+      <w:bookmarkEnd w:id="0"/>
       <w:bookmarkEnd w:id="1"/>
       <w:bookmarkEnd w:id="2"/>
       <w:bookmarkEnd w:id="3"/>
       <w:bookmarkEnd w:id="4"/>
-      <w:bookmarkEnd w:id="5"/>
       <w:r>
         <w:lastRenderedPageBreak/>
         <w:t>Summary</w:t>
@@ -300,14 +318,24 @@
       <w:r>
         <w:t xml:space="preserve">With </w:t>
       </w:r>
+      <w:proofErr w:type="spellStart"/>
       <w:r>
         <w:t>Staffr</w:t>
       </w:r>
+      <w:proofErr w:type="spellEnd"/>
       <w:r>
         <w:t xml:space="preserve">, we aimed to produce </w:t>
       </w:r>
       <w:r>
-        <w:t xml:space="preserve">a Java EE based Maven compilable program that </w:t>
+        <w:t xml:space="preserve">a Java EE based Maven </w:t>
+      </w:r>
+      <w:proofErr w:type="spellStart"/>
+      <w:r>
+        <w:t>compilable</w:t>
+      </w:r>
+      <w:proofErr w:type="spellEnd"/>
+      <w:r>
+        <w:t xml:space="preserve"> program that </w:t>
       </w:r>
       <w:r>
         <w:t>allows for staff administration to a company representative with appropriate rights</w:t>
@@ -342,7 +370,321 @@
     </w:p>
     <w:p>
       <w:r>
-        <w:t>During development, the greatest hurdle was the nature of EAR application deployment – even though we started several months ahead of schedule, we still had difficulties to fulfil the basic expectations of a semestral project output, mainly because we spent more than half the time on the project debugging the individual technologies, rather than building and implementing our own solution.</w:t>
+        <w:t xml:space="preserve">The main takeaway for us from developing an Enterprise application is that it takes a LONG time. </w:t>
+      </w:r>
+    </w:p>
+    <w:p>
+      <w:r>
+        <w:rPr>
+          <w:noProof/>
+          <w:lang w:val="cs-CZ" w:eastAsia="cs-CZ"/>
+        </w:rPr>
+        <w:drawing>
+          <wp:anchor distT="0" distB="0" distL="114300" distR="114300" simplePos="0" relativeHeight="251662336" behindDoc="0" locked="0" layoutInCell="1" allowOverlap="1">
+            <wp:simplePos x="0" y="0"/>
+            <wp:positionH relativeFrom="column">
+              <wp:posOffset>4507230</wp:posOffset>
+            </wp:positionH>
+            <wp:positionV relativeFrom="paragraph">
+              <wp:posOffset>23495</wp:posOffset>
+            </wp:positionV>
+            <wp:extent cx="2058598" cy="930910"/>
+            <wp:effectExtent l="0" t="0" r="0" b="2540"/>
+            <wp:wrapNone/>
+            <wp:docPr id="8" name="Picture 8"/>
+            <wp:cNvGraphicFramePr>
+              <a:graphicFrameLocks xmlns:a="http://schemas.openxmlformats.org/drawingml/2006/main" noChangeAspect="1"/>
+            </wp:cNvGraphicFramePr>
+            <a:graphic xmlns:a="http://schemas.openxmlformats.org/drawingml/2006/main">
+              <a:graphicData uri="http://schemas.openxmlformats.org/drawingml/2006/picture">
+                <pic:pic xmlns:pic="http://schemas.openxmlformats.org/drawingml/2006/picture">
+                  <pic:nvPicPr>
+                    <pic:cNvPr id="1" name=""/>
+                    <pic:cNvPicPr/>
+                  </pic:nvPicPr>
+                  <pic:blipFill>
+                    <a:blip r:embed="rId11" cstate="print">
+                      <a:extLst>
+                        <a:ext uri="{28A0092B-C50C-407E-A947-70E740481C1C}">
+                          <a14:useLocalDpi xmlns:a14="http://schemas.microsoft.com/office/drawing/2010/main" val="0"/>
+                        </a:ext>
+                      </a:extLst>
+                    </a:blip>
+                    <a:stretch>
+                      <a:fillRect/>
+                    </a:stretch>
+                  </pic:blipFill>
+                  <pic:spPr>
+                    <a:xfrm>
+                      <a:off x="0" y="0"/>
+                      <a:ext cx="2058598" cy="930910"/>
+                    </a:xfrm>
+                    <a:prstGeom prst="rect">
+                      <a:avLst/>
+                    </a:prstGeom>
+                  </pic:spPr>
+                </pic:pic>
+              </a:graphicData>
+            </a:graphic>
+            <wp14:sizeRelH relativeFrom="margin">
+              <wp14:pctWidth>0</wp14:pctWidth>
+            </wp14:sizeRelH>
+            <wp14:sizeRelV relativeFrom="margin">
+              <wp14:pctHeight>0</wp14:pctHeight>
+            </wp14:sizeRelV>
+          </wp:anchor>
+        </w:drawing>
+      </w:r>
+      <w:r>
+        <w:rPr>
+          <w:noProof/>
+          <w:lang w:val="cs-CZ" w:eastAsia="cs-CZ"/>
+        </w:rPr>
+        <w:drawing>
+          <wp:anchor distT="0" distB="0" distL="114300" distR="114300" simplePos="0" relativeHeight="251661312" behindDoc="0" locked="0" layoutInCell="1" allowOverlap="1">
+            <wp:simplePos x="0" y="0"/>
+            <wp:positionH relativeFrom="column">
+              <wp:posOffset>2633345</wp:posOffset>
+            </wp:positionH>
+            <wp:positionV relativeFrom="paragraph">
+              <wp:posOffset>143510</wp:posOffset>
+            </wp:positionV>
+            <wp:extent cx="1876425" cy="807516"/>
+            <wp:effectExtent l="0" t="0" r="0" b="0"/>
+            <wp:wrapNone/>
+            <wp:docPr id="4" name="Picture 4"/>
+            <wp:cNvGraphicFramePr>
+              <a:graphicFrameLocks xmlns:a="http://schemas.openxmlformats.org/drawingml/2006/main" noChangeAspect="1"/>
+            </wp:cNvGraphicFramePr>
+            <a:graphic xmlns:a="http://schemas.openxmlformats.org/drawingml/2006/main">
+              <a:graphicData uri="http://schemas.openxmlformats.org/drawingml/2006/picture">
+                <pic:pic xmlns:pic="http://schemas.openxmlformats.org/drawingml/2006/picture">
+                  <pic:nvPicPr>
+                    <pic:cNvPr id="1" name=""/>
+                    <pic:cNvPicPr/>
+                  </pic:nvPicPr>
+                  <pic:blipFill>
+                    <a:blip r:embed="rId12">
+                      <a:extLst>
+                        <a:ext uri="{28A0092B-C50C-407E-A947-70E740481C1C}">
+                          <a14:useLocalDpi xmlns:a14="http://schemas.microsoft.com/office/drawing/2010/main" val="0"/>
+                        </a:ext>
+                      </a:extLst>
+                    </a:blip>
+                    <a:stretch>
+                      <a:fillRect/>
+                    </a:stretch>
+                  </pic:blipFill>
+                  <pic:spPr>
+                    <a:xfrm>
+                      <a:off x="0" y="0"/>
+                      <a:ext cx="1876425" cy="807516"/>
+                    </a:xfrm>
+                    <a:prstGeom prst="rect">
+                      <a:avLst/>
+                    </a:prstGeom>
+                  </pic:spPr>
+                </pic:pic>
+              </a:graphicData>
+            </a:graphic>
+            <wp14:sizeRelH relativeFrom="margin">
+              <wp14:pctWidth>0</wp14:pctWidth>
+            </wp14:sizeRelH>
+            <wp14:sizeRelV relativeFrom="margin">
+              <wp14:pctHeight>0</wp14:pctHeight>
+            </wp14:sizeRelV>
+          </wp:anchor>
+        </w:drawing>
+      </w:r>
+    </w:p>
+    <w:p/>
+    <w:p>
+      <w:r>
+        <w:rPr>
+          <w:noProof/>
+          <w:lang w:val="cs-CZ" w:eastAsia="cs-CZ"/>
+        </w:rPr>
+        <w:drawing>
+          <wp:anchor distT="0" distB="0" distL="114300" distR="114300" simplePos="0" relativeHeight="251660288" behindDoc="0" locked="0" layoutInCell="1" allowOverlap="1">
+            <wp:simplePos x="0" y="0"/>
+            <wp:positionH relativeFrom="column">
+              <wp:posOffset>-5079</wp:posOffset>
+            </wp:positionH>
+            <wp:positionV relativeFrom="paragraph">
+              <wp:posOffset>42544</wp:posOffset>
+            </wp:positionV>
+            <wp:extent cx="4761078" cy="1548765"/>
+            <wp:effectExtent l="0" t="0" r="1905" b="0"/>
+            <wp:wrapNone/>
+            <wp:docPr id="1" name="Picture 1"/>
+            <wp:cNvGraphicFramePr>
+              <a:graphicFrameLocks xmlns:a="http://schemas.openxmlformats.org/drawingml/2006/main" noChangeAspect="1"/>
+            </wp:cNvGraphicFramePr>
+            <a:graphic xmlns:a="http://schemas.openxmlformats.org/drawingml/2006/main">
+              <a:graphicData uri="http://schemas.openxmlformats.org/drawingml/2006/picture">
+                <pic:pic xmlns:pic="http://schemas.openxmlformats.org/drawingml/2006/picture">
+                  <pic:nvPicPr>
+                    <pic:cNvPr id="1" name=""/>
+                    <pic:cNvPicPr/>
+                  </pic:nvPicPr>
+                  <pic:blipFill>
+                    <a:blip r:embed="rId13">
+                      <a:extLst>
+                        <a:ext uri="{28A0092B-C50C-407E-A947-70E740481C1C}">
+                          <a14:useLocalDpi xmlns:a14="http://schemas.microsoft.com/office/drawing/2010/main" val="0"/>
+                        </a:ext>
+                      </a:extLst>
+                    </a:blip>
+                    <a:stretch>
+                      <a:fillRect/>
+                    </a:stretch>
+                  </pic:blipFill>
+                  <pic:spPr>
+                    <a:xfrm>
+                      <a:off x="0" y="0"/>
+                      <a:ext cx="4768577" cy="1551204"/>
+                    </a:xfrm>
+                    <a:prstGeom prst="rect">
+                      <a:avLst/>
+                    </a:prstGeom>
+                  </pic:spPr>
+                </pic:pic>
+              </a:graphicData>
+            </a:graphic>
+            <wp14:sizeRelH relativeFrom="margin">
+              <wp14:pctWidth>0</wp14:pctWidth>
+            </wp14:sizeRelH>
+            <wp14:sizeRelV relativeFrom="margin">
+              <wp14:pctHeight>0</wp14:pctHeight>
+            </wp14:sizeRelV>
+          </wp:anchor>
+        </w:drawing>
+      </w:r>
+    </w:p>
+    <w:p/>
+    <w:p/>
+    <w:p/>
+    <w:p>
+      <w:r>
+        <w:rPr>
+          <w:noProof/>
+          <w:lang w:val="cs-CZ" w:eastAsia="cs-CZ"/>
+        </w:rPr>
+        <w:drawing>
+          <wp:anchor distT="0" distB="0" distL="114300" distR="114300" simplePos="0" relativeHeight="251663360" behindDoc="0" locked="0" layoutInCell="1" allowOverlap="1">
+            <wp:simplePos x="0" y="0"/>
+            <wp:positionH relativeFrom="column">
+              <wp:posOffset>4719320</wp:posOffset>
+            </wp:positionH>
+            <wp:positionV relativeFrom="paragraph">
+              <wp:posOffset>40005</wp:posOffset>
+            </wp:positionV>
+            <wp:extent cx="1752600" cy="812508"/>
+            <wp:effectExtent l="0" t="0" r="0" b="6985"/>
+            <wp:wrapNone/>
+            <wp:docPr id="10" name="Picture 10"/>
+            <wp:cNvGraphicFramePr>
+              <a:graphicFrameLocks xmlns:a="http://schemas.openxmlformats.org/drawingml/2006/main" noChangeAspect="1"/>
+            </wp:cNvGraphicFramePr>
+            <a:graphic xmlns:a="http://schemas.openxmlformats.org/drawingml/2006/main">
+              <a:graphicData uri="http://schemas.openxmlformats.org/drawingml/2006/picture">
+                <pic:pic xmlns:pic="http://schemas.openxmlformats.org/drawingml/2006/picture">
+                  <pic:nvPicPr>
+                    <pic:cNvPr id="1" name=""/>
+                    <pic:cNvPicPr/>
+                  </pic:nvPicPr>
+                  <pic:blipFill>
+                    <a:blip r:embed="rId14" cstate="print">
+                      <a:extLst>
+                        <a:ext uri="{28A0092B-C50C-407E-A947-70E740481C1C}">
+                          <a14:useLocalDpi xmlns:a14="http://schemas.microsoft.com/office/drawing/2010/main" val="0"/>
+                        </a:ext>
+                      </a:extLst>
+                    </a:blip>
+                    <a:stretch>
+                      <a:fillRect/>
+                    </a:stretch>
+                  </pic:blipFill>
+                  <pic:spPr>
+                    <a:xfrm>
+                      <a:off x="0" y="0"/>
+                      <a:ext cx="1752600" cy="812508"/>
+                    </a:xfrm>
+                    <a:prstGeom prst="rect">
+                      <a:avLst/>
+                    </a:prstGeom>
+                  </pic:spPr>
+                </pic:pic>
+              </a:graphicData>
+            </a:graphic>
+            <wp14:sizeRelH relativeFrom="margin">
+              <wp14:pctWidth>0</wp14:pctWidth>
+            </wp14:sizeRelH>
+            <wp14:sizeRelV relativeFrom="margin">
+              <wp14:pctHeight>0</wp14:pctHeight>
+            </wp14:sizeRelV>
+          </wp:anchor>
+        </w:drawing>
+      </w:r>
+    </w:p>
+    <w:p/>
+    <w:p/>
+    <w:p/>
+    <w:p/>
+    <w:p/>
+    <w:p/>
+    <w:p>
+      <w:r>
+        <w:t>During development, the greatest hurdle was the nature of EAR application deployment – even though we started several months ahead of schedule</w:t>
+      </w:r>
+      <w:r>
+        <w:t xml:space="preserve"> and clocked in more than 300 hours</w:t>
+      </w:r>
+      <w:r>
+        <w:t>, we still had difficult</w:t>
+      </w:r>
+      <w:r>
+        <w:rPr>
+          <w:noProof/>
+          <w:lang w:val="cs-CZ" w:eastAsia="cs-CZ"/>
+        </w:rPr>
+        <w:t xml:space="preserve"> </w:t>
+      </w:r>
+      <w:r>
+        <w:t xml:space="preserve"> </w:t>
+      </w:r>
+      <w:proofErr w:type="spellStart"/>
+      <w:r>
+        <w:t>ies</w:t>
+      </w:r>
+      <w:proofErr w:type="spellEnd"/>
+      <w:r>
+        <w:t xml:space="preserve"> to fulfil the basic expectations of a </w:t>
+      </w:r>
+      <w:proofErr w:type="spellStart"/>
+      <w:r>
+        <w:t>semestral</w:t>
+      </w:r>
+      <w:proofErr w:type="spellEnd"/>
+      <w:r>
+        <w:t xml:space="preserve"> project output</w:t>
+      </w:r>
+      <w:r>
+        <w:t>.</w:t>
+      </w:r>
+      <w:r>
+        <w:t xml:space="preserve"> </w:t>
+      </w:r>
+      <w:proofErr w:type="gramStart"/>
+      <w:r>
+        <w:t>mainly</w:t>
+      </w:r>
+      <w:proofErr w:type="gramEnd"/>
+      <w:r>
+        <w:t xml:space="preserve"> because the greatest problem was not to create and implement the project, but most of the time we struggled with Java EE, or React syntax and we spent more than half the time on the project debugging the individual technologies, rather than building and implementing our own solution.</w:t>
+      </w:r>
+      <w:r>
+        <w:t xml:space="preserve"> </w:t>
       </w:r>
     </w:p>
     <w:p>
@@ -352,20 +694,40 @@
       <w:r>
         <w:t>Failed technologies</w:t>
       </w:r>
+      <w:r>
+        <w:rPr>
+          <w:noProof/>
+          <w:lang w:val="cs-CZ" w:eastAsia="cs-CZ"/>
+        </w:rPr>
+        <w:t xml:space="preserve"> </w:t>
+      </w:r>
     </w:p>
     <w:p>
       <w:pPr>
         <w:pStyle w:val="Heading3"/>
       </w:pPr>
-      <w:r>
-        <w:t>Javascript emulation</w:t>
-      </w:r>
-    </w:p>
-    <w:p>
-      <w:r>
-        <w:t>To save time, we have tried to use the DotVVM (</w:t>
-      </w:r>
-      <w:hyperlink r:id="rId11" w:history="1">
+      <w:proofErr w:type="spellStart"/>
+      <w:r>
+        <w:t>Javascript</w:t>
+      </w:r>
+      <w:proofErr w:type="spellEnd"/>
+      <w:r>
+        <w:t xml:space="preserve"> emulation</w:t>
+      </w:r>
+    </w:p>
+    <w:p>
+      <w:r>
+        <w:t xml:space="preserve">To save time, we have tried to use the </w:t>
+      </w:r>
+      <w:proofErr w:type="spellStart"/>
+      <w:r>
+        <w:t>DotVVM</w:t>
+      </w:r>
+      <w:proofErr w:type="spellEnd"/>
+      <w:r>
+        <w:t xml:space="preserve"> (</w:t>
+      </w:r>
+      <w:hyperlink r:id="rId15" w:history="1">
         <w:r>
           <w:rPr>
             <w:rStyle w:val="Hyperlink"/>
@@ -374,7 +736,15 @@
         </w:r>
       </w:hyperlink>
       <w:r>
-        <w:t>) project as a framework to generate javascript, however implementations of this have failed to compile and be compatible with the main project, and so we abandoned the idea.</w:t>
+        <w:t xml:space="preserve">) project as a framework to generate </w:t>
+      </w:r>
+      <w:proofErr w:type="spellStart"/>
+      <w:r>
+        <w:t>javascript</w:t>
+      </w:r>
+      <w:proofErr w:type="spellEnd"/>
+      <w:r>
+        <w:t>, however implementations of this have failed to compile and be compatible with the main project, and so we abandoned the idea.</w:t>
       </w:r>
     </w:p>
     <w:p>
@@ -437,7 +807,15 @@
     </w:p>
     <w:p>
       <w:r>
-        <w:t>The implemented functionality is based on the Staffr Software Requirements Specification version 1.2 from November 26</w:t>
+        <w:t xml:space="preserve">The implemented functionality is based on the </w:t>
+      </w:r>
+      <w:proofErr w:type="spellStart"/>
+      <w:r>
+        <w:t>Staffr</w:t>
+      </w:r>
+      <w:proofErr w:type="spellEnd"/>
+      <w:r>
+        <w:t xml:space="preserve"> Software Requirements Specification version 1.2 from November 26</w:t>
       </w:r>
       <w:r>
         <w:rPr>
@@ -464,8 +842,13 @@
       <w:r>
         <w:t xml:space="preserve"> </w:t>
       </w:r>
-      <w:r>
-        <w:t>Staffr Software Requirements Specification.</w:t>
+      <w:proofErr w:type="spellStart"/>
+      <w:r>
+        <w:t>Staffr</w:t>
+      </w:r>
+      <w:proofErr w:type="spellEnd"/>
+      <w:r>
+        <w:t xml:space="preserve"> Software Requirements Specification.</w:t>
       </w:r>
     </w:p>
     <w:p>
@@ -481,29 +864,18 @@
         <w:t>The main cascade persist used is implemented when persisting a user, and it allows to persist all the skills associated with it. This is done us</w:t>
       </w:r>
       <w:r>
-        <w:t>ing a prePersist implementation.</w:t>
-      </w:r>
-    </w:p>
-    <w:p>
-      <w:r>
-        <w:rPr>
-          <w:highlight w:val="yellow"/>
-        </w:rPr>
-        <w:t xml:space="preserve">JPA </w:t>
-      </w:r>
-      <w:r>
-        <w:rPr>
-          <w:highlight w:val="yellow"/>
-        </w:rPr>
-        <w:t>–</w:t>
-      </w:r>
-      <w:r>
-        <w:rPr>
-          <w:highlight w:val="yellow"/>
-        </w:rPr>
-        <w:t xml:space="preserve"> orderby, fix code - prepersist</w:t>
-      </w:r>
-    </w:p>
+        <w:t xml:space="preserve">ing a </w:t>
+      </w:r>
+      <w:proofErr w:type="spellStart"/>
+      <w:r>
+        <w:t>prePersist</w:t>
+      </w:r>
+      <w:proofErr w:type="spellEnd"/>
+      <w:r>
+        <w:t xml:space="preserve"> implementation.</w:t>
+      </w:r>
+    </w:p>
+    <w:p/>
     <w:p>
       <w:r>
         <w:t>In AbstractRepositoryService.java:</w:t>
@@ -521,33 +893,65 @@
         <w:rPr>
           <w:color w:val="BBB529"/>
         </w:rPr>
-        <w:t>@Transactional</w:t>
-      </w:r>
+        <w:t>@</w:t>
+      </w:r>
+      <w:proofErr w:type="spellStart"/>
       <w:r>
         <w:rPr>
           <w:color w:val="BBB529"/>
         </w:rPr>
-        <w:br/>
-        <w:t>@Override</w:t>
-      </w:r>
+        <w:t>Transactional</w:t>
+      </w:r>
+      <w:proofErr w:type="spellEnd"/>
       <w:r>
         <w:rPr>
           <w:color w:val="BBB529"/>
         </w:rPr>
         <w:br/>
-      </w:r>
-      <w:r>
-        <w:rPr>
-          <w:color w:val="CC7832"/>
-        </w:rPr>
-        <w:t xml:space="preserve">public void </w:t>
-      </w:r>
+        <w:t>@</w:t>
+      </w:r>
+      <w:proofErr w:type="spellStart"/>
+      <w:r>
+        <w:rPr>
+          <w:color w:val="BBB529"/>
+        </w:rPr>
+        <w:t>Override</w:t>
+      </w:r>
+      <w:proofErr w:type="spellEnd"/>
+      <w:r>
+        <w:rPr>
+          <w:color w:val="BBB529"/>
+        </w:rPr>
+        <w:br/>
+      </w:r>
+      <w:r>
+        <w:rPr>
+          <w:color w:val="CC7832"/>
+        </w:rPr>
+        <w:t xml:space="preserve">public </w:t>
+      </w:r>
+      <w:proofErr w:type="spellStart"/>
+      <w:r>
+        <w:rPr>
+          <w:color w:val="CC7832"/>
+        </w:rPr>
+        <w:t>void</w:t>
+      </w:r>
+      <w:proofErr w:type="spellEnd"/>
+      <w:r>
+        <w:rPr>
+          <w:color w:val="CC7832"/>
+        </w:rPr>
+        <w:t xml:space="preserve"> </w:t>
+      </w:r>
+      <w:proofErr w:type="spellStart"/>
       <w:r>
         <w:rPr>
           <w:color w:val="FFC66D"/>
         </w:rPr>
         <w:t>persist</w:t>
       </w:r>
+      <w:proofErr w:type="spellEnd"/>
       <w:r>
         <w:rPr>
           <w:color w:val="A9B7C6"/>
@@ -571,7 +975,14 @@
           <w:color w:val="A9B7C6"/>
         </w:rPr>
         <w:br/>
-        <w:t xml:space="preserve">    Objects.</w:t>
+        <w:t xml:space="preserve">    </w:t>
+      </w:r>
+      <w:proofErr w:type="spellStart"/>
+      <w:r>
+        <w:rPr>
+          <w:color w:val="A9B7C6"/>
+        </w:rPr>
+        <w:t>Objects.</w:t>
       </w:r>
       <w:r>
         <w:rPr>
@@ -581,6 +992,7 @@
         </w:rPr>
         <w:t>requireNonNull</w:t>
       </w:r>
+      <w:proofErr w:type="spellEnd"/>
       <w:r>
         <w:rPr>
           <w:color w:val="A9B7C6"/>
@@ -600,11 +1012,19 @@
         <w:br/>
         <w:t xml:space="preserve">    </w:t>
       </w:r>
-      <w:r>
-        <w:rPr>
-          <w:color w:val="A9B7C6"/>
-        </w:rPr>
-        <w:t>prePersist(instance)</w:t>
+      <w:proofErr w:type="spellStart"/>
+      <w:r>
+        <w:rPr>
+          <w:color w:val="A9B7C6"/>
+        </w:rPr>
+        <w:t>prePersist</w:t>
+      </w:r>
+      <w:proofErr w:type="spellEnd"/>
+      <w:r>
+        <w:rPr>
+          <w:color w:val="A9B7C6"/>
+        </w:rPr>
+        <w:t>(instance)</w:t>
       </w:r>
       <w:r>
         <w:rPr>
@@ -619,11 +1039,33 @@
         <w:br/>
         <w:t xml:space="preserve">    </w:t>
       </w:r>
-      <w:r>
-        <w:rPr>
-          <w:color w:val="A9B7C6"/>
-        </w:rPr>
-        <w:t>getPrimaryDao().persist(instance)</w:t>
+      <w:proofErr w:type="spellStart"/>
+      <w:r>
+        <w:rPr>
+          <w:color w:val="A9B7C6"/>
+        </w:rPr>
+        <w:t>getPrimaryDao</w:t>
+      </w:r>
+      <w:proofErr w:type="spellEnd"/>
+      <w:r>
+        <w:rPr>
+          <w:color w:val="A9B7C6"/>
+        </w:rPr>
+        <w:t>().</w:t>
+      </w:r>
+      <w:proofErr w:type="spellStart"/>
+      <w:r>
+        <w:rPr>
+          <w:color w:val="A9B7C6"/>
+        </w:rPr>
+        <w:t>persist</w:t>
+      </w:r>
+      <w:proofErr w:type="spellEnd"/>
+      <w:r>
+        <w:rPr>
+          <w:color w:val="A9B7C6"/>
+        </w:rPr>
+        <w:t>(instance)</w:t>
       </w:r>
       <w:r>
         <w:rPr>
@@ -666,26 +1108,44 @@
         <w:rPr>
           <w:color w:val="BBB529"/>
         </w:rPr>
-        <w:t>@Override</w:t>
-      </w:r>
+        <w:t>@</w:t>
+      </w:r>
+      <w:proofErr w:type="spellStart"/>
       <w:r>
         <w:rPr>
           <w:color w:val="BBB529"/>
         </w:rPr>
-        <w:br/>
-      </w:r>
-      <w:r>
-        <w:rPr>
-          <w:color w:val="CC7832"/>
-        </w:rPr>
-        <w:t xml:space="preserve">void </w:t>
-      </w:r>
+        <w:t>Override</w:t>
+      </w:r>
+      <w:proofErr w:type="spellEnd"/>
+      <w:r>
+        <w:rPr>
+          <w:color w:val="BBB529"/>
+        </w:rPr>
+        <w:br/>
+      </w:r>
+      <w:proofErr w:type="spellStart"/>
+      <w:r>
+        <w:rPr>
+          <w:color w:val="CC7832"/>
+        </w:rPr>
+        <w:t>void</w:t>
+      </w:r>
+      <w:proofErr w:type="spellEnd"/>
+      <w:r>
+        <w:rPr>
+          <w:color w:val="CC7832"/>
+        </w:rPr>
+        <w:t xml:space="preserve"> </w:t>
+      </w:r>
+      <w:proofErr w:type="spellStart"/>
       <w:r>
         <w:rPr>
           <w:color w:val="FFC66D"/>
         </w:rPr>
         <w:t>prePersist</w:t>
       </w:r>
+      <w:proofErr w:type="spellEnd"/>
       <w:r>
         <w:rPr>
           <w:color w:val="A9B7C6"/>
@@ -697,7 +1157,21 @@
           <w:color w:val="A9B7C6"/>
         </w:rPr>
         <w:br/>
-        <w:t xml:space="preserve">    persistSkills(instance)</w:t>
+        <w:t xml:space="preserve">    </w:t>
+      </w:r>
+      <w:proofErr w:type="spellStart"/>
+      <w:r>
+        <w:rPr>
+          <w:color w:val="A9B7C6"/>
+        </w:rPr>
+        <w:t>persistSkills</w:t>
+      </w:r>
+      <w:proofErr w:type="spellEnd"/>
+      <w:r>
+        <w:rPr>
+          <w:color w:val="A9B7C6"/>
+        </w:rPr>
+        <w:t>(instance)</w:t>
       </w:r>
       <w:r>
         <w:rPr>
@@ -735,18 +1209,42 @@
           <w:color w:val="A9B7C6"/>
         </w:rPr>
       </w:pPr>
-      <w:r>
-        <w:rPr>
-          <w:color w:val="CC7832"/>
-        </w:rPr>
-        <w:t xml:space="preserve">private void </w:t>
-      </w:r>
+      <w:proofErr w:type="spellStart"/>
+      <w:r>
+        <w:rPr>
+          <w:color w:val="CC7832"/>
+        </w:rPr>
+        <w:t>private</w:t>
+      </w:r>
+      <w:proofErr w:type="spellEnd"/>
+      <w:r>
+        <w:rPr>
+          <w:color w:val="CC7832"/>
+        </w:rPr>
+        <w:t xml:space="preserve"> </w:t>
+      </w:r>
+      <w:proofErr w:type="spellStart"/>
+      <w:r>
+        <w:rPr>
+          <w:color w:val="CC7832"/>
+        </w:rPr>
+        <w:t>void</w:t>
+      </w:r>
+      <w:proofErr w:type="spellEnd"/>
+      <w:r>
+        <w:rPr>
+          <w:color w:val="CC7832"/>
+        </w:rPr>
+        <w:t xml:space="preserve"> </w:t>
+      </w:r>
+      <w:proofErr w:type="spellStart"/>
       <w:r>
         <w:rPr>
           <w:color w:val="FFC66D"/>
         </w:rPr>
         <w:t>persistSkills</w:t>
       </w:r>
+      <w:proofErr w:type="spellEnd"/>
       <w:r>
         <w:rPr>
           <w:color w:val="A9B7C6"/>
@@ -758,7 +1256,14 @@
           <w:color w:val="A9B7C6"/>
         </w:rPr>
         <w:br/>
-        <w:t xml:space="preserve">    Optional.</w:t>
+        <w:t xml:space="preserve">    </w:t>
+      </w:r>
+      <w:proofErr w:type="spellStart"/>
+      <w:r>
+        <w:rPr>
+          <w:color w:val="A9B7C6"/>
+        </w:rPr>
+        <w:t>Optional.</w:t>
       </w:r>
       <w:r>
         <w:rPr>
@@ -768,39 +1273,139 @@
         </w:rPr>
         <w:t>ofNullable</w:t>
       </w:r>
-      <w:r>
-        <w:rPr>
-          <w:color w:val="A9B7C6"/>
-        </w:rPr>
-        <w:t>(instance.getSkills())</w:t>
-      </w:r>
-      <w:r>
-        <w:rPr>
-          <w:color w:val="A9B7C6"/>
-        </w:rPr>
-        <w:br/>
-        <w:t xml:space="preserve">            .ifPresent(</w:t>
-      </w:r>
-      <w:r>
-        <w:rPr>
-          <w:color w:val="A9B7C6"/>
-        </w:rPr>
-        <w:br/>
-        <w:t xml:space="preserve">                    skills -&gt; skills.stream()</w:t>
-      </w:r>
-      <w:r>
-        <w:rPr>
-          <w:color w:val="A9B7C6"/>
-        </w:rPr>
-        <w:br/>
-        <w:t xml:space="preserve">                            .filter(t -&gt; t.getUser() == </w:t>
-      </w:r>
+      <w:proofErr w:type="spellEnd"/>
+      <w:r>
+        <w:rPr>
+          <w:color w:val="A9B7C6"/>
+        </w:rPr>
+        <w:t>(</w:t>
+      </w:r>
+      <w:proofErr w:type="spellStart"/>
+      <w:r>
+        <w:rPr>
+          <w:color w:val="A9B7C6"/>
+        </w:rPr>
+        <w:t>instance.getSkills</w:t>
+      </w:r>
+      <w:proofErr w:type="spellEnd"/>
+      <w:r>
+        <w:rPr>
+          <w:color w:val="A9B7C6"/>
+        </w:rPr>
+        <w:t>())</w:t>
+      </w:r>
+      <w:r>
+        <w:rPr>
+          <w:color w:val="A9B7C6"/>
+        </w:rPr>
+        <w:br/>
+        <w:t xml:space="preserve">            .</w:t>
+      </w:r>
+      <w:proofErr w:type="spellStart"/>
+      <w:r>
+        <w:rPr>
+          <w:color w:val="A9B7C6"/>
+        </w:rPr>
+        <w:t>ifPresent</w:t>
+      </w:r>
+      <w:proofErr w:type="spellEnd"/>
+      <w:r>
+        <w:rPr>
+          <w:color w:val="A9B7C6"/>
+        </w:rPr>
+        <w:t>(</w:t>
+      </w:r>
+      <w:r>
+        <w:rPr>
+          <w:color w:val="A9B7C6"/>
+        </w:rPr>
+        <w:br/>
+        <w:t xml:space="preserve">             </w:t>
+      </w:r>
+      <w:r>
+        <w:rPr>
+          <w:color w:val="A9B7C6"/>
+        </w:rPr>
+        <w:t xml:space="preserve">       </w:t>
+      </w:r>
+      <w:proofErr w:type="spellStart"/>
+      <w:r>
+        <w:rPr>
+          <w:color w:val="A9B7C6"/>
+        </w:rPr>
+        <w:t>skills</w:t>
+      </w:r>
+      <w:proofErr w:type="spellEnd"/>
+      <w:r>
+        <w:rPr>
+          <w:color w:val="A9B7C6"/>
+        </w:rPr>
+        <w:t xml:space="preserve"> -&gt; </w:t>
+      </w:r>
+      <w:proofErr w:type="spellStart"/>
+      <w:r>
+        <w:rPr>
+          <w:color w:val="A9B7C6"/>
+        </w:rPr>
+        <w:t>skills.</w:t>
+      </w:r>
+      <w:proofErr w:type="gramStart"/>
+      <w:r>
+        <w:rPr>
+          <w:color w:val="A9B7C6"/>
+        </w:rPr>
+        <w:t>stream</w:t>
+      </w:r>
+      <w:proofErr w:type="spellEnd"/>
+      <w:r>
+        <w:rPr>
+          <w:color w:val="A9B7C6"/>
+        </w:rPr>
+        <w:t>()</w:t>
+      </w:r>
+      <w:r>
+        <w:rPr>
+          <w:color w:val="A9B7C6"/>
+        </w:rPr>
+        <w:t>.</w:t>
+      </w:r>
+      <w:proofErr w:type="spellStart"/>
+      <w:r>
+        <w:rPr>
+          <w:color w:val="A9B7C6"/>
+        </w:rPr>
+        <w:t>filter</w:t>
+      </w:r>
+      <w:proofErr w:type="spellEnd"/>
+      <w:proofErr w:type="gramEnd"/>
+      <w:r>
+        <w:rPr>
+          <w:color w:val="A9B7C6"/>
+        </w:rPr>
+        <w:t xml:space="preserve">(t -&gt; </w:t>
+      </w:r>
+      <w:proofErr w:type="spellStart"/>
+      <w:r>
+        <w:rPr>
+          <w:color w:val="A9B7C6"/>
+        </w:rPr>
+        <w:t>t.getUser</w:t>
+      </w:r>
+      <w:proofErr w:type="spellEnd"/>
+      <w:r>
+        <w:rPr>
+          <w:color w:val="A9B7C6"/>
+        </w:rPr>
+        <w:t xml:space="preserve">() == </w:t>
+      </w:r>
+      <w:proofErr w:type="spellStart"/>
       <w:r>
         <w:rPr>
           <w:color w:val="CC7832"/>
         </w:rPr>
         <w:t>null</w:t>
       </w:r>
+      <w:proofErr w:type="spellEnd"/>
       <w:r>
         <w:rPr>
           <w:color w:val="A9B7C6"/>
@@ -812,21 +1417,54 @@
           <w:color w:val="A9B7C6"/>
         </w:rPr>
         <w:br/>
-        <w:t xml:space="preserve">                            .forEach(</w:t>
-      </w:r>
-      <w:r>
-        <w:rPr>
-          <w:color w:val="A9B7C6"/>
-        </w:rPr>
-        <w:br/>
-        <w:t xml:space="preserve">                                    t -&gt; {</w:t>
-      </w:r>
-      <w:r>
-        <w:rPr>
-          <w:color w:val="A9B7C6"/>
-        </w:rPr>
-        <w:br/>
-        <w:t xml:space="preserve">                                        t.setUser(</w:t>
+        <w:t xml:space="preserve">                            .</w:t>
+      </w:r>
+      <w:proofErr w:type="spellStart"/>
+      <w:r>
+        <w:rPr>
+          <w:color w:val="A9B7C6"/>
+        </w:rPr>
+        <w:t>forEach</w:t>
+      </w:r>
+      <w:proofErr w:type="spellEnd"/>
+      <w:r>
+        <w:rPr>
+          <w:color w:val="A9B7C6"/>
+        </w:rPr>
+        <w:t>(</w:t>
+      </w:r>
+      <w:r>
+        <w:rPr>
+          <w:color w:val="A9B7C6"/>
+        </w:rPr>
+        <w:t xml:space="preserve"> </w:t>
+      </w:r>
+      <w:r>
+        <w:rPr>
+          <w:color w:val="A9B7C6"/>
+        </w:rPr>
+        <w:t>t -&gt; {</w:t>
+      </w:r>
+      <w:r>
+        <w:rPr>
+          <w:color w:val="A9B7C6"/>
+        </w:rPr>
+        <w:br/>
+        <w:t xml:space="preserve">                                        </w:t>
+      </w:r>
+      <w:proofErr w:type="spellStart"/>
+      <w:r>
+        <w:rPr>
+          <w:color w:val="A9B7C6"/>
+        </w:rPr>
+        <w:t>t.setUser</w:t>
+      </w:r>
+      <w:proofErr w:type="spellEnd"/>
+      <w:r>
+        <w:rPr>
+          <w:color w:val="A9B7C6"/>
+        </w:rPr>
+        <w:t>(</w:t>
       </w:r>
       <w:r>
         <w:rPr>
@@ -902,7 +1540,216 @@
         <w:spacing w:line="240" w:lineRule="auto"/>
       </w:pPr>
       <w:r>
-        <w:br w:type="page"/>
+        <w:t>It is also done by JPA annotations, for example in User.java:</w:t>
+      </w:r>
+    </w:p>
+    <w:p>
+      <w:pPr>
+        <w:pStyle w:val="HTMLPreformatted"/>
+        <w:shd w:val="clear" w:color="auto" w:fill="2B2B2B"/>
+        <w:rPr>
+          <w:color w:val="A9B7C6"/>
+        </w:rPr>
+      </w:pPr>
+      <w:r>
+        <w:rPr>
+          <w:color w:val="BBB529"/>
+        </w:rPr>
+        <w:t>@</w:t>
+      </w:r>
+      <w:proofErr w:type="spellStart"/>
+      <w:r>
+        <w:rPr>
+          <w:color w:val="BBB529"/>
+        </w:rPr>
+        <w:t>OneToMany</w:t>
+      </w:r>
+      <w:proofErr w:type="spellEnd"/>
+      <w:r>
+        <w:rPr>
+          <w:color w:val="A9B7C6"/>
+        </w:rPr>
+        <w:t>(</w:t>
+      </w:r>
+      <w:proofErr w:type="spellStart"/>
+      <w:r>
+        <w:rPr>
+          <w:color w:val="D0D0FF"/>
+        </w:rPr>
+        <w:t>mappedBy</w:t>
+      </w:r>
+      <w:proofErr w:type="spellEnd"/>
+      <w:r>
+        <w:rPr>
+          <w:color w:val="D0D0FF"/>
+        </w:rPr>
+        <w:t xml:space="preserve"> </w:t>
+      </w:r>
+      <w:r>
+        <w:rPr>
+          <w:color w:val="A9B7C6"/>
+        </w:rPr>
+        <w:t xml:space="preserve">= </w:t>
+      </w:r>
+      <w:r>
+        <w:rPr>
+          <w:color w:val="6A8759"/>
+        </w:rPr>
+        <w:t>"user"</w:t>
+      </w:r>
+      <w:r>
+        <w:rPr>
+          <w:color w:val="CC7832"/>
+        </w:rPr>
+        <w:t xml:space="preserve">, </w:t>
+      </w:r>
+      <w:proofErr w:type="spellStart"/>
+      <w:r>
+        <w:rPr>
+          <w:color w:val="D0D0FF"/>
+        </w:rPr>
+        <w:t>cascade</w:t>
+      </w:r>
+      <w:proofErr w:type="spellEnd"/>
+      <w:r>
+        <w:rPr>
+          <w:color w:val="D0D0FF"/>
+        </w:rPr>
+        <w:t xml:space="preserve"> </w:t>
+      </w:r>
+      <w:r>
+        <w:rPr>
+          <w:color w:val="A9B7C6"/>
+        </w:rPr>
+        <w:t xml:space="preserve">= </w:t>
+      </w:r>
+      <w:proofErr w:type="spellStart"/>
+      <w:r>
+        <w:rPr>
+          <w:color w:val="A9B7C6"/>
+        </w:rPr>
+        <w:t>CascadeType.</w:t>
+      </w:r>
+      <w:r>
+        <w:rPr>
+          <w:i/>
+          <w:iCs/>
+          <w:color w:val="9876AA"/>
+        </w:rPr>
+        <w:t>PERSIST</w:t>
+      </w:r>
+      <w:proofErr w:type="spellEnd"/>
+      <w:r>
+        <w:rPr>
+          <w:color w:val="A9B7C6"/>
+        </w:rPr>
+        <w:t>)</w:t>
+      </w:r>
+      <w:r>
+        <w:rPr>
+          <w:color w:val="A9B7C6"/>
+        </w:rPr>
+        <w:br/>
+      </w:r>
+      <w:r>
+        <w:rPr>
+          <w:color w:val="BBB529"/>
+        </w:rPr>
+        <w:t>@</w:t>
+      </w:r>
+      <w:proofErr w:type="spellStart"/>
+      <w:r>
+        <w:rPr>
+          <w:color w:val="BBB529"/>
+        </w:rPr>
+        <w:t>OrderBy</w:t>
+      </w:r>
+      <w:proofErr w:type="spellEnd"/>
+      <w:r>
+        <w:rPr>
+          <w:color w:val="A9B7C6"/>
+        </w:rPr>
+        <w:t>(</w:t>
+      </w:r>
+      <w:r>
+        <w:rPr>
+          <w:color w:val="6A8759"/>
+        </w:rPr>
+        <w:t>"</w:t>
+      </w:r>
+      <w:proofErr w:type="spellStart"/>
+      <w:r>
+        <w:rPr>
+          <w:color w:val="6A8759"/>
+        </w:rPr>
+        <w:t>name</w:t>
+      </w:r>
+      <w:proofErr w:type="spellEnd"/>
+      <w:r>
+        <w:rPr>
+          <w:color w:val="6A8759"/>
+        </w:rPr>
+        <w:t>"</w:t>
+      </w:r>
+      <w:r>
+        <w:rPr>
+          <w:color w:val="A9B7C6"/>
+        </w:rPr>
+        <w:t>)</w:t>
+      </w:r>
+      <w:r>
+        <w:rPr>
+          <w:color w:val="A9B7C6"/>
+        </w:rPr>
+        <w:br/>
+      </w:r>
+      <w:proofErr w:type="spellStart"/>
+      <w:r>
+        <w:rPr>
+          <w:color w:val="CC7832"/>
+        </w:rPr>
+        <w:t>private</w:t>
+      </w:r>
+      <w:proofErr w:type="spellEnd"/>
+      <w:r>
+        <w:rPr>
+          <w:color w:val="CC7832"/>
+        </w:rPr>
+        <w:t xml:space="preserve"> </w:t>
+      </w:r>
+      <w:r>
+        <w:rPr>
+          <w:color w:val="A9B7C6"/>
+        </w:rPr>
+        <w:t>Set&lt;</w:t>
+      </w:r>
+      <w:proofErr w:type="spellStart"/>
+      <w:r>
+        <w:rPr>
+          <w:color w:val="A9B7C6"/>
+        </w:rPr>
+        <w:t>Skill</w:t>
+      </w:r>
+      <w:proofErr w:type="spellEnd"/>
+      <w:r>
+        <w:rPr>
+          <w:color w:val="A9B7C6"/>
+        </w:rPr>
+        <w:t xml:space="preserve">&gt; </w:t>
+      </w:r>
+      <w:proofErr w:type="spellStart"/>
+      <w:r>
+        <w:rPr>
+          <w:color w:val="9876AA"/>
+        </w:rPr>
+        <w:t>skills</w:t>
+      </w:r>
+      <w:proofErr w:type="spellEnd"/>
+      <w:r>
+        <w:rPr>
+          <w:color w:val="CC7832"/>
+        </w:rPr>
+        <w:t>;</w:t>
       </w:r>
     </w:p>
     <w:p>
@@ -966,8 +1813,29 @@
           <w:sz w:val="20"/>
           <w:lang w:val="cs-CZ" w:eastAsia="cs-CZ"/>
         </w:rPr>
-        <w:t xml:space="preserve">public void </w:t>
-      </w:r>
+        <w:t xml:space="preserve">public </w:t>
+      </w:r>
+      <w:proofErr w:type="spellStart"/>
+      <w:r>
+        <w:rPr>
+          <w:rFonts w:ascii="Courier New" w:hAnsi="Courier New" w:cs="Courier New"/>
+          <w:color w:val="CC7832"/>
+          <w:sz w:val="20"/>
+          <w:lang w:val="cs-CZ" w:eastAsia="cs-CZ"/>
+        </w:rPr>
+        <w:t>void</w:t>
+      </w:r>
+      <w:proofErr w:type="spellEnd"/>
+      <w:r>
+        <w:rPr>
+          <w:rFonts w:ascii="Courier New" w:hAnsi="Courier New" w:cs="Courier New"/>
+          <w:color w:val="CC7832"/>
+          <w:sz w:val="20"/>
+          <w:lang w:val="cs-CZ" w:eastAsia="cs-CZ"/>
+        </w:rPr>
+        <w:t xml:space="preserve"> </w:t>
+      </w:r>
+      <w:proofErr w:type="spellStart"/>
       <w:r>
         <w:rPr>
           <w:rFonts w:ascii="Courier New" w:hAnsi="Courier New" w:cs="Courier New"/>
@@ -977,6 +1845,7 @@
         </w:rPr>
         <w:t>persistCascadesForSkills</w:t>
       </w:r>
+      <w:proofErr w:type="spellEnd"/>
       <w:r>
         <w:rPr>
           <w:rFonts w:ascii="Courier New" w:hAnsi="Courier New" w:cs="Courier New"/>
@@ -996,41 +1865,105 @@
         <w:br/>
         <w:t xml:space="preserve">    </w:t>
       </w:r>
-      <w:r>
-        <w:rPr>
-          <w:rFonts w:ascii="Courier New" w:hAnsi="Courier New" w:cs="Courier New"/>
-          <w:color w:val="CC7832"/>
-          <w:sz w:val="20"/>
-          <w:lang w:val="cs-CZ" w:eastAsia="cs-CZ"/>
-        </w:rPr>
-        <w:t xml:space="preserve">final </w:t>
-      </w:r>
-      <w:r>
-        <w:rPr>
-          <w:rFonts w:ascii="Courier New" w:hAnsi="Courier New" w:cs="Courier New"/>
-          <w:color w:val="A9B7C6"/>
-          <w:sz w:val="20"/>
-          <w:lang w:val="cs-CZ" w:eastAsia="cs-CZ"/>
-        </w:rPr>
-        <w:t xml:space="preserve">UserDao ud = </w:t>
-      </w:r>
-      <w:r>
-        <w:rPr>
-          <w:rFonts w:ascii="Courier New" w:hAnsi="Courier New" w:cs="Courier New"/>
-          <w:color w:val="CC7832"/>
-          <w:sz w:val="20"/>
-          <w:lang w:val="cs-CZ" w:eastAsia="cs-CZ"/>
-        </w:rPr>
-        <w:t xml:space="preserve">new </w:t>
-      </w:r>
-      <w:r>
-        <w:rPr>
-          <w:rFonts w:ascii="Courier New" w:hAnsi="Courier New" w:cs="Courier New"/>
-          <w:color w:val="A9B7C6"/>
-          <w:sz w:val="20"/>
-          <w:lang w:val="cs-CZ" w:eastAsia="cs-CZ"/>
-        </w:rPr>
-        <w:t>UserDao()</w:t>
+      <w:proofErr w:type="spellStart"/>
+      <w:r>
+        <w:rPr>
+          <w:rFonts w:ascii="Courier New" w:hAnsi="Courier New" w:cs="Courier New"/>
+          <w:color w:val="CC7832"/>
+          <w:sz w:val="20"/>
+          <w:lang w:val="cs-CZ" w:eastAsia="cs-CZ"/>
+        </w:rPr>
+        <w:t>final</w:t>
+      </w:r>
+      <w:proofErr w:type="spellEnd"/>
+      <w:r>
+        <w:rPr>
+          <w:rFonts w:ascii="Courier New" w:hAnsi="Courier New" w:cs="Courier New"/>
+          <w:color w:val="CC7832"/>
+          <w:sz w:val="20"/>
+          <w:lang w:val="cs-CZ" w:eastAsia="cs-CZ"/>
+        </w:rPr>
+        <w:t xml:space="preserve"> </w:t>
+      </w:r>
+      <w:proofErr w:type="spellStart"/>
+      <w:r>
+        <w:rPr>
+          <w:rFonts w:ascii="Courier New" w:hAnsi="Courier New" w:cs="Courier New"/>
+          <w:color w:val="A9B7C6"/>
+          <w:sz w:val="20"/>
+          <w:lang w:val="cs-CZ" w:eastAsia="cs-CZ"/>
+        </w:rPr>
+        <w:t>UserDao</w:t>
+      </w:r>
+      <w:proofErr w:type="spellEnd"/>
+      <w:r>
+        <w:rPr>
+          <w:rFonts w:ascii="Courier New" w:hAnsi="Courier New" w:cs="Courier New"/>
+          <w:color w:val="A9B7C6"/>
+          <w:sz w:val="20"/>
+          <w:lang w:val="cs-CZ" w:eastAsia="cs-CZ"/>
+        </w:rPr>
+        <w:t xml:space="preserve"> </w:t>
+      </w:r>
+      <w:proofErr w:type="spellStart"/>
+      <w:r>
+        <w:rPr>
+          <w:rFonts w:ascii="Courier New" w:hAnsi="Courier New" w:cs="Courier New"/>
+          <w:color w:val="A9B7C6"/>
+          <w:sz w:val="20"/>
+          <w:lang w:val="cs-CZ" w:eastAsia="cs-CZ"/>
+        </w:rPr>
+        <w:t>ud</w:t>
+      </w:r>
+      <w:proofErr w:type="spellEnd"/>
+      <w:r>
+        <w:rPr>
+          <w:rFonts w:ascii="Courier New" w:hAnsi="Courier New" w:cs="Courier New"/>
+          <w:color w:val="A9B7C6"/>
+          <w:sz w:val="20"/>
+          <w:lang w:val="cs-CZ" w:eastAsia="cs-CZ"/>
+        </w:rPr>
+        <w:t xml:space="preserve"> = </w:t>
+      </w:r>
+      <w:proofErr w:type="spellStart"/>
+      <w:r>
+        <w:rPr>
+          <w:rFonts w:ascii="Courier New" w:hAnsi="Courier New" w:cs="Courier New"/>
+          <w:color w:val="CC7832"/>
+          <w:sz w:val="20"/>
+          <w:lang w:val="cs-CZ" w:eastAsia="cs-CZ"/>
+        </w:rPr>
+        <w:t>new</w:t>
+      </w:r>
+      <w:proofErr w:type="spellEnd"/>
+      <w:r>
+        <w:rPr>
+          <w:rFonts w:ascii="Courier New" w:hAnsi="Courier New" w:cs="Courier New"/>
+          <w:color w:val="CC7832"/>
+          <w:sz w:val="20"/>
+          <w:lang w:val="cs-CZ" w:eastAsia="cs-CZ"/>
+        </w:rPr>
+        <w:t xml:space="preserve"> </w:t>
+      </w:r>
+      <w:proofErr w:type="spellStart"/>
+      <w:r>
+        <w:rPr>
+          <w:rFonts w:ascii="Courier New" w:hAnsi="Courier New" w:cs="Courier New"/>
+          <w:color w:val="A9B7C6"/>
+          <w:sz w:val="20"/>
+          <w:lang w:val="cs-CZ" w:eastAsia="cs-CZ"/>
+        </w:rPr>
+        <w:t>UserDao</w:t>
+      </w:r>
+      <w:proofErr w:type="spellEnd"/>
+      <w:r>
+        <w:rPr>
+          <w:rFonts w:ascii="Courier New" w:hAnsi="Courier New" w:cs="Courier New"/>
+          <w:color w:val="A9B7C6"/>
+          <w:sz w:val="20"/>
+          <w:lang w:val="cs-CZ" w:eastAsia="cs-CZ"/>
+        </w:rPr>
+        <w:t>()</w:t>
       </w:r>
       <w:r>
         <w:rPr>
@@ -1049,34 +1982,127 @@
           <w:lang w:val="cs-CZ" w:eastAsia="cs-CZ"/>
         </w:rPr>
         <w:br/>
-        <w:t xml:space="preserve">    final </w:t>
-      </w:r>
-      <w:r>
-        <w:rPr>
-          <w:rFonts w:ascii="Courier New" w:hAnsi="Courier New" w:cs="Courier New"/>
-          <w:color w:val="A9B7C6"/>
-          <w:sz w:val="20"/>
-          <w:lang w:val="cs-CZ" w:eastAsia="cs-CZ"/>
-        </w:rPr>
-        <w:t>UserService us=</w:t>
-      </w:r>
-      <w:r>
-        <w:rPr>
-          <w:rFonts w:ascii="Courier New" w:hAnsi="Courier New" w:cs="Courier New"/>
-          <w:color w:val="CC7832"/>
-          <w:sz w:val="20"/>
-          <w:lang w:val="cs-CZ" w:eastAsia="cs-CZ"/>
-        </w:rPr>
-        <w:t xml:space="preserve">new </w:t>
-      </w:r>
-      <w:r>
-        <w:rPr>
-          <w:rFonts w:ascii="Courier New" w:hAnsi="Courier New" w:cs="Courier New"/>
-          <w:color w:val="A9B7C6"/>
-          <w:sz w:val="20"/>
-          <w:lang w:val="cs-CZ" w:eastAsia="cs-CZ"/>
-        </w:rPr>
-        <w:t>UserService(ud)</w:t>
+        <w:t xml:space="preserve">    </w:t>
+      </w:r>
+      <w:proofErr w:type="spellStart"/>
+      <w:r>
+        <w:rPr>
+          <w:rFonts w:ascii="Courier New" w:hAnsi="Courier New" w:cs="Courier New"/>
+          <w:color w:val="CC7832"/>
+          <w:sz w:val="20"/>
+          <w:lang w:val="cs-CZ" w:eastAsia="cs-CZ"/>
+        </w:rPr>
+        <w:t>final</w:t>
+      </w:r>
+      <w:proofErr w:type="spellEnd"/>
+      <w:r>
+        <w:rPr>
+          <w:rFonts w:ascii="Courier New" w:hAnsi="Courier New" w:cs="Courier New"/>
+          <w:color w:val="CC7832"/>
+          <w:sz w:val="20"/>
+          <w:lang w:val="cs-CZ" w:eastAsia="cs-CZ"/>
+        </w:rPr>
+        <w:t xml:space="preserve"> </w:t>
+      </w:r>
+      <w:proofErr w:type="spellStart"/>
+      <w:r>
+        <w:rPr>
+          <w:rFonts w:ascii="Courier New" w:hAnsi="Courier New" w:cs="Courier New"/>
+          <w:color w:val="A9B7C6"/>
+          <w:sz w:val="20"/>
+          <w:lang w:val="cs-CZ" w:eastAsia="cs-CZ"/>
+        </w:rPr>
+        <w:t>UserService</w:t>
+      </w:r>
+      <w:proofErr w:type="spellEnd"/>
+      <w:r>
+        <w:rPr>
+          <w:rFonts w:ascii="Courier New" w:hAnsi="Courier New" w:cs="Courier New"/>
+          <w:color w:val="A9B7C6"/>
+          <w:sz w:val="20"/>
+          <w:lang w:val="cs-CZ" w:eastAsia="cs-CZ"/>
+        </w:rPr>
+        <w:t xml:space="preserve"> </w:t>
+      </w:r>
+      <w:proofErr w:type="spellStart"/>
+      <w:r>
+        <w:rPr>
+          <w:rFonts w:ascii="Courier New" w:hAnsi="Courier New" w:cs="Courier New"/>
+          <w:color w:val="A9B7C6"/>
+          <w:sz w:val="20"/>
+          <w:lang w:val="cs-CZ" w:eastAsia="cs-CZ"/>
+        </w:rPr>
+        <w:t>us</w:t>
+      </w:r>
+      <w:proofErr w:type="spellEnd"/>
+      <w:r>
+        <w:rPr>
+          <w:rFonts w:ascii="Courier New" w:hAnsi="Courier New" w:cs="Courier New"/>
+          <w:color w:val="A9B7C6"/>
+          <w:sz w:val="20"/>
+          <w:lang w:val="cs-CZ" w:eastAsia="cs-CZ"/>
+        </w:rPr>
+        <w:t>=</w:t>
+      </w:r>
+      <w:proofErr w:type="spellStart"/>
+      <w:r>
+        <w:rPr>
+          <w:rFonts w:ascii="Courier New" w:hAnsi="Courier New" w:cs="Courier New"/>
+          <w:color w:val="CC7832"/>
+          <w:sz w:val="20"/>
+          <w:lang w:val="cs-CZ" w:eastAsia="cs-CZ"/>
+        </w:rPr>
+        <w:t>new</w:t>
+      </w:r>
+      <w:proofErr w:type="spellEnd"/>
+      <w:r>
+        <w:rPr>
+          <w:rFonts w:ascii="Courier New" w:hAnsi="Courier New" w:cs="Courier New"/>
+          <w:color w:val="CC7832"/>
+          <w:sz w:val="20"/>
+          <w:lang w:val="cs-CZ" w:eastAsia="cs-CZ"/>
+        </w:rPr>
+        <w:t xml:space="preserve"> </w:t>
+      </w:r>
+      <w:proofErr w:type="spellStart"/>
+      <w:r>
+        <w:rPr>
+          <w:rFonts w:ascii="Courier New" w:hAnsi="Courier New" w:cs="Courier New"/>
+          <w:color w:val="A9B7C6"/>
+          <w:sz w:val="20"/>
+          <w:lang w:val="cs-CZ" w:eastAsia="cs-CZ"/>
+        </w:rPr>
+        <w:t>UserService</w:t>
+      </w:r>
+      <w:proofErr w:type="spellEnd"/>
+      <w:r>
+        <w:rPr>
+          <w:rFonts w:ascii="Courier New" w:hAnsi="Courier New" w:cs="Courier New"/>
+          <w:color w:val="A9B7C6"/>
+          <w:sz w:val="20"/>
+          <w:lang w:val="cs-CZ" w:eastAsia="cs-CZ"/>
+        </w:rPr>
+        <w:t>(</w:t>
+      </w:r>
+      <w:proofErr w:type="spellStart"/>
+      <w:r>
+        <w:rPr>
+          <w:rFonts w:ascii="Courier New" w:hAnsi="Courier New" w:cs="Courier New"/>
+          <w:color w:val="A9B7C6"/>
+          <w:sz w:val="20"/>
+          <w:lang w:val="cs-CZ" w:eastAsia="cs-CZ"/>
+        </w:rPr>
+        <w:t>ud</w:t>
+      </w:r>
+      <w:proofErr w:type="spellEnd"/>
+      <w:r>
+        <w:rPr>
+          <w:rFonts w:ascii="Courier New" w:hAnsi="Courier New" w:cs="Courier New"/>
+          <w:color w:val="A9B7C6"/>
+          <w:sz w:val="20"/>
+          <w:lang w:val="cs-CZ" w:eastAsia="cs-CZ"/>
+        </w:rPr>
+        <w:t>)</w:t>
       </w:r>
       <w:r>
         <w:rPr>
@@ -1104,26 +2130,78 @@
           <w:lang w:val="cs-CZ" w:eastAsia="cs-CZ"/>
         </w:rPr>
         <w:br/>
-        <w:t xml:space="preserve">    final </w:t>
-      </w:r>
-      <w:r>
-        <w:rPr>
-          <w:rFonts w:ascii="Courier New" w:hAnsi="Courier New" w:cs="Courier New"/>
-          <w:color w:val="A9B7C6"/>
-          <w:sz w:val="20"/>
-          <w:lang w:val="cs-CZ" w:eastAsia="cs-CZ"/>
-        </w:rPr>
-        <w:t xml:space="preserve">User user = </w:t>
-      </w:r>
-      <w:r>
-        <w:rPr>
-          <w:rFonts w:ascii="Courier New" w:hAnsi="Courier New" w:cs="Courier New"/>
-          <w:color w:val="CC7832"/>
-          <w:sz w:val="20"/>
-          <w:lang w:val="cs-CZ" w:eastAsia="cs-CZ"/>
-        </w:rPr>
-        <w:t xml:space="preserve">new </w:t>
-      </w:r>
+        <w:t xml:space="preserve">    </w:t>
+      </w:r>
+      <w:proofErr w:type="spellStart"/>
+      <w:r>
+        <w:rPr>
+          <w:rFonts w:ascii="Courier New" w:hAnsi="Courier New" w:cs="Courier New"/>
+          <w:color w:val="CC7832"/>
+          <w:sz w:val="20"/>
+          <w:lang w:val="cs-CZ" w:eastAsia="cs-CZ"/>
+        </w:rPr>
+        <w:t>final</w:t>
+      </w:r>
+      <w:proofErr w:type="spellEnd"/>
+      <w:r>
+        <w:rPr>
+          <w:rFonts w:ascii="Courier New" w:hAnsi="Courier New" w:cs="Courier New"/>
+          <w:color w:val="CC7832"/>
+          <w:sz w:val="20"/>
+          <w:lang w:val="cs-CZ" w:eastAsia="cs-CZ"/>
+        </w:rPr>
+        <w:t xml:space="preserve"> </w:t>
+      </w:r>
+      <w:r>
+        <w:rPr>
+          <w:rFonts w:ascii="Courier New" w:hAnsi="Courier New" w:cs="Courier New"/>
+          <w:color w:val="A9B7C6"/>
+          <w:sz w:val="20"/>
+          <w:lang w:val="cs-CZ" w:eastAsia="cs-CZ"/>
+        </w:rPr>
+        <w:t xml:space="preserve">User </w:t>
+      </w:r>
+      <w:proofErr w:type="spellStart"/>
+      <w:r>
+        <w:rPr>
+          <w:rFonts w:ascii="Courier New" w:hAnsi="Courier New" w:cs="Courier New"/>
+          <w:color w:val="A9B7C6"/>
+          <w:sz w:val="20"/>
+          <w:lang w:val="cs-CZ" w:eastAsia="cs-CZ"/>
+        </w:rPr>
+        <w:t>user</w:t>
+      </w:r>
+      <w:proofErr w:type="spellEnd"/>
+      <w:r>
+        <w:rPr>
+          <w:rFonts w:ascii="Courier New" w:hAnsi="Courier New" w:cs="Courier New"/>
+          <w:color w:val="A9B7C6"/>
+          <w:sz w:val="20"/>
+          <w:lang w:val="cs-CZ" w:eastAsia="cs-CZ"/>
+        </w:rPr>
+        <w:t xml:space="preserve"> = </w:t>
+      </w:r>
+      <w:proofErr w:type="spellStart"/>
+      <w:r>
+        <w:rPr>
+          <w:rFonts w:ascii="Courier New" w:hAnsi="Courier New" w:cs="Courier New"/>
+          <w:color w:val="CC7832"/>
+          <w:sz w:val="20"/>
+          <w:lang w:val="cs-CZ" w:eastAsia="cs-CZ"/>
+        </w:rPr>
+        <w:t>new</w:t>
+      </w:r>
+      <w:proofErr w:type="spellEnd"/>
+      <w:r>
+        <w:rPr>
+          <w:rFonts w:ascii="Courier New" w:hAnsi="Courier New" w:cs="Courier New"/>
+          <w:color w:val="CC7832"/>
+          <w:sz w:val="20"/>
+          <w:lang w:val="cs-CZ" w:eastAsia="cs-CZ"/>
+        </w:rPr>
+        <w:t xml:space="preserve"> </w:t>
+      </w:r>
+      <w:proofErr w:type="gramStart"/>
       <w:r>
         <w:rPr>
           <w:rFonts w:ascii="Courier New" w:hAnsi="Courier New" w:cs="Courier New"/>
@@ -1140,7 +2218,17 @@
           <w:sz w:val="20"/>
           <w:lang w:val="cs-CZ" w:eastAsia="cs-CZ"/>
         </w:rPr>
-        <w:t>"Marek"</w:t>
+        <w:t>"Marek</w:t>
+      </w:r>
+      <w:proofErr w:type="gramEnd"/>
+      <w:r>
+        <w:rPr>
+          <w:rFonts w:ascii="Courier New" w:hAnsi="Courier New" w:cs="Courier New"/>
+          <w:color w:val="6A8759"/>
+          <w:sz w:val="20"/>
+          <w:lang w:val="cs-CZ" w:eastAsia="cs-CZ"/>
+        </w:rPr>
+        <w:t>"</w:t>
       </w:r>
       <w:r>
         <w:rPr>
@@ -1241,6 +2329,7 @@
         </w:rPr>
         <w:t xml:space="preserve">, </w:t>
       </w:r>
+      <w:proofErr w:type="spellStart"/>
       <w:r>
         <w:rPr>
           <w:rFonts w:ascii="Courier New" w:hAnsi="Courier New" w:cs="Courier New"/>
@@ -1261,6 +2350,7 @@
         </w:rPr>
         <w:t>ACTIVE</w:t>
       </w:r>
+      <w:proofErr w:type="spellEnd"/>
       <w:r>
         <w:rPr>
           <w:rFonts w:ascii="Courier New" w:hAnsi="Courier New" w:cs="Courier New"/>
@@ -1296,25 +2386,87 @@
           <w:sz w:val="20"/>
           <w:lang w:val="cs-CZ" w:eastAsia="cs-CZ"/>
         </w:rPr>
-        <w:t>Set&lt;Skill&gt; skills=</w:t>
-      </w:r>
-      <w:r>
-        <w:rPr>
-          <w:rFonts w:ascii="Courier New" w:hAnsi="Courier New" w:cs="Courier New"/>
-          <w:color w:val="CC7832"/>
-          <w:sz w:val="20"/>
-          <w:lang w:val="cs-CZ" w:eastAsia="cs-CZ"/>
-        </w:rPr>
-        <w:t xml:space="preserve">new </w:t>
-      </w:r>
-      <w:r>
-        <w:rPr>
-          <w:rFonts w:ascii="Courier New" w:hAnsi="Courier New" w:cs="Courier New"/>
-          <w:color w:val="A9B7C6"/>
-          <w:sz w:val="20"/>
-          <w:lang w:val="cs-CZ" w:eastAsia="cs-CZ"/>
-        </w:rPr>
-        <w:t>HashSet&lt;&gt;()</w:t>
+        <w:t>Set&lt;</w:t>
+      </w:r>
+      <w:proofErr w:type="spellStart"/>
+      <w:r>
+        <w:rPr>
+          <w:rFonts w:ascii="Courier New" w:hAnsi="Courier New" w:cs="Courier New"/>
+          <w:color w:val="A9B7C6"/>
+          <w:sz w:val="20"/>
+          <w:lang w:val="cs-CZ" w:eastAsia="cs-CZ"/>
+        </w:rPr>
+        <w:t>Skill</w:t>
+      </w:r>
+      <w:proofErr w:type="spellEnd"/>
+      <w:r>
+        <w:rPr>
+          <w:rFonts w:ascii="Courier New" w:hAnsi="Courier New" w:cs="Courier New"/>
+          <w:color w:val="A9B7C6"/>
+          <w:sz w:val="20"/>
+          <w:lang w:val="cs-CZ" w:eastAsia="cs-CZ"/>
+        </w:rPr>
+        <w:t xml:space="preserve">&gt; </w:t>
+      </w:r>
+      <w:proofErr w:type="spellStart"/>
+      <w:r>
+        <w:rPr>
+          <w:rFonts w:ascii="Courier New" w:hAnsi="Courier New" w:cs="Courier New"/>
+          <w:color w:val="A9B7C6"/>
+          <w:sz w:val="20"/>
+          <w:lang w:val="cs-CZ" w:eastAsia="cs-CZ"/>
+        </w:rPr>
+        <w:t>skills</w:t>
+      </w:r>
+      <w:proofErr w:type="spellEnd"/>
+      <w:r>
+        <w:rPr>
+          <w:rFonts w:ascii="Courier New" w:hAnsi="Courier New" w:cs="Courier New"/>
+          <w:color w:val="A9B7C6"/>
+          <w:sz w:val="20"/>
+          <w:lang w:val="cs-CZ" w:eastAsia="cs-CZ"/>
+        </w:rPr>
+        <w:t>=</w:t>
+      </w:r>
+      <w:proofErr w:type="spellStart"/>
+      <w:r>
+        <w:rPr>
+          <w:rFonts w:ascii="Courier New" w:hAnsi="Courier New" w:cs="Courier New"/>
+          <w:color w:val="CC7832"/>
+          <w:sz w:val="20"/>
+          <w:lang w:val="cs-CZ" w:eastAsia="cs-CZ"/>
+        </w:rPr>
+        <w:t>new</w:t>
+      </w:r>
+      <w:proofErr w:type="spellEnd"/>
+      <w:r>
+        <w:rPr>
+          <w:rFonts w:ascii="Courier New" w:hAnsi="Courier New" w:cs="Courier New"/>
+          <w:color w:val="CC7832"/>
+          <w:sz w:val="20"/>
+          <w:lang w:val="cs-CZ" w:eastAsia="cs-CZ"/>
+        </w:rPr>
+        <w:t xml:space="preserve"> </w:t>
+      </w:r>
+      <w:proofErr w:type="spellStart"/>
+      <w:r>
+        <w:rPr>
+          <w:rFonts w:ascii="Courier New" w:hAnsi="Courier New" w:cs="Courier New"/>
+          <w:color w:val="A9B7C6"/>
+          <w:sz w:val="20"/>
+          <w:lang w:val="cs-CZ" w:eastAsia="cs-CZ"/>
+        </w:rPr>
+        <w:t>HashSet</w:t>
+      </w:r>
+      <w:proofErr w:type="spellEnd"/>
+      <w:r>
+        <w:rPr>
+          <w:rFonts w:ascii="Courier New" w:hAnsi="Courier New" w:cs="Courier New"/>
+          <w:color w:val="A9B7C6"/>
+          <w:sz w:val="20"/>
+          <w:lang w:val="cs-CZ" w:eastAsia="cs-CZ"/>
+        </w:rPr>
+        <w:t>&lt;&gt;()</w:t>
       </w:r>
       <w:r>
         <w:rPr>
@@ -1335,32 +2487,65 @@
         <w:br/>
         <w:t xml:space="preserve">    </w:t>
       </w:r>
-      <w:r>
-        <w:rPr>
-          <w:rFonts w:ascii="Courier New" w:hAnsi="Courier New" w:cs="Courier New"/>
-          <w:color w:val="A9B7C6"/>
-          <w:sz w:val="20"/>
-          <w:lang w:val="cs-CZ" w:eastAsia="cs-CZ"/>
-        </w:rPr>
-        <w:t>Skill skl_excel_3=</w:t>
-      </w:r>
-      <w:r>
-        <w:rPr>
-          <w:rFonts w:ascii="Courier New" w:hAnsi="Courier New" w:cs="Courier New"/>
-          <w:color w:val="CC7832"/>
-          <w:sz w:val="20"/>
-          <w:lang w:val="cs-CZ" w:eastAsia="cs-CZ"/>
-        </w:rPr>
-        <w:t xml:space="preserve">new </w:t>
-      </w:r>
-      <w:r>
-        <w:rPr>
-          <w:rFonts w:ascii="Courier New" w:hAnsi="Courier New" w:cs="Courier New"/>
-          <w:color w:val="A9B7C6"/>
-          <w:sz w:val="20"/>
-          <w:lang w:val="cs-CZ" w:eastAsia="cs-CZ"/>
-        </w:rPr>
-        <w:t>SoftSkill()</w:t>
+      <w:proofErr w:type="spellStart"/>
+      <w:r>
+        <w:rPr>
+          <w:rFonts w:ascii="Courier New" w:hAnsi="Courier New" w:cs="Courier New"/>
+          <w:color w:val="A9B7C6"/>
+          <w:sz w:val="20"/>
+          <w:lang w:val="cs-CZ" w:eastAsia="cs-CZ"/>
+        </w:rPr>
+        <w:t>Skill</w:t>
+      </w:r>
+      <w:proofErr w:type="spellEnd"/>
+      <w:r>
+        <w:rPr>
+          <w:rFonts w:ascii="Courier New" w:hAnsi="Courier New" w:cs="Courier New"/>
+          <w:color w:val="A9B7C6"/>
+          <w:sz w:val="20"/>
+          <w:lang w:val="cs-CZ" w:eastAsia="cs-CZ"/>
+        </w:rPr>
+        <w:t xml:space="preserve"> skl_excel_3=</w:t>
+      </w:r>
+      <w:proofErr w:type="spellStart"/>
+      <w:r>
+        <w:rPr>
+          <w:rFonts w:ascii="Courier New" w:hAnsi="Courier New" w:cs="Courier New"/>
+          <w:color w:val="CC7832"/>
+          <w:sz w:val="20"/>
+          <w:lang w:val="cs-CZ" w:eastAsia="cs-CZ"/>
+        </w:rPr>
+        <w:t>new</w:t>
+      </w:r>
+      <w:proofErr w:type="spellEnd"/>
+      <w:r>
+        <w:rPr>
+          <w:rFonts w:ascii="Courier New" w:hAnsi="Courier New" w:cs="Courier New"/>
+          <w:color w:val="CC7832"/>
+          <w:sz w:val="20"/>
+          <w:lang w:val="cs-CZ" w:eastAsia="cs-CZ"/>
+        </w:rPr>
+        <w:t xml:space="preserve"> </w:t>
+      </w:r>
+      <w:proofErr w:type="spellStart"/>
+      <w:r>
+        <w:rPr>
+          <w:rFonts w:ascii="Courier New" w:hAnsi="Courier New" w:cs="Courier New"/>
+          <w:color w:val="A9B7C6"/>
+          <w:sz w:val="20"/>
+          <w:lang w:val="cs-CZ" w:eastAsia="cs-CZ"/>
+        </w:rPr>
+        <w:t>SoftSkill</w:t>
+      </w:r>
+      <w:proofErr w:type="spellEnd"/>
+      <w:r>
+        <w:rPr>
+          <w:rFonts w:ascii="Courier New" w:hAnsi="Courier New" w:cs="Courier New"/>
+          <w:color w:val="A9B7C6"/>
+          <w:sz w:val="20"/>
+          <w:lang w:val="cs-CZ" w:eastAsia="cs-CZ"/>
+        </w:rPr>
+        <w:t>()</w:t>
       </w:r>
       <w:r>
         <w:rPr>
@@ -1434,7 +2619,17 @@
           <w:sz w:val="20"/>
           <w:lang w:val="cs-CZ" w:eastAsia="cs-CZ"/>
         </w:rPr>
-        <w:t>skl_excel_3.setProfficiency(SkillProfficiency.</w:t>
+        <w:t>skl_excel_3.setProfficiency(</w:t>
+      </w:r>
+      <w:proofErr w:type="spellStart"/>
+      <w:r>
+        <w:rPr>
+          <w:rFonts w:ascii="Courier New" w:hAnsi="Courier New" w:cs="Courier New"/>
+          <w:color w:val="A9B7C6"/>
+          <w:sz w:val="20"/>
+          <w:lang w:val="cs-CZ" w:eastAsia="cs-CZ"/>
+        </w:rPr>
+        <w:t>SkillProfficiency.</w:t>
       </w:r>
       <w:r>
         <w:rPr>
@@ -1447,6 +2642,7 @@
         </w:rPr>
         <w:t>ADVANCED</w:t>
       </w:r>
+      <w:proofErr w:type="spellEnd"/>
       <w:r>
         <w:rPr>
           <w:rFonts w:ascii="Courier New" w:hAnsi="Courier New" w:cs="Courier New"/>
@@ -1475,14 +2671,25 @@
         <w:br/>
         <w:t xml:space="preserve">    </w:t>
       </w:r>
-      <w:r>
-        <w:rPr>
-          <w:rFonts w:ascii="Courier New" w:hAnsi="Courier New" w:cs="Courier New"/>
-          <w:color w:val="A9B7C6"/>
-          <w:sz w:val="20"/>
-          <w:lang w:val="cs-CZ" w:eastAsia="cs-CZ"/>
-        </w:rPr>
-        <w:t>skills.add(skl_excel_3)</w:t>
+      <w:proofErr w:type="spellStart"/>
+      <w:r>
+        <w:rPr>
+          <w:rFonts w:ascii="Courier New" w:hAnsi="Courier New" w:cs="Courier New"/>
+          <w:color w:val="A9B7C6"/>
+          <w:sz w:val="20"/>
+          <w:lang w:val="cs-CZ" w:eastAsia="cs-CZ"/>
+        </w:rPr>
+        <w:t>skills.add</w:t>
+      </w:r>
+      <w:proofErr w:type="spellEnd"/>
+      <w:r>
+        <w:rPr>
+          <w:rFonts w:ascii="Courier New" w:hAnsi="Courier New" w:cs="Courier New"/>
+          <w:color w:val="A9B7C6"/>
+          <w:sz w:val="20"/>
+          <w:lang w:val="cs-CZ" w:eastAsia="cs-CZ"/>
+        </w:rPr>
+        <w:t>(skl_excel_3)</w:t>
       </w:r>
       <w:r>
         <w:rPr>
@@ -1503,32 +2710,65 @@
         <w:br/>
         <w:t xml:space="preserve">    </w:t>
       </w:r>
-      <w:r>
-        <w:rPr>
-          <w:rFonts w:ascii="Courier New" w:hAnsi="Courier New" w:cs="Courier New"/>
-          <w:color w:val="A9B7C6"/>
-          <w:sz w:val="20"/>
-          <w:lang w:val="cs-CZ" w:eastAsia="cs-CZ"/>
-        </w:rPr>
-        <w:t>Skill skl_word_3=</w:t>
-      </w:r>
-      <w:r>
-        <w:rPr>
-          <w:rFonts w:ascii="Courier New" w:hAnsi="Courier New" w:cs="Courier New"/>
-          <w:color w:val="CC7832"/>
-          <w:sz w:val="20"/>
-          <w:lang w:val="cs-CZ" w:eastAsia="cs-CZ"/>
-        </w:rPr>
-        <w:t xml:space="preserve">new </w:t>
-      </w:r>
-      <w:r>
-        <w:rPr>
-          <w:rFonts w:ascii="Courier New" w:hAnsi="Courier New" w:cs="Courier New"/>
-          <w:color w:val="A9B7C6"/>
-          <w:sz w:val="20"/>
-          <w:lang w:val="cs-CZ" w:eastAsia="cs-CZ"/>
-        </w:rPr>
-        <w:t>SoftSkill()</w:t>
+      <w:proofErr w:type="spellStart"/>
+      <w:r>
+        <w:rPr>
+          <w:rFonts w:ascii="Courier New" w:hAnsi="Courier New" w:cs="Courier New"/>
+          <w:color w:val="A9B7C6"/>
+          <w:sz w:val="20"/>
+          <w:lang w:val="cs-CZ" w:eastAsia="cs-CZ"/>
+        </w:rPr>
+        <w:t>Skill</w:t>
+      </w:r>
+      <w:proofErr w:type="spellEnd"/>
+      <w:r>
+        <w:rPr>
+          <w:rFonts w:ascii="Courier New" w:hAnsi="Courier New" w:cs="Courier New"/>
+          <w:color w:val="A9B7C6"/>
+          <w:sz w:val="20"/>
+          <w:lang w:val="cs-CZ" w:eastAsia="cs-CZ"/>
+        </w:rPr>
+        <w:t xml:space="preserve"> skl_word_3=</w:t>
+      </w:r>
+      <w:proofErr w:type="spellStart"/>
+      <w:r>
+        <w:rPr>
+          <w:rFonts w:ascii="Courier New" w:hAnsi="Courier New" w:cs="Courier New"/>
+          <w:color w:val="CC7832"/>
+          <w:sz w:val="20"/>
+          <w:lang w:val="cs-CZ" w:eastAsia="cs-CZ"/>
+        </w:rPr>
+        <w:t>new</w:t>
+      </w:r>
+      <w:proofErr w:type="spellEnd"/>
+      <w:r>
+        <w:rPr>
+          <w:rFonts w:ascii="Courier New" w:hAnsi="Courier New" w:cs="Courier New"/>
+          <w:color w:val="CC7832"/>
+          <w:sz w:val="20"/>
+          <w:lang w:val="cs-CZ" w:eastAsia="cs-CZ"/>
+        </w:rPr>
+        <w:t xml:space="preserve"> </w:t>
+      </w:r>
+      <w:proofErr w:type="spellStart"/>
+      <w:r>
+        <w:rPr>
+          <w:rFonts w:ascii="Courier New" w:hAnsi="Courier New" w:cs="Courier New"/>
+          <w:color w:val="A9B7C6"/>
+          <w:sz w:val="20"/>
+          <w:lang w:val="cs-CZ" w:eastAsia="cs-CZ"/>
+        </w:rPr>
+        <w:t>SoftSkill</w:t>
+      </w:r>
+      <w:proofErr w:type="spellEnd"/>
+      <w:r>
+        <w:rPr>
+          <w:rFonts w:ascii="Courier New" w:hAnsi="Courier New" w:cs="Courier New"/>
+          <w:color w:val="A9B7C6"/>
+          <w:sz w:val="20"/>
+          <w:lang w:val="cs-CZ" w:eastAsia="cs-CZ"/>
+        </w:rPr>
+        <w:t>()</w:t>
       </w:r>
       <w:r>
         <w:rPr>
@@ -1602,7 +2842,17 @@
           <w:sz w:val="20"/>
           <w:lang w:val="cs-CZ" w:eastAsia="cs-CZ"/>
         </w:rPr>
-        <w:t>skl_word_3.setProfficiency(SkillProfficiency.</w:t>
+        <w:t>skl_word_3.setProfficiency(</w:t>
+      </w:r>
+      <w:proofErr w:type="spellStart"/>
+      <w:r>
+        <w:rPr>
+          <w:rFonts w:ascii="Courier New" w:hAnsi="Courier New" w:cs="Courier New"/>
+          <w:color w:val="A9B7C6"/>
+          <w:sz w:val="20"/>
+          <w:lang w:val="cs-CZ" w:eastAsia="cs-CZ"/>
+        </w:rPr>
+        <w:t>SkillProfficiency.</w:t>
       </w:r>
       <w:r>
         <w:rPr>
@@ -1615,6 +2865,7 @@
         </w:rPr>
         <w:t>ADVANCED</w:t>
       </w:r>
+      <w:proofErr w:type="spellEnd"/>
       <w:r>
         <w:rPr>
           <w:rFonts w:ascii="Courier New" w:hAnsi="Courier New" w:cs="Courier New"/>
@@ -1643,14 +2894,25 @@
         <w:br/>
         <w:t xml:space="preserve">    </w:t>
       </w:r>
-      <w:r>
-        <w:rPr>
-          <w:rFonts w:ascii="Courier New" w:hAnsi="Courier New" w:cs="Courier New"/>
-          <w:color w:val="A9B7C6"/>
-          <w:sz w:val="20"/>
-          <w:lang w:val="cs-CZ" w:eastAsia="cs-CZ"/>
-        </w:rPr>
-        <w:t>skills.add(skl_word_3)</w:t>
+      <w:proofErr w:type="spellStart"/>
+      <w:r>
+        <w:rPr>
+          <w:rFonts w:ascii="Courier New" w:hAnsi="Courier New" w:cs="Courier New"/>
+          <w:color w:val="A9B7C6"/>
+          <w:sz w:val="20"/>
+          <w:lang w:val="cs-CZ" w:eastAsia="cs-CZ"/>
+        </w:rPr>
+        <w:t>skills.add</w:t>
+      </w:r>
+      <w:proofErr w:type="spellEnd"/>
+      <w:r>
+        <w:rPr>
+          <w:rFonts w:ascii="Courier New" w:hAnsi="Courier New" w:cs="Courier New"/>
+          <w:color w:val="A9B7C6"/>
+          <w:sz w:val="20"/>
+          <w:lang w:val="cs-CZ" w:eastAsia="cs-CZ"/>
+        </w:rPr>
+        <w:t>(skl_word_3)</w:t>
       </w:r>
       <w:r>
         <w:rPr>
@@ -1680,14 +2942,45 @@
         <w:br/>
         <w:t xml:space="preserve">    </w:t>
       </w:r>
-      <w:r>
-        <w:rPr>
-          <w:rFonts w:ascii="Courier New" w:hAnsi="Courier New" w:cs="Courier New"/>
-          <w:color w:val="A9B7C6"/>
-          <w:sz w:val="20"/>
-          <w:lang w:val="cs-CZ" w:eastAsia="cs-CZ"/>
-        </w:rPr>
-        <w:t>user.setSkills(skills)</w:t>
+      <w:proofErr w:type="spellStart"/>
+      <w:r>
+        <w:rPr>
+          <w:rFonts w:ascii="Courier New" w:hAnsi="Courier New" w:cs="Courier New"/>
+          <w:color w:val="A9B7C6"/>
+          <w:sz w:val="20"/>
+          <w:lang w:val="cs-CZ" w:eastAsia="cs-CZ"/>
+        </w:rPr>
+        <w:t>user.setSkills</w:t>
+      </w:r>
+      <w:proofErr w:type="spellEnd"/>
+      <w:r>
+        <w:rPr>
+          <w:rFonts w:ascii="Courier New" w:hAnsi="Courier New" w:cs="Courier New"/>
+          <w:color w:val="A9B7C6"/>
+          <w:sz w:val="20"/>
+          <w:lang w:val="cs-CZ" w:eastAsia="cs-CZ"/>
+        </w:rPr>
+        <w:t>(</w:t>
+      </w:r>
+      <w:proofErr w:type="spellStart"/>
+      <w:r>
+        <w:rPr>
+          <w:rFonts w:ascii="Courier New" w:hAnsi="Courier New" w:cs="Courier New"/>
+          <w:color w:val="A9B7C6"/>
+          <w:sz w:val="20"/>
+          <w:lang w:val="cs-CZ" w:eastAsia="cs-CZ"/>
+        </w:rPr>
+        <w:t>skills</w:t>
+      </w:r>
+      <w:proofErr w:type="spellEnd"/>
+      <w:r>
+        <w:rPr>
+          <w:rFonts w:ascii="Courier New" w:hAnsi="Courier New" w:cs="Courier New"/>
+          <w:color w:val="A9B7C6"/>
+          <w:sz w:val="20"/>
+          <w:lang w:val="cs-CZ" w:eastAsia="cs-CZ"/>
+        </w:rPr>
+        <w:t>)</w:t>
       </w:r>
       <w:r>
         <w:rPr>
@@ -1708,14 +3001,25 @@
         <w:br/>
         <w:t xml:space="preserve">    </w:t>
       </w:r>
-      <w:r>
-        <w:rPr>
-          <w:rFonts w:ascii="Courier New" w:hAnsi="Courier New" w:cs="Courier New"/>
-          <w:color w:val="A9B7C6"/>
-          <w:sz w:val="20"/>
-          <w:lang w:val="cs-CZ" w:eastAsia="cs-CZ"/>
-        </w:rPr>
-        <w:t>us.persist(user)</w:t>
+      <w:proofErr w:type="spellStart"/>
+      <w:r>
+        <w:rPr>
+          <w:rFonts w:ascii="Courier New" w:hAnsi="Courier New" w:cs="Courier New"/>
+          <w:color w:val="A9B7C6"/>
+          <w:sz w:val="20"/>
+          <w:lang w:val="cs-CZ" w:eastAsia="cs-CZ"/>
+        </w:rPr>
+        <w:t>us.persist</w:t>
+      </w:r>
+      <w:proofErr w:type="spellEnd"/>
+      <w:r>
+        <w:rPr>
+          <w:rFonts w:ascii="Courier New" w:hAnsi="Courier New" w:cs="Courier New"/>
+          <w:color w:val="A9B7C6"/>
+          <w:sz w:val="20"/>
+          <w:lang w:val="cs-CZ" w:eastAsia="cs-CZ"/>
+        </w:rPr>
+        <w:t>(user)</w:t>
       </w:r>
       <w:r>
         <w:rPr>
@@ -1743,16 +3047,118 @@
           <w:lang w:val="cs-CZ" w:eastAsia="cs-CZ"/>
         </w:rPr>
         <w:br/>
-        <w:t xml:space="preserve">    final </w:t>
-      </w:r>
-      <w:r>
-        <w:rPr>
-          <w:rFonts w:ascii="Courier New" w:hAnsi="Courier New" w:cs="Courier New"/>
-          <w:color w:val="A9B7C6"/>
-          <w:sz w:val="20"/>
-          <w:lang w:val="cs-CZ" w:eastAsia="cs-CZ"/>
-        </w:rPr>
-        <w:t>User result = us.find(user.getId())</w:t>
+        <w:t xml:space="preserve">    </w:t>
+      </w:r>
+      <w:proofErr w:type="spellStart"/>
+      <w:r>
+        <w:rPr>
+          <w:rFonts w:ascii="Courier New" w:hAnsi="Courier New" w:cs="Courier New"/>
+          <w:color w:val="CC7832"/>
+          <w:sz w:val="20"/>
+          <w:lang w:val="cs-CZ" w:eastAsia="cs-CZ"/>
+        </w:rPr>
+        <w:t>final</w:t>
+      </w:r>
+      <w:proofErr w:type="spellEnd"/>
+      <w:r>
+        <w:rPr>
+          <w:rFonts w:ascii="Courier New" w:hAnsi="Courier New" w:cs="Courier New"/>
+          <w:color w:val="CC7832"/>
+          <w:sz w:val="20"/>
+          <w:lang w:val="cs-CZ" w:eastAsia="cs-CZ"/>
+        </w:rPr>
+        <w:t xml:space="preserve"> </w:t>
+      </w:r>
+      <w:r>
+        <w:rPr>
+          <w:rFonts w:ascii="Courier New" w:hAnsi="Courier New" w:cs="Courier New"/>
+          <w:color w:val="A9B7C6"/>
+          <w:sz w:val="20"/>
+          <w:lang w:val="cs-CZ" w:eastAsia="cs-CZ"/>
+        </w:rPr>
+        <w:t xml:space="preserve">User </w:t>
+      </w:r>
+      <w:proofErr w:type="spellStart"/>
+      <w:r>
+        <w:rPr>
+          <w:rFonts w:ascii="Courier New" w:hAnsi="Courier New" w:cs="Courier New"/>
+          <w:color w:val="A9B7C6"/>
+          <w:sz w:val="20"/>
+          <w:lang w:val="cs-CZ" w:eastAsia="cs-CZ"/>
+        </w:rPr>
+        <w:t>result</w:t>
+      </w:r>
+      <w:proofErr w:type="spellEnd"/>
+      <w:r>
+        <w:rPr>
+          <w:rFonts w:ascii="Courier New" w:hAnsi="Courier New" w:cs="Courier New"/>
+          <w:color w:val="A9B7C6"/>
+          <w:sz w:val="20"/>
+          <w:lang w:val="cs-CZ" w:eastAsia="cs-CZ"/>
+        </w:rPr>
+        <w:t xml:space="preserve"> = </w:t>
+      </w:r>
+      <w:proofErr w:type="spellStart"/>
+      <w:proofErr w:type="gramStart"/>
+      <w:r>
+        <w:rPr>
+          <w:rFonts w:ascii="Courier New" w:hAnsi="Courier New" w:cs="Courier New"/>
+          <w:color w:val="A9B7C6"/>
+          <w:sz w:val="20"/>
+          <w:lang w:val="cs-CZ" w:eastAsia="cs-CZ"/>
+        </w:rPr>
+        <w:t>us</w:t>
+      </w:r>
+      <w:proofErr w:type="gramEnd"/>
+      <w:r>
+        <w:rPr>
+          <w:rFonts w:ascii="Courier New" w:hAnsi="Courier New" w:cs="Courier New"/>
+          <w:color w:val="A9B7C6"/>
+          <w:sz w:val="20"/>
+          <w:lang w:val="cs-CZ" w:eastAsia="cs-CZ"/>
+        </w:rPr>
+        <w:t>.</w:t>
+      </w:r>
+      <w:proofErr w:type="gramStart"/>
+      <w:r>
+        <w:rPr>
+          <w:rFonts w:ascii="Courier New" w:hAnsi="Courier New" w:cs="Courier New"/>
+          <w:color w:val="A9B7C6"/>
+          <w:sz w:val="20"/>
+          <w:lang w:val="cs-CZ" w:eastAsia="cs-CZ"/>
+        </w:rPr>
+        <w:t>find</w:t>
+      </w:r>
+      <w:proofErr w:type="spellEnd"/>
+      <w:proofErr w:type="gramEnd"/>
+      <w:r>
+        <w:rPr>
+          <w:rFonts w:ascii="Courier New" w:hAnsi="Courier New" w:cs="Courier New"/>
+          <w:color w:val="A9B7C6"/>
+          <w:sz w:val="20"/>
+          <w:lang w:val="cs-CZ" w:eastAsia="cs-CZ"/>
+        </w:rPr>
+        <w:t>(</w:t>
+      </w:r>
+      <w:proofErr w:type="spellStart"/>
+      <w:r>
+        <w:rPr>
+          <w:rFonts w:ascii="Courier New" w:hAnsi="Courier New" w:cs="Courier New"/>
+          <w:color w:val="A9B7C6"/>
+          <w:sz w:val="20"/>
+          <w:lang w:val="cs-CZ" w:eastAsia="cs-CZ"/>
+        </w:rPr>
+        <w:t>user.getId</w:t>
+      </w:r>
+      <w:proofErr w:type="spellEnd"/>
+      <w:r>
+        <w:rPr>
+          <w:rFonts w:ascii="Courier New" w:hAnsi="Courier New" w:cs="Courier New"/>
+          <w:color w:val="A9B7C6"/>
+          <w:sz w:val="20"/>
+          <w:lang w:val="cs-CZ" w:eastAsia="cs-CZ"/>
+        </w:rPr>
+        <w:t>())</w:t>
       </w:r>
       <w:r>
         <w:rPr>
@@ -1773,6 +3179,7 @@
         <w:br/>
         <w:t xml:space="preserve">    </w:t>
       </w:r>
+      <w:proofErr w:type="spellStart"/>
       <w:r>
         <w:rPr>
           <w:rFonts w:ascii="Courier New" w:hAnsi="Courier New" w:cs="Courier New"/>
@@ -1793,14 +3200,35 @@
         </w:rPr>
         <w:t>assertEquals</w:t>
       </w:r>
-      <w:r>
-        <w:rPr>
-          <w:rFonts w:ascii="Courier New" w:hAnsi="Courier New" w:cs="Courier New"/>
-          <w:color w:val="A9B7C6"/>
-          <w:sz w:val="20"/>
-          <w:lang w:val="cs-CZ" w:eastAsia="cs-CZ"/>
-        </w:rPr>
-        <w:t>(skills.size()</w:t>
+      <w:proofErr w:type="spellEnd"/>
+      <w:r>
+        <w:rPr>
+          <w:rFonts w:ascii="Courier New" w:hAnsi="Courier New" w:cs="Courier New"/>
+          <w:color w:val="A9B7C6"/>
+          <w:sz w:val="20"/>
+          <w:lang w:val="cs-CZ" w:eastAsia="cs-CZ"/>
+        </w:rPr>
+        <w:t>(</w:t>
+      </w:r>
+      <w:proofErr w:type="spellStart"/>
+      <w:r>
+        <w:rPr>
+          <w:rFonts w:ascii="Courier New" w:hAnsi="Courier New" w:cs="Courier New"/>
+          <w:color w:val="A9B7C6"/>
+          <w:sz w:val="20"/>
+          <w:lang w:val="cs-CZ" w:eastAsia="cs-CZ"/>
+        </w:rPr>
+        <w:t>skills.size</w:t>
+      </w:r>
+      <w:proofErr w:type="spellEnd"/>
+      <w:r>
+        <w:rPr>
+          <w:rFonts w:ascii="Courier New" w:hAnsi="Courier New" w:cs="Courier New"/>
+          <w:color w:val="A9B7C6"/>
+          <w:sz w:val="20"/>
+          <w:lang w:val="cs-CZ" w:eastAsia="cs-CZ"/>
+        </w:rPr>
+        <w:t>()</w:t>
       </w:r>
       <w:r>
         <w:rPr>
@@ -1811,14 +3239,45 @@
         </w:rPr>
         <w:t xml:space="preserve">, </w:t>
       </w:r>
-      <w:r>
-        <w:rPr>
-          <w:rFonts w:ascii="Courier New" w:hAnsi="Courier New" w:cs="Courier New"/>
-          <w:color w:val="A9B7C6"/>
-          <w:sz w:val="20"/>
-          <w:lang w:val="cs-CZ" w:eastAsia="cs-CZ"/>
-        </w:rPr>
-        <w:t>result.getSkills().size())</w:t>
+      <w:proofErr w:type="spellStart"/>
+      <w:r>
+        <w:rPr>
+          <w:rFonts w:ascii="Courier New" w:hAnsi="Courier New" w:cs="Courier New"/>
+          <w:color w:val="A9B7C6"/>
+          <w:sz w:val="20"/>
+          <w:lang w:val="cs-CZ" w:eastAsia="cs-CZ"/>
+        </w:rPr>
+        <w:t>result.getSkills</w:t>
+      </w:r>
+      <w:proofErr w:type="spellEnd"/>
+      <w:r>
+        <w:rPr>
+          <w:rFonts w:ascii="Courier New" w:hAnsi="Courier New" w:cs="Courier New"/>
+          <w:color w:val="A9B7C6"/>
+          <w:sz w:val="20"/>
+          <w:lang w:val="cs-CZ" w:eastAsia="cs-CZ"/>
+        </w:rPr>
+        <w:t>().</w:t>
+      </w:r>
+      <w:proofErr w:type="spellStart"/>
+      <w:r>
+        <w:rPr>
+          <w:rFonts w:ascii="Courier New" w:hAnsi="Courier New" w:cs="Courier New"/>
+          <w:color w:val="A9B7C6"/>
+          <w:sz w:val="20"/>
+          <w:lang w:val="cs-CZ" w:eastAsia="cs-CZ"/>
+        </w:rPr>
+        <w:t>size</w:t>
+      </w:r>
+      <w:proofErr w:type="spellEnd"/>
+      <w:r>
+        <w:rPr>
+          <w:rFonts w:ascii="Courier New" w:hAnsi="Courier New" w:cs="Courier New"/>
+          <w:color w:val="A9B7C6"/>
+          <w:sz w:val="20"/>
+          <w:lang w:val="cs-CZ" w:eastAsia="cs-CZ"/>
+        </w:rPr>
+        <w:t>())</w:t>
       </w:r>
       <w:r>
         <w:rPr>
@@ -1905,8 +3364,17 @@
           <w:color w:val="BBB529"/>
           <w:sz w:val="16"/>
         </w:rPr>
-        <w:t>@NamedQuery</w:t>
-      </w:r>
+        <w:t>@</w:t>
+      </w:r>
+      <w:proofErr w:type="spellStart"/>
+      <w:r>
+        <w:rPr>
+          <w:color w:val="BBB529"/>
+          <w:sz w:val="16"/>
+        </w:rPr>
+        <w:t>NamedQuery</w:t>
+      </w:r>
+      <w:proofErr w:type="spellEnd"/>
       <w:r>
         <w:rPr>
           <w:color w:val="A9B7C6"/>
@@ -1914,12 +3382,21 @@
         </w:rPr>
         <w:t>(</w:t>
       </w:r>
+      <w:proofErr w:type="spellStart"/>
       <w:r>
         <w:rPr>
           <w:color w:val="D0D0FF"/>
           <w:sz w:val="16"/>
         </w:rPr>
-        <w:t xml:space="preserve">name </w:t>
+        <w:t>name</w:t>
+      </w:r>
+      <w:proofErr w:type="spellEnd"/>
+      <w:r>
+        <w:rPr>
+          <w:color w:val="D0D0FF"/>
+          <w:sz w:val="16"/>
+        </w:rPr>
+        <w:t xml:space="preserve"> </w:t>
       </w:r>
       <w:r>
         <w:rPr>
@@ -1933,7 +3410,23 @@
           <w:color w:val="6A8759"/>
           <w:sz w:val="16"/>
         </w:rPr>
-        <w:t>"User.findAll"</w:t>
+        <w:t>"</w:t>
+      </w:r>
+      <w:proofErr w:type="spellStart"/>
+      <w:r>
+        <w:rPr>
+          <w:color w:val="6A8759"/>
+          <w:sz w:val="16"/>
+        </w:rPr>
+        <w:t>User.findAll</w:t>
+      </w:r>
+      <w:proofErr w:type="spellEnd"/>
+      <w:r>
+        <w:rPr>
+          <w:color w:val="6A8759"/>
+          <w:sz w:val="16"/>
+        </w:rPr>
+        <w:t>"</w:t>
       </w:r>
       <w:r>
         <w:rPr>
@@ -1942,12 +3435,21 @@
         </w:rPr>
         <w:t xml:space="preserve">, </w:t>
       </w:r>
+      <w:proofErr w:type="spellStart"/>
       <w:r>
         <w:rPr>
           <w:color w:val="D0D0FF"/>
           <w:sz w:val="16"/>
         </w:rPr>
-        <w:t xml:space="preserve">query </w:t>
+        <w:t>query</w:t>
+      </w:r>
+      <w:proofErr w:type="spellEnd"/>
+      <w:r>
+        <w:rPr>
+          <w:color w:val="D0D0FF"/>
+          <w:sz w:val="16"/>
+        </w:rPr>
+        <w:t xml:space="preserve"> </w:t>
       </w:r>
       <w:r>
         <w:rPr>
@@ -1961,7 +3463,23 @@
           <w:color w:val="6A8759"/>
           <w:sz w:val="16"/>
         </w:rPr>
-        <w:t>"SELECT l FROM User l ORDER BY l.lastName DESC"</w:t>
+        <w:t xml:space="preserve">"SELECT l FROM User l ORDER BY </w:t>
+      </w:r>
+      <w:proofErr w:type="spellStart"/>
+      <w:r>
+        <w:rPr>
+          <w:color w:val="6A8759"/>
+          <w:sz w:val="16"/>
+        </w:rPr>
+        <w:t>l.lastName</w:t>
+      </w:r>
+      <w:proofErr w:type="spellEnd"/>
+      <w:r>
+        <w:rPr>
+          <w:color w:val="6A8759"/>
+          <w:sz w:val="16"/>
+        </w:rPr>
+        <w:t xml:space="preserve"> DESC"</w:t>
       </w:r>
       <w:r>
         <w:rPr>
@@ -1974,15 +3492,36 @@
     <w:p/>
     <w:p>
       <w:r>
+        <w:t>It is</w:t>
+      </w:r>
+      <w:r>
+        <w:t xml:space="preserve"> also done by JPA in </w:t>
+      </w:r>
+    </w:p>
+    <w:p>
+      <w:r>
         <w:rPr>
           <w:highlight w:val="yellow"/>
         </w:rPr>
-        <w:t>JPA - orderby</w:t>
-      </w:r>
-    </w:p>
-    <w:p>
-      <w:r>
-        <w:t>It is also tested by UserDaoTest.java:</w:t>
+        <w:t xml:space="preserve">JPA - </w:t>
+      </w:r>
+      <w:proofErr w:type="spellStart"/>
+      <w:r>
+        <w:rPr>
+          <w:highlight w:val="yellow"/>
+        </w:rPr>
+        <w:t>orderby</w:t>
+      </w:r>
+      <w:bookmarkStart w:id="5" w:name="_GoBack"/>
+      <w:bookmarkEnd w:id="5"/>
+      <w:proofErr w:type="spellEnd"/>
+    </w:p>
+    <w:p>
+      <w:r>
+        <w:t>This</w:t>
+      </w:r>
+      <w:r>
+        <w:t xml:space="preserve"> is also tested by UserDaoTest.java:</w:t>
       </w:r>
     </w:p>
     <w:p>
@@ -2013,8 +3552,25 @@
           <w:color w:val="CC7832"/>
           <w:sz w:val="16"/>
         </w:rPr>
-        <w:t xml:space="preserve">public void </w:t>
-      </w:r>
+        <w:t xml:space="preserve">public </w:t>
+      </w:r>
+      <w:proofErr w:type="spellStart"/>
+      <w:r>
+        <w:rPr>
+          <w:color w:val="CC7832"/>
+          <w:sz w:val="16"/>
+        </w:rPr>
+        <w:t>void</w:t>
+      </w:r>
+      <w:proofErr w:type="spellEnd"/>
+      <w:r>
+        <w:rPr>
+          <w:color w:val="CC7832"/>
+          <w:sz w:val="16"/>
+        </w:rPr>
+        <w:t xml:space="preserve"> </w:t>
+      </w:r>
+      <w:proofErr w:type="spellStart"/>
       <w:r>
         <w:rPr>
           <w:color w:val="FFC66D"/>
@@ -2022,6 +3578,7 @@
         </w:rPr>
         <w:t>findAllReturnsUsersOrderedByNameDescending</w:t>
       </w:r>
+      <w:proofErr w:type="spellEnd"/>
       <w:r>
         <w:rPr>
           <w:color w:val="A9B7C6"/>
@@ -2044,27 +3601,62 @@
         <w:br/>
         <w:t xml:space="preserve">    </w:t>
       </w:r>
-      <w:r>
-        <w:rPr>
-          <w:color w:val="CC7832"/>
-          <w:sz w:val="16"/>
-        </w:rPr>
-        <w:t xml:space="preserve">final </w:t>
-      </w:r>
-      <w:r>
-        <w:rPr>
-          <w:color w:val="A9B7C6"/>
-          <w:sz w:val="16"/>
-        </w:rPr>
-        <w:t xml:space="preserve">User Peter_Smith = </w:t>
-      </w:r>
-      <w:r>
-        <w:rPr>
-          <w:color w:val="CC7832"/>
-          <w:sz w:val="16"/>
-        </w:rPr>
-        <w:t xml:space="preserve">new </w:t>
-      </w:r>
+      <w:proofErr w:type="spellStart"/>
+      <w:r>
+        <w:rPr>
+          <w:color w:val="CC7832"/>
+          <w:sz w:val="16"/>
+        </w:rPr>
+        <w:t>final</w:t>
+      </w:r>
+      <w:proofErr w:type="spellEnd"/>
+      <w:r>
+        <w:rPr>
+          <w:color w:val="CC7832"/>
+          <w:sz w:val="16"/>
+        </w:rPr>
+        <w:t xml:space="preserve"> </w:t>
+      </w:r>
+      <w:r>
+        <w:rPr>
+          <w:color w:val="A9B7C6"/>
+          <w:sz w:val="16"/>
+        </w:rPr>
+        <w:t xml:space="preserve">User </w:t>
+      </w:r>
+      <w:proofErr w:type="spellStart"/>
+      <w:r>
+        <w:rPr>
+          <w:color w:val="A9B7C6"/>
+          <w:sz w:val="16"/>
+        </w:rPr>
+        <w:t>Peter_Smith</w:t>
+      </w:r>
+      <w:proofErr w:type="spellEnd"/>
+      <w:r>
+        <w:rPr>
+          <w:color w:val="A9B7C6"/>
+          <w:sz w:val="16"/>
+        </w:rPr>
+        <w:t xml:space="preserve"> = </w:t>
+      </w:r>
+      <w:proofErr w:type="spellStart"/>
+      <w:r>
+        <w:rPr>
+          <w:color w:val="CC7832"/>
+          <w:sz w:val="16"/>
+        </w:rPr>
+        <w:t>new</w:t>
+      </w:r>
+      <w:proofErr w:type="spellEnd"/>
+      <w:r>
+        <w:rPr>
+          <w:color w:val="CC7832"/>
+          <w:sz w:val="16"/>
+        </w:rPr>
+        <w:t xml:space="preserve"> </w:t>
+      </w:r>
+      <w:proofErr w:type="gramStart"/>
       <w:r>
         <w:rPr>
           <w:color w:val="A9B7C6"/>
@@ -2087,12 +3679,29 @@
         <w:br/>
         <w:t xml:space="preserve">    </w:t>
       </w:r>
-      <w:r>
-        <w:rPr>
-          <w:color w:val="A9B7C6"/>
-          <w:sz w:val="16"/>
-        </w:rPr>
-        <w:t>Peter_Smith.setFirstName(</w:t>
+      <w:proofErr w:type="spellStart"/>
+      <w:r>
+        <w:rPr>
+          <w:color w:val="A9B7C6"/>
+          <w:sz w:val="16"/>
+        </w:rPr>
+        <w:t>Peter_Smith</w:t>
+      </w:r>
+      <w:proofErr w:type="gramEnd"/>
+      <w:r>
+        <w:rPr>
+          <w:color w:val="A9B7C6"/>
+          <w:sz w:val="16"/>
+        </w:rPr>
+        <w:t>.setFirstName</w:t>
+      </w:r>
+      <w:proofErr w:type="spellEnd"/>
+      <w:r>
+        <w:rPr>
+          <w:color w:val="A9B7C6"/>
+          <w:sz w:val="16"/>
+        </w:rPr>
+        <w:t>(</w:t>
       </w:r>
       <w:r>
         <w:rPr>
@@ -2123,12 +3732,21 @@
         <w:br/>
         <w:t xml:space="preserve">    </w:t>
       </w:r>
-      <w:r>
-        <w:rPr>
-          <w:color w:val="A9B7C6"/>
-          <w:sz w:val="16"/>
-        </w:rPr>
-        <w:t>Peter_Smith.setLastName(</w:t>
+      <w:proofErr w:type="spellStart"/>
+      <w:r>
+        <w:rPr>
+          <w:color w:val="A9B7C6"/>
+          <w:sz w:val="16"/>
+        </w:rPr>
+        <w:t>Peter_Smith.setLastName</w:t>
+      </w:r>
+      <w:proofErr w:type="spellEnd"/>
+      <w:r>
+        <w:rPr>
+          <w:color w:val="A9B7C6"/>
+          <w:sz w:val="16"/>
+        </w:rPr>
+        <w:t>(</w:t>
       </w:r>
       <w:r>
         <w:rPr>
@@ -2159,12 +3777,21 @@
         <w:br/>
         <w:t xml:space="preserve">    </w:t>
       </w:r>
-      <w:r>
-        <w:rPr>
-          <w:color w:val="A9B7C6"/>
-          <w:sz w:val="16"/>
-        </w:rPr>
-        <w:t>Peter_Smith.setEmail(</w:t>
+      <w:proofErr w:type="spellStart"/>
+      <w:r>
+        <w:rPr>
+          <w:color w:val="A9B7C6"/>
+          <w:sz w:val="16"/>
+        </w:rPr>
+        <w:t>Peter_Smith.setEmail</w:t>
+      </w:r>
+      <w:proofErr w:type="spellEnd"/>
+      <w:r>
+        <w:rPr>
+          <w:color w:val="A9B7C6"/>
+          <w:sz w:val="16"/>
+        </w:rPr>
+        <w:t>(</w:t>
       </w:r>
       <w:r>
         <w:rPr>
@@ -2203,27 +3830,62 @@
         <w:br/>
         <w:t xml:space="preserve">    </w:t>
       </w:r>
-      <w:r>
-        <w:rPr>
-          <w:color w:val="CC7832"/>
-          <w:sz w:val="16"/>
-        </w:rPr>
-        <w:t xml:space="preserve">final </w:t>
-      </w:r>
-      <w:r>
-        <w:rPr>
-          <w:color w:val="A9B7C6"/>
-          <w:sz w:val="16"/>
-        </w:rPr>
-        <w:t xml:space="preserve">User Charlotte_Guido = </w:t>
-      </w:r>
-      <w:r>
-        <w:rPr>
-          <w:color w:val="CC7832"/>
-          <w:sz w:val="16"/>
-        </w:rPr>
-        <w:t xml:space="preserve">new </w:t>
-      </w:r>
+      <w:proofErr w:type="spellStart"/>
+      <w:r>
+        <w:rPr>
+          <w:color w:val="CC7832"/>
+          <w:sz w:val="16"/>
+        </w:rPr>
+        <w:t>final</w:t>
+      </w:r>
+      <w:proofErr w:type="spellEnd"/>
+      <w:r>
+        <w:rPr>
+          <w:color w:val="CC7832"/>
+          <w:sz w:val="16"/>
+        </w:rPr>
+        <w:t xml:space="preserve"> </w:t>
+      </w:r>
+      <w:r>
+        <w:rPr>
+          <w:color w:val="A9B7C6"/>
+          <w:sz w:val="16"/>
+        </w:rPr>
+        <w:t xml:space="preserve">User </w:t>
+      </w:r>
+      <w:proofErr w:type="spellStart"/>
+      <w:r>
+        <w:rPr>
+          <w:color w:val="A9B7C6"/>
+          <w:sz w:val="16"/>
+        </w:rPr>
+        <w:t>Charlotte_Guido</w:t>
+      </w:r>
+      <w:proofErr w:type="spellEnd"/>
+      <w:r>
+        <w:rPr>
+          <w:color w:val="A9B7C6"/>
+          <w:sz w:val="16"/>
+        </w:rPr>
+        <w:t xml:space="preserve"> = </w:t>
+      </w:r>
+      <w:proofErr w:type="spellStart"/>
+      <w:r>
+        <w:rPr>
+          <w:color w:val="CC7832"/>
+          <w:sz w:val="16"/>
+        </w:rPr>
+        <w:t>new</w:t>
+      </w:r>
+      <w:proofErr w:type="spellEnd"/>
+      <w:r>
+        <w:rPr>
+          <w:color w:val="CC7832"/>
+          <w:sz w:val="16"/>
+        </w:rPr>
+        <w:t xml:space="preserve"> </w:t>
+      </w:r>
+      <w:proofErr w:type="gramStart"/>
       <w:r>
         <w:rPr>
           <w:color w:val="A9B7C6"/>
@@ -2246,12 +3908,29 @@
         <w:br/>
         <w:t xml:space="preserve">    </w:t>
       </w:r>
-      <w:r>
-        <w:rPr>
-          <w:color w:val="A9B7C6"/>
-          <w:sz w:val="16"/>
-        </w:rPr>
-        <w:t>Charlotte_Guido.setFirstName(</w:t>
+      <w:proofErr w:type="spellStart"/>
+      <w:r>
+        <w:rPr>
+          <w:color w:val="A9B7C6"/>
+          <w:sz w:val="16"/>
+        </w:rPr>
+        <w:t>Charlotte_Guido</w:t>
+      </w:r>
+      <w:proofErr w:type="gramEnd"/>
+      <w:r>
+        <w:rPr>
+          <w:color w:val="A9B7C6"/>
+          <w:sz w:val="16"/>
+        </w:rPr>
+        <w:t>.setFirstName</w:t>
+      </w:r>
+      <w:proofErr w:type="spellEnd"/>
+      <w:r>
+        <w:rPr>
+          <w:color w:val="A9B7C6"/>
+          <w:sz w:val="16"/>
+        </w:rPr>
+        <w:t>(</w:t>
       </w:r>
       <w:r>
         <w:rPr>
@@ -2282,12 +3961,21 @@
         <w:br/>
         <w:t xml:space="preserve">    </w:t>
       </w:r>
-      <w:r>
-        <w:rPr>
-          <w:color w:val="A9B7C6"/>
-          <w:sz w:val="16"/>
-        </w:rPr>
-        <w:t>Charlotte_Guido.setLastName(</w:t>
+      <w:proofErr w:type="spellStart"/>
+      <w:r>
+        <w:rPr>
+          <w:color w:val="A9B7C6"/>
+          <w:sz w:val="16"/>
+        </w:rPr>
+        <w:t>Charlotte_Guido.setLastName</w:t>
+      </w:r>
+      <w:proofErr w:type="spellEnd"/>
+      <w:r>
+        <w:rPr>
+          <w:color w:val="A9B7C6"/>
+          <w:sz w:val="16"/>
+        </w:rPr>
+        <w:t>(</w:t>
       </w:r>
       <w:r>
         <w:rPr>
@@ -2318,12 +4006,21 @@
         <w:br/>
         <w:t xml:space="preserve">    </w:t>
       </w:r>
-      <w:r>
-        <w:rPr>
-          <w:color w:val="A9B7C6"/>
-          <w:sz w:val="16"/>
-        </w:rPr>
-        <w:t>Charlotte_Guido.setEmail(</w:t>
+      <w:proofErr w:type="spellStart"/>
+      <w:r>
+        <w:rPr>
+          <w:color w:val="A9B7C6"/>
+          <w:sz w:val="16"/>
+        </w:rPr>
+        <w:t>Charlotte_Guido.setEmail</w:t>
+      </w:r>
+      <w:proofErr w:type="spellEnd"/>
+      <w:r>
+        <w:rPr>
+          <w:color w:val="A9B7C6"/>
+          <w:sz w:val="16"/>
+        </w:rPr>
+        <w:t>(</w:t>
       </w:r>
       <w:r>
         <w:rPr>
@@ -2361,27 +4058,62 @@
         <w:br/>
         <w:t xml:space="preserve">    </w:t>
       </w:r>
-      <w:r>
-        <w:rPr>
-          <w:color w:val="CC7832"/>
-          <w:sz w:val="16"/>
-        </w:rPr>
-        <w:t xml:space="preserve">final </w:t>
-      </w:r>
-      <w:r>
-        <w:rPr>
-          <w:color w:val="A9B7C6"/>
-          <w:sz w:val="16"/>
-        </w:rPr>
-        <w:t xml:space="preserve">User Ivan_Terrible = </w:t>
-      </w:r>
-      <w:r>
-        <w:rPr>
-          <w:color w:val="CC7832"/>
-          <w:sz w:val="16"/>
-        </w:rPr>
-        <w:t xml:space="preserve">new </w:t>
-      </w:r>
+      <w:proofErr w:type="spellStart"/>
+      <w:r>
+        <w:rPr>
+          <w:color w:val="CC7832"/>
+          <w:sz w:val="16"/>
+        </w:rPr>
+        <w:t>final</w:t>
+      </w:r>
+      <w:proofErr w:type="spellEnd"/>
+      <w:r>
+        <w:rPr>
+          <w:color w:val="CC7832"/>
+          <w:sz w:val="16"/>
+        </w:rPr>
+        <w:t xml:space="preserve"> </w:t>
+      </w:r>
+      <w:r>
+        <w:rPr>
+          <w:color w:val="A9B7C6"/>
+          <w:sz w:val="16"/>
+        </w:rPr>
+        <w:t xml:space="preserve">User </w:t>
+      </w:r>
+      <w:proofErr w:type="spellStart"/>
+      <w:r>
+        <w:rPr>
+          <w:color w:val="A9B7C6"/>
+          <w:sz w:val="16"/>
+        </w:rPr>
+        <w:t>Ivan_Terrible</w:t>
+      </w:r>
+      <w:proofErr w:type="spellEnd"/>
+      <w:r>
+        <w:rPr>
+          <w:color w:val="A9B7C6"/>
+          <w:sz w:val="16"/>
+        </w:rPr>
+        <w:t xml:space="preserve"> = </w:t>
+      </w:r>
+      <w:proofErr w:type="spellStart"/>
+      <w:r>
+        <w:rPr>
+          <w:color w:val="CC7832"/>
+          <w:sz w:val="16"/>
+        </w:rPr>
+        <w:t>new</w:t>
+      </w:r>
+      <w:proofErr w:type="spellEnd"/>
+      <w:r>
+        <w:rPr>
+          <w:color w:val="CC7832"/>
+          <w:sz w:val="16"/>
+        </w:rPr>
+        <w:t xml:space="preserve"> </w:t>
+      </w:r>
+      <w:proofErr w:type="gramStart"/>
       <w:r>
         <w:rPr>
           <w:color w:val="A9B7C6"/>
@@ -2404,12 +4136,29 @@
         <w:br/>
         <w:t xml:space="preserve">    </w:t>
       </w:r>
-      <w:r>
-        <w:rPr>
-          <w:color w:val="A9B7C6"/>
-          <w:sz w:val="16"/>
-        </w:rPr>
-        <w:t>Ivan_Terrible.setFirstName(</w:t>
+      <w:proofErr w:type="spellStart"/>
+      <w:r>
+        <w:rPr>
+          <w:color w:val="A9B7C6"/>
+          <w:sz w:val="16"/>
+        </w:rPr>
+        <w:t>Ivan_Terrible</w:t>
+      </w:r>
+      <w:proofErr w:type="gramEnd"/>
+      <w:r>
+        <w:rPr>
+          <w:color w:val="A9B7C6"/>
+          <w:sz w:val="16"/>
+        </w:rPr>
+        <w:t>.setFirstName</w:t>
+      </w:r>
+      <w:proofErr w:type="spellEnd"/>
+      <w:r>
+        <w:rPr>
+          <w:color w:val="A9B7C6"/>
+          <w:sz w:val="16"/>
+        </w:rPr>
+        <w:t>(</w:t>
       </w:r>
       <w:r>
         <w:rPr>
@@ -2440,12 +4189,21 @@
         <w:br/>
         <w:t xml:space="preserve">    </w:t>
       </w:r>
-      <w:r>
-        <w:rPr>
-          <w:color w:val="A9B7C6"/>
-          <w:sz w:val="16"/>
-        </w:rPr>
-        <w:t>Ivan_Terrible.setLastName(</w:t>
+      <w:proofErr w:type="spellStart"/>
+      <w:r>
+        <w:rPr>
+          <w:color w:val="A9B7C6"/>
+          <w:sz w:val="16"/>
+        </w:rPr>
+        <w:t>Ivan_Terrible.setLastName</w:t>
+      </w:r>
+      <w:proofErr w:type="spellEnd"/>
+      <w:r>
+        <w:rPr>
+          <w:color w:val="A9B7C6"/>
+          <w:sz w:val="16"/>
+        </w:rPr>
+        <w:t>(</w:t>
       </w:r>
       <w:r>
         <w:rPr>
@@ -2476,12 +4234,21 @@
         <w:br/>
         <w:t xml:space="preserve">    </w:t>
       </w:r>
-      <w:r>
-        <w:rPr>
-          <w:color w:val="A9B7C6"/>
-          <w:sz w:val="16"/>
-        </w:rPr>
-        <w:t>Ivan_Terrible.setEmail(</w:t>
+      <w:proofErr w:type="spellStart"/>
+      <w:r>
+        <w:rPr>
+          <w:color w:val="A9B7C6"/>
+          <w:sz w:val="16"/>
+        </w:rPr>
+        <w:t>Ivan_Terrible.setEmail</w:t>
+      </w:r>
+      <w:proofErr w:type="spellEnd"/>
+      <w:r>
+        <w:rPr>
+          <w:color w:val="A9B7C6"/>
+          <w:sz w:val="16"/>
+        </w:rPr>
+        <w:t>(</w:t>
       </w:r>
       <w:r>
         <w:rPr>
@@ -2524,21 +4291,55 @@
           <w:color w:val="A9B7C6"/>
           <w:sz w:val="16"/>
         </w:rPr>
-        <w:t xml:space="preserve">List&lt;User&gt; users = </w:t>
-      </w:r>
-      <w:r>
-        <w:rPr>
-          <w:color w:val="CC7832"/>
-          <w:sz w:val="16"/>
-        </w:rPr>
-        <w:t xml:space="preserve">new </w:t>
-      </w:r>
-      <w:r>
-        <w:rPr>
-          <w:color w:val="A9B7C6"/>
-          <w:sz w:val="16"/>
-        </w:rPr>
-        <w:t>LinkedList&lt;User&gt;()</w:t>
+        <w:t xml:space="preserve">List&lt;User&gt; </w:t>
+      </w:r>
+      <w:proofErr w:type="spellStart"/>
+      <w:r>
+        <w:rPr>
+          <w:color w:val="A9B7C6"/>
+          <w:sz w:val="16"/>
+        </w:rPr>
+        <w:t>users</w:t>
+      </w:r>
+      <w:proofErr w:type="spellEnd"/>
+      <w:r>
+        <w:rPr>
+          <w:color w:val="A9B7C6"/>
+          <w:sz w:val="16"/>
+        </w:rPr>
+        <w:t xml:space="preserve"> = </w:t>
+      </w:r>
+      <w:proofErr w:type="spellStart"/>
+      <w:r>
+        <w:rPr>
+          <w:color w:val="CC7832"/>
+          <w:sz w:val="16"/>
+        </w:rPr>
+        <w:t>new</w:t>
+      </w:r>
+      <w:proofErr w:type="spellEnd"/>
+      <w:r>
+        <w:rPr>
+          <w:color w:val="CC7832"/>
+          <w:sz w:val="16"/>
+        </w:rPr>
+        <w:t xml:space="preserve"> </w:t>
+      </w:r>
+      <w:proofErr w:type="spellStart"/>
+      <w:r>
+        <w:rPr>
+          <w:color w:val="A9B7C6"/>
+          <w:sz w:val="16"/>
+        </w:rPr>
+        <w:t>LinkedList</w:t>
+      </w:r>
+      <w:proofErr w:type="spellEnd"/>
+      <w:r>
+        <w:rPr>
+          <w:color w:val="A9B7C6"/>
+          <w:sz w:val="16"/>
+        </w:rPr>
+        <w:t>&lt;User&gt;()</w:t>
       </w:r>
       <w:r>
         <w:rPr>
@@ -2555,12 +4356,37 @@
         <w:br/>
         <w:t xml:space="preserve">    </w:t>
       </w:r>
-      <w:r>
-        <w:rPr>
-          <w:color w:val="A9B7C6"/>
-          <w:sz w:val="16"/>
-        </w:rPr>
-        <w:t>users.add(Ivan_Terrible)</w:t>
+      <w:proofErr w:type="spellStart"/>
+      <w:r>
+        <w:rPr>
+          <w:color w:val="A9B7C6"/>
+          <w:sz w:val="16"/>
+        </w:rPr>
+        <w:t>users.add</w:t>
+      </w:r>
+      <w:proofErr w:type="spellEnd"/>
+      <w:r>
+        <w:rPr>
+          <w:color w:val="A9B7C6"/>
+          <w:sz w:val="16"/>
+        </w:rPr>
+        <w:t>(</w:t>
+      </w:r>
+      <w:proofErr w:type="spellStart"/>
+      <w:r>
+        <w:rPr>
+          <w:color w:val="A9B7C6"/>
+          <w:sz w:val="16"/>
+        </w:rPr>
+        <w:t>Ivan_Terrible</w:t>
+      </w:r>
+      <w:proofErr w:type="spellEnd"/>
+      <w:r>
+        <w:rPr>
+          <w:color w:val="A9B7C6"/>
+          <w:sz w:val="16"/>
+        </w:rPr>
+        <w:t>)</w:t>
       </w:r>
       <w:r>
         <w:rPr>
@@ -2577,12 +4403,37 @@
         <w:br/>
         <w:t xml:space="preserve">    </w:t>
       </w:r>
-      <w:r>
-        <w:rPr>
-          <w:color w:val="A9B7C6"/>
-          <w:sz w:val="16"/>
-        </w:rPr>
-        <w:t>users.add(Charlotte_Guido)</w:t>
+      <w:proofErr w:type="spellStart"/>
+      <w:r>
+        <w:rPr>
+          <w:color w:val="A9B7C6"/>
+          <w:sz w:val="16"/>
+        </w:rPr>
+        <w:t>users.add</w:t>
+      </w:r>
+      <w:proofErr w:type="spellEnd"/>
+      <w:r>
+        <w:rPr>
+          <w:color w:val="A9B7C6"/>
+          <w:sz w:val="16"/>
+        </w:rPr>
+        <w:t>(</w:t>
+      </w:r>
+      <w:proofErr w:type="spellStart"/>
+      <w:r>
+        <w:rPr>
+          <w:color w:val="A9B7C6"/>
+          <w:sz w:val="16"/>
+        </w:rPr>
+        <w:t>Charlotte_Guido</w:t>
+      </w:r>
+      <w:proofErr w:type="spellEnd"/>
+      <w:r>
+        <w:rPr>
+          <w:color w:val="A9B7C6"/>
+          <w:sz w:val="16"/>
+        </w:rPr>
+        <w:t>)</w:t>
       </w:r>
       <w:r>
         <w:rPr>
@@ -2599,12 +4450,37 @@
         <w:br/>
         <w:t xml:space="preserve">    </w:t>
       </w:r>
-      <w:r>
-        <w:rPr>
-          <w:color w:val="A9B7C6"/>
-          <w:sz w:val="16"/>
-        </w:rPr>
-        <w:t>users.add(Peter_Smith)</w:t>
+      <w:proofErr w:type="spellStart"/>
+      <w:r>
+        <w:rPr>
+          <w:color w:val="A9B7C6"/>
+          <w:sz w:val="16"/>
+        </w:rPr>
+        <w:t>users.add</w:t>
+      </w:r>
+      <w:proofErr w:type="spellEnd"/>
+      <w:r>
+        <w:rPr>
+          <w:color w:val="A9B7C6"/>
+          <w:sz w:val="16"/>
+        </w:rPr>
+        <w:t>(</w:t>
+      </w:r>
+      <w:proofErr w:type="spellStart"/>
+      <w:r>
+        <w:rPr>
+          <w:color w:val="A9B7C6"/>
+          <w:sz w:val="16"/>
+        </w:rPr>
+        <w:t>Peter_Smith</w:t>
+      </w:r>
+      <w:proofErr w:type="spellEnd"/>
+      <w:r>
+        <w:rPr>
+          <w:color w:val="A9B7C6"/>
+          <w:sz w:val="16"/>
+        </w:rPr>
+        <w:t>)</w:t>
       </w:r>
       <w:r>
         <w:rPr>
@@ -2628,6 +4504,7 @@
         <w:br/>
         <w:t xml:space="preserve">    </w:t>
       </w:r>
+      <w:proofErr w:type="spellStart"/>
       <w:r>
         <w:rPr>
           <w:color w:val="A9B7C6"/>
@@ -2644,12 +4521,29 @@
         </w:rPr>
         <w:t>shuffle</w:t>
       </w:r>
-      <w:r>
-        <w:rPr>
-          <w:color w:val="A9B7C6"/>
-          <w:sz w:val="16"/>
-        </w:rPr>
-        <w:t>(users)</w:t>
+      <w:proofErr w:type="spellEnd"/>
+      <w:r>
+        <w:rPr>
+          <w:color w:val="A9B7C6"/>
+          <w:sz w:val="16"/>
+        </w:rPr>
+        <w:t>(</w:t>
+      </w:r>
+      <w:proofErr w:type="spellStart"/>
+      <w:r>
+        <w:rPr>
+          <w:color w:val="A9B7C6"/>
+          <w:sz w:val="16"/>
+        </w:rPr>
+        <w:t>users</w:t>
+      </w:r>
+      <w:proofErr w:type="spellEnd"/>
+      <w:r>
+        <w:rPr>
+          <w:color w:val="A9B7C6"/>
+          <w:sz w:val="16"/>
+        </w:rPr>
+        <w:t>)</w:t>
       </w:r>
       <w:r>
         <w:rPr>
@@ -2666,6 +4560,7 @@
         <w:br/>
         <w:t xml:space="preserve">    </w:t>
       </w:r>
+      <w:proofErr w:type="spellStart"/>
       <w:r>
         <w:rPr>
           <w:color w:val="9876AA"/>
@@ -2678,7 +4573,31 @@
           <w:color w:val="A9B7C6"/>
           <w:sz w:val="16"/>
         </w:rPr>
-        <w:t>.persist(users)</w:t>
+        <w:t>.persist</w:t>
+      </w:r>
+      <w:proofErr w:type="spellEnd"/>
+      <w:r>
+        <w:rPr>
+          <w:color w:val="A9B7C6"/>
+          <w:sz w:val="16"/>
+        </w:rPr>
+        <w:t>(</w:t>
+      </w:r>
+      <w:proofErr w:type="spellStart"/>
+      <w:r>
+        <w:rPr>
+          <w:color w:val="A9B7C6"/>
+          <w:sz w:val="16"/>
+        </w:rPr>
+        <w:t>users</w:t>
+      </w:r>
+      <w:proofErr w:type="spellEnd"/>
+      <w:r>
+        <w:rPr>
+          <w:color w:val="A9B7C6"/>
+          <w:sz w:val="16"/>
+        </w:rPr>
+        <w:t>)</w:t>
       </w:r>
       <w:r>
         <w:rPr>
@@ -2700,15 +4619,48 @@
           <w:sz w:val="16"/>
         </w:rPr>
         <w:br/>
-        <w:t xml:space="preserve">    final </w:t>
-      </w:r>
-      <w:r>
-        <w:rPr>
-          <w:color w:val="A9B7C6"/>
-          <w:sz w:val="16"/>
-        </w:rPr>
-        <w:t xml:space="preserve">List&lt;User&gt; result = </w:t>
-      </w:r>
+        <w:t xml:space="preserve">    </w:t>
+      </w:r>
+      <w:proofErr w:type="spellStart"/>
+      <w:r>
+        <w:rPr>
+          <w:color w:val="CC7832"/>
+          <w:sz w:val="16"/>
+        </w:rPr>
+        <w:t>final</w:t>
+      </w:r>
+      <w:proofErr w:type="spellEnd"/>
+      <w:r>
+        <w:rPr>
+          <w:color w:val="CC7832"/>
+          <w:sz w:val="16"/>
+        </w:rPr>
+        <w:t xml:space="preserve"> </w:t>
+      </w:r>
+      <w:r>
+        <w:rPr>
+          <w:color w:val="A9B7C6"/>
+          <w:sz w:val="16"/>
+        </w:rPr>
+        <w:t xml:space="preserve">List&lt;User&gt; </w:t>
+      </w:r>
+      <w:proofErr w:type="spellStart"/>
+      <w:r>
+        <w:rPr>
+          <w:color w:val="A9B7C6"/>
+          <w:sz w:val="16"/>
+        </w:rPr>
+        <w:t>result</w:t>
+      </w:r>
+      <w:proofErr w:type="spellEnd"/>
+      <w:r>
+        <w:rPr>
+          <w:color w:val="A9B7C6"/>
+          <w:sz w:val="16"/>
+        </w:rPr>
+        <w:t xml:space="preserve"> = </w:t>
+      </w:r>
+      <w:proofErr w:type="spellStart"/>
       <w:r>
         <w:rPr>
           <w:color w:val="9876AA"/>
@@ -2721,7 +4673,15 @@
           <w:color w:val="A9B7C6"/>
           <w:sz w:val="16"/>
         </w:rPr>
-        <w:t>.findAll()</w:t>
+        <w:t>.findAll</w:t>
+      </w:r>
+      <w:proofErr w:type="spellEnd"/>
+      <w:r>
+        <w:rPr>
+          <w:color w:val="A9B7C6"/>
+          <w:sz w:val="16"/>
+        </w:rPr>
+        <w:t>()</w:t>
       </w:r>
       <w:r>
         <w:rPr>
@@ -2738,6 +4698,7 @@
         <w:br/>
         <w:t xml:space="preserve">    </w:t>
       </w:r>
+      <w:proofErr w:type="spellStart"/>
       <w:r>
         <w:rPr>
           <w:color w:val="A9B7C6"/>
@@ -2754,12 +4715,29 @@
         </w:rPr>
         <w:t>assertEquals</w:t>
       </w:r>
-      <w:r>
-        <w:rPr>
-          <w:color w:val="A9B7C6"/>
-          <w:sz w:val="16"/>
-        </w:rPr>
-        <w:t>(users.size()</w:t>
+      <w:proofErr w:type="spellEnd"/>
+      <w:r>
+        <w:rPr>
+          <w:color w:val="A9B7C6"/>
+          <w:sz w:val="16"/>
+        </w:rPr>
+        <w:t>(</w:t>
+      </w:r>
+      <w:proofErr w:type="spellStart"/>
+      <w:r>
+        <w:rPr>
+          <w:color w:val="A9B7C6"/>
+          <w:sz w:val="16"/>
+        </w:rPr>
+        <w:t>users.size</w:t>
+      </w:r>
+      <w:proofErr w:type="spellEnd"/>
+      <w:r>
+        <w:rPr>
+          <w:color w:val="A9B7C6"/>
+          <w:sz w:val="16"/>
+        </w:rPr>
+        <w:t>()</w:t>
       </w:r>
       <w:r>
         <w:rPr>
@@ -2768,12 +4746,21 @@
         </w:rPr>
         <w:t xml:space="preserve">, </w:t>
       </w:r>
-      <w:r>
-        <w:rPr>
-          <w:color w:val="A9B7C6"/>
-          <w:sz w:val="16"/>
-        </w:rPr>
-        <w:t>result.size())</w:t>
+      <w:proofErr w:type="spellStart"/>
+      <w:r>
+        <w:rPr>
+          <w:color w:val="A9B7C6"/>
+          <w:sz w:val="16"/>
+        </w:rPr>
+        <w:t>result.size</w:t>
+      </w:r>
+      <w:proofErr w:type="spellEnd"/>
+      <w:r>
+        <w:rPr>
+          <w:color w:val="A9B7C6"/>
+          <w:sz w:val="16"/>
+        </w:rPr>
+        <w:t>())</w:t>
       </w:r>
       <w:r>
         <w:rPr>
@@ -2790,12 +4777,37 @@
         <w:br/>
         <w:t xml:space="preserve">    </w:t>
       </w:r>
-      <w:r>
-        <w:rPr>
-          <w:color w:val="A9B7C6"/>
-          <w:sz w:val="16"/>
-        </w:rPr>
-        <w:t>assertNameDescendingOrder(result)</w:t>
+      <w:proofErr w:type="spellStart"/>
+      <w:r>
+        <w:rPr>
+          <w:color w:val="A9B7C6"/>
+          <w:sz w:val="16"/>
+        </w:rPr>
+        <w:t>assertNameDescendingOrder</w:t>
+      </w:r>
+      <w:proofErr w:type="spellEnd"/>
+      <w:r>
+        <w:rPr>
+          <w:color w:val="A9B7C6"/>
+          <w:sz w:val="16"/>
+        </w:rPr>
+        <w:t>(</w:t>
+      </w:r>
+      <w:proofErr w:type="spellStart"/>
+      <w:r>
+        <w:rPr>
+          <w:color w:val="A9B7C6"/>
+          <w:sz w:val="16"/>
+        </w:rPr>
+        <w:t>result</w:t>
+      </w:r>
+      <w:proofErr w:type="spellEnd"/>
+      <w:r>
+        <w:rPr>
+          <w:color w:val="A9B7C6"/>
+          <w:sz w:val="16"/>
+        </w:rPr>
+        <w:t>)</w:t>
       </w:r>
       <w:r>
         <w:rPr>
@@ -2832,13 +4844,39 @@
         </w:rPr>
         <w:br/>
       </w:r>
-      <w:r>
-        <w:rPr>
-          <w:color w:val="CC7832"/>
-          <w:sz w:val="16"/>
-        </w:rPr>
-        <w:t xml:space="preserve">private void </w:t>
-      </w:r>
+      <w:proofErr w:type="spellStart"/>
+      <w:r>
+        <w:rPr>
+          <w:color w:val="CC7832"/>
+          <w:sz w:val="16"/>
+        </w:rPr>
+        <w:t>private</w:t>
+      </w:r>
+      <w:proofErr w:type="spellEnd"/>
+      <w:r>
+        <w:rPr>
+          <w:color w:val="CC7832"/>
+          <w:sz w:val="16"/>
+        </w:rPr>
+        <w:t xml:space="preserve"> </w:t>
+      </w:r>
+      <w:proofErr w:type="spellStart"/>
+      <w:r>
+        <w:rPr>
+          <w:color w:val="CC7832"/>
+          <w:sz w:val="16"/>
+        </w:rPr>
+        <w:t>void</w:t>
+      </w:r>
+      <w:proofErr w:type="spellEnd"/>
+      <w:r>
+        <w:rPr>
+          <w:color w:val="CC7832"/>
+          <w:sz w:val="16"/>
+        </w:rPr>
+        <w:t xml:space="preserve"> </w:t>
+      </w:r>
+      <w:proofErr w:type="spellStart"/>
       <w:r>
         <w:rPr>
           <w:color w:val="FFC66D"/>
@@ -2846,12 +4884,29 @@
         </w:rPr>
         <w:t>assertNameDescendingOrder</w:t>
       </w:r>
-      <w:r>
-        <w:rPr>
-          <w:color w:val="A9B7C6"/>
-          <w:sz w:val="16"/>
-        </w:rPr>
-        <w:t>(List&lt;User&gt; users) {</w:t>
+      <w:proofErr w:type="spellEnd"/>
+      <w:r>
+        <w:rPr>
+          <w:color w:val="A9B7C6"/>
+          <w:sz w:val="16"/>
+        </w:rPr>
+        <w:t xml:space="preserve">(List&lt;User&gt; </w:t>
+      </w:r>
+      <w:proofErr w:type="spellStart"/>
+      <w:r>
+        <w:rPr>
+          <w:color w:val="A9B7C6"/>
+          <w:sz w:val="16"/>
+        </w:rPr>
+        <w:t>users</w:t>
+      </w:r>
+      <w:proofErr w:type="spellEnd"/>
+      <w:r>
+        <w:rPr>
+          <w:color w:val="A9B7C6"/>
+          <w:sz w:val="16"/>
+        </w:rPr>
+        <w:t>) {</w:t>
       </w:r>
       <w:r>
         <w:rPr>
@@ -2861,19 +4916,44 @@
         <w:br/>
         <w:t xml:space="preserve">    </w:t>
       </w:r>
-      <w:r>
-        <w:rPr>
-          <w:color w:val="CC7832"/>
-          <w:sz w:val="16"/>
-        </w:rPr>
-        <w:t xml:space="preserve">if </w:t>
-      </w:r>
-      <w:r>
-        <w:rPr>
-          <w:color w:val="A9B7C6"/>
-          <w:sz w:val="16"/>
-        </w:rPr>
-        <w:t xml:space="preserve">(users.size() == </w:t>
+      <w:proofErr w:type="spellStart"/>
+      <w:r>
+        <w:rPr>
+          <w:color w:val="CC7832"/>
+          <w:sz w:val="16"/>
+        </w:rPr>
+        <w:t>if</w:t>
+      </w:r>
+      <w:proofErr w:type="spellEnd"/>
+      <w:r>
+        <w:rPr>
+          <w:color w:val="CC7832"/>
+          <w:sz w:val="16"/>
+        </w:rPr>
+        <w:t xml:space="preserve"> </w:t>
+      </w:r>
+      <w:r>
+        <w:rPr>
+          <w:color w:val="A9B7C6"/>
+          <w:sz w:val="16"/>
+        </w:rPr>
+        <w:t>(</w:t>
+      </w:r>
+      <w:proofErr w:type="spellStart"/>
+      <w:r>
+        <w:rPr>
+          <w:color w:val="A9B7C6"/>
+          <w:sz w:val="16"/>
+        </w:rPr>
+        <w:t>users.size</w:t>
+      </w:r>
+      <w:proofErr w:type="spellEnd"/>
+      <w:r>
+        <w:rPr>
+          <w:color w:val="A9B7C6"/>
+          <w:sz w:val="16"/>
+        </w:rPr>
+        <w:t xml:space="preserve">() == </w:t>
       </w:r>
       <w:r>
         <w:rPr>
@@ -2932,7 +5012,39 @@
           <w:sz w:val="16"/>
         </w:rPr>
         <w:br/>
-        <w:t xml:space="preserve">    User previous = users.get(</w:t>
+        <w:t xml:space="preserve">    User </w:t>
+      </w:r>
+      <w:proofErr w:type="spellStart"/>
+      <w:r>
+        <w:rPr>
+          <w:color w:val="A9B7C6"/>
+          <w:sz w:val="16"/>
+        </w:rPr>
+        <w:t>previous</w:t>
+      </w:r>
+      <w:proofErr w:type="spellEnd"/>
+      <w:r>
+        <w:rPr>
+          <w:color w:val="A9B7C6"/>
+          <w:sz w:val="16"/>
+        </w:rPr>
+        <w:t xml:space="preserve"> = </w:t>
+      </w:r>
+      <w:proofErr w:type="spellStart"/>
+      <w:r>
+        <w:rPr>
+          <w:color w:val="A9B7C6"/>
+          <w:sz w:val="16"/>
+        </w:rPr>
+        <w:t>users.get</w:t>
+      </w:r>
+      <w:proofErr w:type="spellEnd"/>
+      <w:r>
+        <w:rPr>
+          <w:color w:val="A9B7C6"/>
+          <w:sz w:val="16"/>
+        </w:rPr>
+        <w:t>(</w:t>
       </w:r>
       <w:r>
         <w:rPr>
@@ -2961,7 +5073,23 @@
           <w:sz w:val="16"/>
         </w:rPr>
         <w:br/>
-        <w:t xml:space="preserve">    for </w:t>
+        <w:t xml:space="preserve">    </w:t>
+      </w:r>
+      <w:proofErr w:type="spellStart"/>
+      <w:r>
+        <w:rPr>
+          <w:color w:val="CC7832"/>
+          <w:sz w:val="16"/>
+        </w:rPr>
+        <w:t>for</w:t>
+      </w:r>
+      <w:proofErr w:type="spellEnd"/>
+      <w:r>
+        <w:rPr>
+          <w:color w:val="CC7832"/>
+          <w:sz w:val="16"/>
+        </w:rPr>
+        <w:t xml:space="preserve"> </w:t>
       </w:r>
       <w:r>
         <w:rPr>
@@ -2970,12 +5098,21 @@
         </w:rPr>
         <w:t>(</w:t>
       </w:r>
-      <w:r>
-        <w:rPr>
-          <w:color w:val="CC7832"/>
-          <w:sz w:val="16"/>
-        </w:rPr>
-        <w:t xml:space="preserve">int </w:t>
+      <w:proofErr w:type="spellStart"/>
+      <w:r>
+        <w:rPr>
+          <w:color w:val="CC7832"/>
+          <w:sz w:val="16"/>
+        </w:rPr>
+        <w:t>int</w:t>
+      </w:r>
+      <w:proofErr w:type="spellEnd"/>
+      <w:r>
+        <w:rPr>
+          <w:color w:val="CC7832"/>
+          <w:sz w:val="16"/>
+        </w:rPr>
+        <w:t xml:space="preserve"> </w:t>
       </w:r>
       <w:r>
         <w:rPr>
@@ -3003,7 +5140,23 @@
           <w:color w:val="A9B7C6"/>
           <w:sz w:val="16"/>
         </w:rPr>
-        <w:t>i &lt; users.size()</w:t>
+        <w:t xml:space="preserve">i &lt; </w:t>
+      </w:r>
+      <w:proofErr w:type="spellStart"/>
+      <w:r>
+        <w:rPr>
+          <w:color w:val="A9B7C6"/>
+          <w:sz w:val="16"/>
+        </w:rPr>
+        <w:t>users.size</w:t>
+      </w:r>
+      <w:proofErr w:type="spellEnd"/>
+      <w:r>
+        <w:rPr>
+          <w:color w:val="A9B7C6"/>
+          <w:sz w:val="16"/>
+        </w:rPr>
+        <w:t>()</w:t>
       </w:r>
       <w:r>
         <w:rPr>
@@ -3027,19 +5180,60 @@
         <w:br/>
         <w:t xml:space="preserve">        </w:t>
       </w:r>
-      <w:r>
-        <w:rPr>
-          <w:color w:val="CC7832"/>
-          <w:sz w:val="16"/>
-        </w:rPr>
-        <w:t xml:space="preserve">final </w:t>
-      </w:r>
-      <w:r>
-        <w:rPr>
-          <w:color w:val="A9B7C6"/>
-          <w:sz w:val="16"/>
-        </w:rPr>
-        <w:t>User current = users.get(i)</w:t>
+      <w:proofErr w:type="spellStart"/>
+      <w:r>
+        <w:rPr>
+          <w:color w:val="CC7832"/>
+          <w:sz w:val="16"/>
+        </w:rPr>
+        <w:t>final</w:t>
+      </w:r>
+      <w:proofErr w:type="spellEnd"/>
+      <w:r>
+        <w:rPr>
+          <w:color w:val="CC7832"/>
+          <w:sz w:val="16"/>
+        </w:rPr>
+        <w:t xml:space="preserve"> </w:t>
+      </w:r>
+      <w:r>
+        <w:rPr>
+          <w:color w:val="A9B7C6"/>
+          <w:sz w:val="16"/>
+        </w:rPr>
+        <w:t xml:space="preserve">User </w:t>
+      </w:r>
+      <w:proofErr w:type="spellStart"/>
+      <w:r>
+        <w:rPr>
+          <w:color w:val="A9B7C6"/>
+          <w:sz w:val="16"/>
+        </w:rPr>
+        <w:t>current</w:t>
+      </w:r>
+      <w:proofErr w:type="spellEnd"/>
+      <w:r>
+        <w:rPr>
+          <w:color w:val="A9B7C6"/>
+          <w:sz w:val="16"/>
+        </w:rPr>
+        <w:t xml:space="preserve"> = </w:t>
+      </w:r>
+      <w:proofErr w:type="spellStart"/>
+      <w:r>
+        <w:rPr>
+          <w:color w:val="A9B7C6"/>
+          <w:sz w:val="16"/>
+        </w:rPr>
+        <w:t>users.get</w:t>
+      </w:r>
+      <w:proofErr w:type="spellEnd"/>
+      <w:r>
+        <w:rPr>
+          <w:color w:val="A9B7C6"/>
+          <w:sz w:val="16"/>
+        </w:rPr>
+        <w:t>(i)</w:t>
       </w:r>
       <w:r>
         <w:rPr>
@@ -3101,13 +5295,31 @@
         <w:br/>
         <w:t xml:space="preserve">        </w:t>
       </w:r>
-      <w:r>
-        <w:rPr>
-          <w:color w:val="A9B7C6"/>
-          <w:sz w:val="16"/>
-        </w:rPr>
-        <w:t>previous = current</w:t>
-      </w:r>
+      <w:proofErr w:type="spellStart"/>
+      <w:r>
+        <w:rPr>
+          <w:color w:val="A9B7C6"/>
+          <w:sz w:val="16"/>
+        </w:rPr>
+        <w:t>previous</w:t>
+      </w:r>
+      <w:proofErr w:type="spellEnd"/>
+      <w:r>
+        <w:rPr>
+          <w:color w:val="A9B7C6"/>
+          <w:sz w:val="16"/>
+        </w:rPr>
+        <w:t xml:space="preserve"> = </w:t>
+      </w:r>
+      <w:proofErr w:type="spellStart"/>
+      <w:r>
+        <w:rPr>
+          <w:color w:val="A9B7C6"/>
+          <w:sz w:val="16"/>
+        </w:rPr>
+        <w:t>current</w:t>
+      </w:r>
+      <w:proofErr w:type="spellEnd"/>
       <w:r>
         <w:rPr>
           <w:color w:val="CC7832"/>
@@ -3141,18 +5353,53 @@
     </w:p>
     <w:p>
       <w:pPr>
+        <w:spacing w:line="240" w:lineRule="auto"/>
+        <w:rPr>
+          <w:rFonts w:ascii="Times New Roman" w:hAnsi="Times New Roman"/>
+          <w:b/>
+          <w:i/>
+          <w:sz w:val="22"/>
+        </w:rPr>
+      </w:pPr>
+      <w:r>
+        <w:br w:type="page"/>
+      </w:r>
+    </w:p>
+    <w:p>
+      <w:pPr>
         <w:pStyle w:val="Heading4"/>
       </w:pPr>
       <w:r>
-        <w:t>Named Querries</w:t>
-      </w:r>
-    </w:p>
-    <w:p>
-      <w:r>
-        <w:t>There are many named querries used in the DAO layer, for example, in the UserDao:</w:t>
-      </w:r>
-    </w:p>
-    <w:p/>
+        <w:lastRenderedPageBreak/>
+        <w:t xml:space="preserve">Named </w:t>
+      </w:r>
+      <w:proofErr w:type="spellStart"/>
+      <w:r>
+        <w:t>Querries</w:t>
+      </w:r>
+      <w:proofErr w:type="spellEnd"/>
+    </w:p>
+    <w:p>
+      <w:r>
+        <w:t xml:space="preserve">There are many named </w:t>
+      </w:r>
+      <w:proofErr w:type="spellStart"/>
+      <w:r>
+        <w:t>querries</w:t>
+      </w:r>
+      <w:proofErr w:type="spellEnd"/>
+      <w:r>
+        <w:t xml:space="preserve"> used in the DAO layer, for example, in the </w:t>
+      </w:r>
+      <w:proofErr w:type="spellStart"/>
+      <w:r>
+        <w:t>UserDao</w:t>
+      </w:r>
+      <w:proofErr w:type="spellEnd"/>
+      <w:r>
+        <w:t>:</w:t>
+      </w:r>
+    </w:p>
     <w:p>
       <w:pPr>
         <w:pStyle w:val="HTMLPreformatted"/>
@@ -3165,227 +5412,400 @@
       <w:r>
         <w:rPr>
           <w:color w:val="CC7832"/>
+          <w:sz w:val="18"/>
+        </w:rPr>
+        <w:t xml:space="preserve">public </w:t>
+      </w:r>
+      <w:r>
+        <w:rPr>
+          <w:color w:val="A9B7C6"/>
+          <w:sz w:val="18"/>
+        </w:rPr>
+        <w:t xml:space="preserve">User </w:t>
+      </w:r>
+      <w:proofErr w:type="spellStart"/>
+      <w:r>
+        <w:rPr>
+          <w:color w:val="FFC66D"/>
+          <w:sz w:val="18"/>
+        </w:rPr>
+        <w:t>findByUsername</w:t>
+      </w:r>
+      <w:proofErr w:type="spellEnd"/>
+      <w:r>
+        <w:rPr>
+          <w:color w:val="A9B7C6"/>
+          <w:sz w:val="18"/>
+        </w:rPr>
+        <w:t>(</w:t>
+      </w:r>
+      <w:proofErr w:type="spellStart"/>
+      <w:r>
+        <w:rPr>
+          <w:color w:val="A9B7C6"/>
+          <w:sz w:val="18"/>
+        </w:rPr>
+        <w:t>String</w:t>
+      </w:r>
+      <w:proofErr w:type="spellEnd"/>
+      <w:r>
+        <w:rPr>
+          <w:color w:val="A9B7C6"/>
+          <w:sz w:val="18"/>
+        </w:rPr>
+        <w:t xml:space="preserve"> </w:t>
+      </w:r>
+      <w:proofErr w:type="spellStart"/>
+      <w:r>
+        <w:rPr>
+          <w:color w:val="A9B7C6"/>
+          <w:sz w:val="18"/>
+        </w:rPr>
+        <w:t>username</w:t>
+      </w:r>
+      <w:proofErr w:type="spellEnd"/>
+      <w:r>
+        <w:rPr>
+          <w:color w:val="A9B7C6"/>
+          <w:sz w:val="18"/>
+        </w:rPr>
+        <w:t>) {</w:t>
+      </w:r>
+      <w:r>
+        <w:rPr>
+          <w:color w:val="A9B7C6"/>
+          <w:sz w:val="18"/>
+        </w:rPr>
+        <w:br/>
+        <w:t xml:space="preserve">    </w:t>
+      </w:r>
+      <w:proofErr w:type="spellStart"/>
+      <w:r>
+        <w:rPr>
+          <w:color w:val="CC7832"/>
+          <w:sz w:val="18"/>
+        </w:rPr>
+        <w:t>try</w:t>
+      </w:r>
+      <w:proofErr w:type="spellEnd"/>
+      <w:r>
+        <w:rPr>
+          <w:color w:val="CC7832"/>
+          <w:sz w:val="18"/>
+        </w:rPr>
+        <w:t xml:space="preserve"> </w:t>
+      </w:r>
+      <w:r>
+        <w:rPr>
+          <w:color w:val="A9B7C6"/>
+          <w:sz w:val="18"/>
+        </w:rPr>
+        <w:t>{</w:t>
+      </w:r>
+      <w:r>
+        <w:rPr>
+          <w:color w:val="A9B7C6"/>
+          <w:sz w:val="18"/>
+        </w:rPr>
+        <w:br/>
+        <w:t xml:space="preserve">        </w:t>
+      </w:r>
+      <w:r>
+        <w:rPr>
+          <w:color w:val="CC7832"/>
+          <w:sz w:val="18"/>
+        </w:rPr>
+        <w:t xml:space="preserve">return </w:t>
+      </w:r>
+      <w:proofErr w:type="spellStart"/>
+      <w:r>
+        <w:rPr>
+          <w:color w:val="9876AA"/>
+          <w:sz w:val="18"/>
+        </w:rPr>
+        <w:t>em</w:t>
+      </w:r>
+      <w:r>
+        <w:rPr>
+          <w:color w:val="A9B7C6"/>
+          <w:sz w:val="18"/>
+        </w:rPr>
+        <w:t>.createNamedQuery</w:t>
+      </w:r>
+      <w:proofErr w:type="spellEnd"/>
+      <w:r>
+        <w:rPr>
+          <w:color w:val="A9B7C6"/>
+          <w:sz w:val="18"/>
+        </w:rPr>
+        <w:t>(</w:t>
+      </w:r>
+      <w:r>
+        <w:rPr>
+          <w:color w:val="6A8759"/>
+          <w:sz w:val="18"/>
+        </w:rPr>
+        <w:t>"</w:t>
+      </w:r>
+      <w:proofErr w:type="spellStart"/>
+      <w:r>
+        <w:rPr>
+          <w:color w:val="6A8759"/>
+          <w:sz w:val="18"/>
+        </w:rPr>
+        <w:t>User.findByUsername</w:t>
+      </w:r>
+      <w:proofErr w:type="spellEnd"/>
+      <w:r>
+        <w:rPr>
+          <w:color w:val="6A8759"/>
+          <w:sz w:val="18"/>
+        </w:rPr>
+        <w:t>"</w:t>
+      </w:r>
+      <w:r>
+        <w:rPr>
+          <w:color w:val="CC7832"/>
+          <w:sz w:val="18"/>
+        </w:rPr>
+        <w:t xml:space="preserve">, </w:t>
+      </w:r>
+      <w:proofErr w:type="spellStart"/>
+      <w:r>
+        <w:rPr>
+          <w:color w:val="A9B7C6"/>
+          <w:sz w:val="18"/>
+        </w:rPr>
+        <w:t>User.</w:t>
+      </w:r>
+      <w:r>
+        <w:rPr>
+          <w:color w:val="CC7832"/>
+          <w:sz w:val="18"/>
+        </w:rPr>
+        <w:t>class</w:t>
+      </w:r>
+      <w:proofErr w:type="spellEnd"/>
+      <w:r>
+        <w:rPr>
+          <w:color w:val="A9B7C6"/>
+          <w:sz w:val="18"/>
+        </w:rPr>
+        <w:t>).</w:t>
+      </w:r>
+      <w:proofErr w:type="spellStart"/>
+      <w:r>
+        <w:rPr>
+          <w:color w:val="A9B7C6"/>
+          <w:sz w:val="18"/>
+        </w:rPr>
+        <w:t>setParameter</w:t>
+      </w:r>
+      <w:proofErr w:type="spellEnd"/>
+      <w:r>
+        <w:rPr>
+          <w:color w:val="A9B7C6"/>
+          <w:sz w:val="18"/>
+        </w:rPr>
+        <w:t>(</w:t>
+      </w:r>
+      <w:r>
+        <w:rPr>
+          <w:color w:val="6A8759"/>
+          <w:sz w:val="18"/>
+        </w:rPr>
+        <w:t>"</w:t>
+      </w:r>
+      <w:proofErr w:type="spellStart"/>
+      <w:r>
+        <w:rPr>
+          <w:color w:val="6A8759"/>
+          <w:sz w:val="18"/>
+        </w:rPr>
+        <w:t>username</w:t>
+      </w:r>
+      <w:proofErr w:type="spellEnd"/>
+      <w:r>
+        <w:rPr>
+          <w:color w:val="6A8759"/>
+          <w:sz w:val="18"/>
+        </w:rPr>
+        <w:t>"</w:t>
+      </w:r>
+      <w:r>
+        <w:rPr>
+          <w:color w:val="CC7832"/>
+          <w:sz w:val="18"/>
+        </w:rPr>
+        <w:t xml:space="preserve">, </w:t>
+      </w:r>
+      <w:proofErr w:type="spellStart"/>
+      <w:r>
+        <w:rPr>
+          <w:color w:val="A9B7C6"/>
+          <w:sz w:val="18"/>
+        </w:rPr>
+        <w:t>username</w:t>
+      </w:r>
+      <w:proofErr w:type="spellEnd"/>
+      <w:r>
+        <w:rPr>
+          <w:color w:val="A9B7C6"/>
+          <w:sz w:val="18"/>
+        </w:rPr>
+        <w:t>)</w:t>
+      </w:r>
+      <w:r>
+        <w:rPr>
+          <w:color w:val="A9B7C6"/>
+          <w:sz w:val="18"/>
+        </w:rPr>
+        <w:br/>
+        <w:t xml:space="preserve">                .</w:t>
+      </w:r>
+      <w:proofErr w:type="spellStart"/>
+      <w:r>
+        <w:rPr>
+          <w:color w:val="A9B7C6"/>
+          <w:sz w:val="18"/>
+        </w:rPr>
+        <w:t>getSingleResult</w:t>
+      </w:r>
+      <w:proofErr w:type="spellEnd"/>
+      <w:r>
+        <w:rPr>
+          <w:color w:val="A9B7C6"/>
+          <w:sz w:val="18"/>
+        </w:rPr>
+        <w:t>()</w:t>
+      </w:r>
+      <w:r>
+        <w:rPr>
+          <w:color w:val="CC7832"/>
+          <w:sz w:val="18"/>
+        </w:rPr>
+        <w:t>;</w:t>
+      </w:r>
+      <w:r>
+        <w:rPr>
+          <w:color w:val="CC7832"/>
+          <w:sz w:val="18"/>
+        </w:rPr>
+        <w:br/>
+        <w:t xml:space="preserve">    </w:t>
+      </w:r>
+      <w:r>
+        <w:rPr>
+          <w:color w:val="A9B7C6"/>
+          <w:sz w:val="18"/>
+        </w:rPr>
+        <w:t xml:space="preserve">} </w:t>
+      </w:r>
+      <w:proofErr w:type="spellStart"/>
+      <w:r>
+        <w:rPr>
+          <w:color w:val="CC7832"/>
+          <w:sz w:val="18"/>
+        </w:rPr>
+        <w:t>catch</w:t>
+      </w:r>
+      <w:proofErr w:type="spellEnd"/>
+      <w:r>
+        <w:rPr>
+          <w:color w:val="CC7832"/>
+          <w:sz w:val="18"/>
+        </w:rPr>
+        <w:t xml:space="preserve"> </w:t>
+      </w:r>
+      <w:r>
+        <w:rPr>
+          <w:color w:val="A9B7C6"/>
+          <w:sz w:val="18"/>
+        </w:rPr>
+        <w:t>(</w:t>
+      </w:r>
+      <w:proofErr w:type="spellStart"/>
+      <w:r>
+        <w:rPr>
+          <w:color w:val="A9B7C6"/>
+          <w:sz w:val="18"/>
+        </w:rPr>
+        <w:t>NoResultException</w:t>
+      </w:r>
+      <w:proofErr w:type="spellEnd"/>
+      <w:r>
+        <w:rPr>
+          <w:color w:val="A9B7C6"/>
+          <w:sz w:val="18"/>
+        </w:rPr>
+        <w:t xml:space="preserve"> e) {</w:t>
+      </w:r>
+      <w:r>
+        <w:rPr>
+          <w:color w:val="A9B7C6"/>
+          <w:sz w:val="18"/>
+        </w:rPr>
+        <w:br/>
+        <w:t xml:space="preserve">        </w:t>
+      </w:r>
+      <w:r>
+        <w:rPr>
+          <w:color w:val="CC7832"/>
+          <w:sz w:val="18"/>
+        </w:rPr>
+        <w:t xml:space="preserve">return </w:t>
+      </w:r>
+      <w:proofErr w:type="spellStart"/>
+      <w:r>
+        <w:rPr>
+          <w:color w:val="CC7832"/>
+          <w:sz w:val="18"/>
+        </w:rPr>
+        <w:t>null</w:t>
+      </w:r>
+      <w:proofErr w:type="spellEnd"/>
+      <w:r>
+        <w:rPr>
+          <w:color w:val="CC7832"/>
+          <w:sz w:val="18"/>
+        </w:rPr>
+        <w:t>;</w:t>
+      </w:r>
+      <w:r>
+        <w:rPr>
+          <w:color w:val="CC7832"/>
+          <w:sz w:val="18"/>
+        </w:rPr>
+        <w:br/>
+        <w:t xml:space="preserve">    </w:t>
+      </w:r>
+      <w:r>
+        <w:rPr>
+          <w:color w:val="A9B7C6"/>
           <w:sz w:val="14"/>
         </w:rPr>
-        <w:t xml:space="preserve">public </w:t>
+        <w:t>}</w:t>
       </w:r>
       <w:r>
         <w:rPr>
           <w:color w:val="A9B7C6"/>
           <w:sz w:val="14"/>
         </w:rPr>
-        <w:t xml:space="preserve">User </w:t>
-      </w:r>
-      <w:r>
-        <w:rPr>
-          <w:color w:val="FFC66D"/>
-          <w:sz w:val="14"/>
-        </w:rPr>
-        <w:t>findByUsername</w:t>
-      </w:r>
-      <w:r>
-        <w:rPr>
-          <w:color w:val="A9B7C6"/>
-          <w:sz w:val="14"/>
-        </w:rPr>
-        <w:t>(String username) {</w:t>
-      </w:r>
-      <w:r>
-        <w:rPr>
-          <w:color w:val="A9B7C6"/>
-          <w:sz w:val="14"/>
-        </w:rPr>
-        <w:br/>
-        <w:t xml:space="preserve">    </w:t>
-      </w:r>
-      <w:r>
-        <w:rPr>
-          <w:color w:val="CC7832"/>
-          <w:sz w:val="14"/>
-        </w:rPr>
-        <w:t xml:space="preserve">try </w:t>
-      </w:r>
-      <w:r>
-        <w:rPr>
-          <w:color w:val="A9B7C6"/>
-          <w:sz w:val="14"/>
-        </w:rPr>
-        <w:t>{</w:t>
-      </w:r>
-      <w:r>
-        <w:rPr>
-          <w:color w:val="A9B7C6"/>
-          <w:sz w:val="14"/>
-        </w:rPr>
-        <w:br/>
-        <w:t xml:space="preserve">        </w:t>
-      </w:r>
-      <w:r>
-        <w:rPr>
-          <w:color w:val="CC7832"/>
-          <w:sz w:val="14"/>
-        </w:rPr>
-        <w:t xml:space="preserve">return </w:t>
-      </w:r>
-      <w:r>
-        <w:rPr>
-          <w:color w:val="9876AA"/>
-          <w:sz w:val="14"/>
-        </w:rPr>
-        <w:t>em</w:t>
-      </w:r>
-      <w:r>
-        <w:rPr>
-          <w:color w:val="A9B7C6"/>
-          <w:sz w:val="14"/>
-        </w:rPr>
-        <w:t>.createNamedQuery(</w:t>
-      </w:r>
-      <w:r>
-        <w:rPr>
-          <w:color w:val="6A8759"/>
-          <w:sz w:val="14"/>
-        </w:rPr>
-        <w:t>"User.findByUsername"</w:t>
-      </w:r>
-      <w:r>
-        <w:rPr>
-          <w:color w:val="CC7832"/>
-          <w:sz w:val="14"/>
-        </w:rPr>
-        <w:t xml:space="preserve">, </w:t>
-      </w:r>
-      <w:r>
-        <w:rPr>
-          <w:color w:val="A9B7C6"/>
-          <w:sz w:val="14"/>
-        </w:rPr>
-        <w:t>User.</w:t>
-      </w:r>
-      <w:r>
-        <w:rPr>
-          <w:color w:val="CC7832"/>
-          <w:sz w:val="14"/>
-        </w:rPr>
-        <w:t>class</w:t>
-      </w:r>
-      <w:r>
-        <w:rPr>
-          <w:color w:val="A9B7C6"/>
-          <w:sz w:val="14"/>
-        </w:rPr>
-        <w:t>).setParameter(</w:t>
-      </w:r>
-      <w:r>
-        <w:rPr>
-          <w:color w:val="6A8759"/>
-          <w:sz w:val="14"/>
-        </w:rPr>
-        <w:t>"username"</w:t>
-      </w:r>
-      <w:r>
-        <w:rPr>
-          <w:color w:val="CC7832"/>
-          <w:sz w:val="14"/>
-        </w:rPr>
-        <w:t xml:space="preserve">, </w:t>
-      </w:r>
-      <w:r>
-        <w:rPr>
-          <w:color w:val="A9B7C6"/>
-          <w:sz w:val="14"/>
-        </w:rPr>
-        <w:t>username)</w:t>
-      </w:r>
-      <w:r>
-        <w:rPr>
-          <w:color w:val="A9B7C6"/>
-          <w:sz w:val="14"/>
-        </w:rPr>
-        <w:br/>
-        <w:t xml:space="preserve">                .getSingleResult()</w:t>
-      </w:r>
-      <w:r>
-        <w:rPr>
-          <w:color w:val="CC7832"/>
-          <w:sz w:val="14"/>
-        </w:rPr>
-        <w:t>;</w:t>
-      </w:r>
-      <w:r>
-        <w:rPr>
-          <w:color w:val="CC7832"/>
-          <w:sz w:val="14"/>
-        </w:rPr>
-        <w:br/>
-        <w:t xml:space="preserve">    </w:t>
-      </w:r>
-      <w:r>
-        <w:rPr>
-          <w:color w:val="A9B7C6"/>
-          <w:sz w:val="14"/>
-        </w:rPr>
-        <w:t xml:space="preserve">} </w:t>
-      </w:r>
-      <w:r>
-        <w:rPr>
-          <w:color w:val="CC7832"/>
-          <w:sz w:val="14"/>
-        </w:rPr>
-        <w:t xml:space="preserve">catch </w:t>
-      </w:r>
-      <w:r>
-        <w:rPr>
-          <w:color w:val="A9B7C6"/>
-          <w:sz w:val="14"/>
-        </w:rPr>
-        <w:t>(NoResultException e) {</w:t>
-      </w:r>
-      <w:r>
-        <w:rPr>
-          <w:color w:val="A9B7C6"/>
-          <w:sz w:val="14"/>
-        </w:rPr>
-        <w:br/>
-        <w:t xml:space="preserve">        </w:t>
-      </w:r>
-      <w:r>
-        <w:rPr>
-          <w:color w:val="CC7832"/>
-          <w:sz w:val="14"/>
-        </w:rPr>
-        <w:t>return null;</w:t>
-      </w:r>
-      <w:r>
-        <w:rPr>
-          <w:color w:val="CC7832"/>
-          <w:sz w:val="14"/>
-        </w:rPr>
-        <w:br/>
-        <w:t xml:space="preserve">    </w:t>
-      </w:r>
-      <w:r>
-        <w:rPr>
-          <w:color w:val="A9B7C6"/>
-          <w:sz w:val="14"/>
-        </w:rPr>
+        <w:br/>
         <w:t>}</w:t>
       </w:r>
-      <w:r>
-        <w:rPr>
-          <w:color w:val="A9B7C6"/>
-          <w:sz w:val="14"/>
-        </w:rPr>
-        <w:br/>
-        <w:t>}</w:t>
-      </w:r>
     </w:p>
     <w:p>
       <w:pPr>
         <w:spacing w:line="240" w:lineRule="auto"/>
       </w:pPr>
-      <w:r>
-        <w:t>and in User.java Business Object</w:t>
+      <w:proofErr w:type="gramStart"/>
+      <w:r>
+        <w:t>and</w:t>
+      </w:r>
+      <w:proofErr w:type="gramEnd"/>
+      <w:r>
+        <w:t xml:space="preserve"> in User.java Business Object</w:t>
       </w:r>
     </w:p>
     <w:p>
@@ -3394,26 +5814,36 @@
         <w:shd w:val="clear" w:color="auto" w:fill="2B2B2B"/>
         <w:rPr>
           <w:color w:val="A9B7C6"/>
+          <w:sz w:val="24"/>
         </w:rPr>
       </w:pPr>
       <w:r>
         <w:rPr>
           <w:color w:val="BBB529"/>
-          <w:sz w:val="14"/>
-        </w:rPr>
-        <w:t>@NamedQueries</w:t>
-      </w:r>
-      <w:r>
-        <w:rPr>
-          <w:color w:val="A9B7C6"/>
-          <w:sz w:val="14"/>
+          <w:sz w:val="18"/>
+        </w:rPr>
+        <w:t>@</w:t>
+      </w:r>
+      <w:proofErr w:type="spellStart"/>
+      <w:r>
+        <w:rPr>
+          <w:color w:val="BBB529"/>
+          <w:sz w:val="18"/>
+        </w:rPr>
+        <w:t>NamedQueries</w:t>
+      </w:r>
+      <w:proofErr w:type="spellEnd"/>
+      <w:r>
+        <w:rPr>
+          <w:color w:val="A9B7C6"/>
+          <w:sz w:val="18"/>
         </w:rPr>
         <w:t>({</w:t>
       </w:r>
       <w:r>
         <w:rPr>
           <w:color w:val="A9B7C6"/>
-          <w:sz w:val="14"/>
+          <w:sz w:val="18"/>
         </w:rPr>
         <w:br/>
         <w:t xml:space="preserve">        </w:t>
@@ -3421,84 +5851,200 @@
       <w:r>
         <w:rPr>
           <w:color w:val="BBB529"/>
-          <w:sz w:val="14"/>
-        </w:rPr>
-        <w:t>@NamedQuery</w:t>
-      </w:r>
-      <w:r>
-        <w:rPr>
-          <w:color w:val="A9B7C6"/>
-          <w:sz w:val="14"/>
+          <w:sz w:val="18"/>
+        </w:rPr>
+        <w:t>@</w:t>
+      </w:r>
+      <w:proofErr w:type="spellStart"/>
+      <w:r>
+        <w:rPr>
+          <w:color w:val="BBB529"/>
+          <w:sz w:val="18"/>
+        </w:rPr>
+        <w:t>NamedQuery</w:t>
+      </w:r>
+      <w:proofErr w:type="spellEnd"/>
+      <w:r>
+        <w:rPr>
+          <w:color w:val="A9B7C6"/>
+          <w:sz w:val="18"/>
         </w:rPr>
         <w:t>(</w:t>
       </w:r>
+      <w:proofErr w:type="spellStart"/>
       <w:r>
         <w:rPr>
           <w:color w:val="D0D0FF"/>
-          <w:sz w:val="14"/>
-        </w:rPr>
-        <w:t xml:space="preserve">name </w:t>
-      </w:r>
-      <w:r>
-        <w:rPr>
-          <w:color w:val="A9B7C6"/>
-          <w:sz w:val="14"/>
+          <w:sz w:val="18"/>
+        </w:rPr>
+        <w:t>name</w:t>
+      </w:r>
+      <w:proofErr w:type="spellEnd"/>
+      <w:r>
+        <w:rPr>
+          <w:color w:val="D0D0FF"/>
+          <w:sz w:val="18"/>
+        </w:rPr>
+        <w:t xml:space="preserve"> </w:t>
+      </w:r>
+      <w:r>
+        <w:rPr>
+          <w:color w:val="A9B7C6"/>
+          <w:sz w:val="18"/>
         </w:rPr>
         <w:t xml:space="preserve">= </w:t>
       </w:r>
       <w:r>
         <w:rPr>
           <w:color w:val="6A8759"/>
-          <w:sz w:val="14"/>
-        </w:rPr>
-        <w:t>"User.findByName"</w:t>
-      </w:r>
-      <w:r>
-        <w:rPr>
-          <w:color w:val="CC7832"/>
-          <w:sz w:val="14"/>
+          <w:sz w:val="18"/>
+        </w:rPr>
+        <w:t>"</w:t>
+      </w:r>
+      <w:proofErr w:type="spellStart"/>
+      <w:r>
+        <w:rPr>
+          <w:color w:val="6A8759"/>
+          <w:sz w:val="18"/>
+        </w:rPr>
+        <w:t>User.findByName</w:t>
+      </w:r>
+      <w:proofErr w:type="spellEnd"/>
+      <w:r>
+        <w:rPr>
+          <w:color w:val="6A8759"/>
+          <w:sz w:val="18"/>
+        </w:rPr>
+        <w:t>"</w:t>
+      </w:r>
+      <w:r>
+        <w:rPr>
+          <w:color w:val="CC7832"/>
+          <w:sz w:val="18"/>
         </w:rPr>
         <w:t xml:space="preserve">, </w:t>
       </w:r>
+      <w:proofErr w:type="spellStart"/>
       <w:r>
         <w:rPr>
           <w:color w:val="D0D0FF"/>
-          <w:sz w:val="14"/>
-        </w:rPr>
-        <w:t xml:space="preserve">query </w:t>
-      </w:r>
-      <w:r>
-        <w:rPr>
-          <w:color w:val="A9B7C6"/>
-          <w:sz w:val="14"/>
+          <w:sz w:val="18"/>
+        </w:rPr>
+        <w:t>query</w:t>
+      </w:r>
+      <w:proofErr w:type="spellEnd"/>
+      <w:r>
+        <w:rPr>
+          <w:color w:val="D0D0FF"/>
+          <w:sz w:val="18"/>
+        </w:rPr>
+        <w:t xml:space="preserve"> </w:t>
+      </w:r>
+      <w:r>
+        <w:rPr>
+          <w:color w:val="A9B7C6"/>
+          <w:sz w:val="18"/>
         </w:rPr>
         <w:t xml:space="preserve">= </w:t>
       </w:r>
       <w:r>
         <w:rPr>
           <w:color w:val="6A8759"/>
-          <w:sz w:val="14"/>
-        </w:rPr>
-        <w:t>"SELECT l FROM User l WHERE LOWER(l.firstName) = :firstName AND LOWER(l.lastName) = :lastName"</w:t>
-      </w:r>
-      <w:r>
-        <w:rPr>
-          <w:color w:val="A9B7C6"/>
-          <w:sz w:val="14"/>
+          <w:sz w:val="18"/>
+        </w:rPr>
+        <w:t>"SELECT l FROM User l WHERE LOWER(</w:t>
+      </w:r>
+      <w:proofErr w:type="spellStart"/>
+      <w:r>
+        <w:rPr>
+          <w:color w:val="6A8759"/>
+          <w:sz w:val="18"/>
+        </w:rPr>
+        <w:t>l.</w:t>
+      </w:r>
+      <w:proofErr w:type="gramStart"/>
+      <w:r>
+        <w:rPr>
+          <w:color w:val="6A8759"/>
+          <w:sz w:val="18"/>
+        </w:rPr>
+        <w:t>firstName</w:t>
+      </w:r>
+      <w:proofErr w:type="spellEnd"/>
+      <w:r>
+        <w:rPr>
+          <w:color w:val="6A8759"/>
+          <w:sz w:val="18"/>
+        </w:rPr>
+        <w:t>) = :</w:t>
+      </w:r>
+      <w:proofErr w:type="spellStart"/>
+      <w:r>
+        <w:rPr>
+          <w:color w:val="6A8759"/>
+          <w:sz w:val="18"/>
+        </w:rPr>
+        <w:t>firstName</w:t>
+      </w:r>
+      <w:proofErr w:type="spellEnd"/>
+      <w:proofErr w:type="gramEnd"/>
+      <w:r>
+        <w:rPr>
+          <w:color w:val="6A8759"/>
+          <w:sz w:val="18"/>
+        </w:rPr>
+        <w:t xml:space="preserve"> AND LOWER(</w:t>
+      </w:r>
+      <w:proofErr w:type="spellStart"/>
+      <w:r>
+        <w:rPr>
+          <w:color w:val="6A8759"/>
+          <w:sz w:val="18"/>
+        </w:rPr>
+        <w:t>l.lastName</w:t>
+      </w:r>
+      <w:proofErr w:type="spellEnd"/>
+      <w:r>
+        <w:rPr>
+          <w:color w:val="6A8759"/>
+          <w:sz w:val="18"/>
+        </w:rPr>
+        <w:t>) = :</w:t>
+      </w:r>
+      <w:proofErr w:type="spellStart"/>
+      <w:r>
+        <w:rPr>
+          <w:color w:val="6A8759"/>
+          <w:sz w:val="18"/>
+        </w:rPr>
+        <w:t>lastName</w:t>
+      </w:r>
+      <w:proofErr w:type="spellEnd"/>
+      <w:r>
+        <w:rPr>
+          <w:color w:val="6A8759"/>
+          <w:sz w:val="18"/>
+        </w:rPr>
+        <w:t>"</w:t>
+      </w:r>
+      <w:r>
+        <w:rPr>
+          <w:color w:val="A9B7C6"/>
+          <w:sz w:val="18"/>
         </w:rPr>
         <w:t>)</w:t>
       </w:r>
       <w:r>
         <w:rPr>
           <w:color w:val="CC7832"/>
-          <w:sz w:val="14"/>
+          <w:sz w:val="18"/>
         </w:rPr>
         <w:t>,</w:t>
       </w:r>
       <w:r>
         <w:rPr>
           <w:color w:val="CC7832"/>
-          <w:sz w:val="14"/>
+          <w:sz w:val="18"/>
         </w:rPr>
         <w:br/>
         <w:t xml:space="preserve">        </w:t>
@@ -3506,176 +6052,287 @@
       <w:r>
         <w:rPr>
           <w:color w:val="BBB529"/>
-          <w:sz w:val="14"/>
-        </w:rPr>
-        <w:t>@NamedQuery</w:t>
-      </w:r>
-      <w:r>
-        <w:rPr>
-          <w:color w:val="A9B7C6"/>
-          <w:sz w:val="14"/>
+          <w:sz w:val="18"/>
+        </w:rPr>
+        <w:t>@</w:t>
+      </w:r>
+      <w:proofErr w:type="spellStart"/>
+      <w:r>
+        <w:rPr>
+          <w:color w:val="BBB529"/>
+          <w:sz w:val="18"/>
+        </w:rPr>
+        <w:t>NamedQuery</w:t>
+      </w:r>
+      <w:proofErr w:type="spellEnd"/>
+      <w:r>
+        <w:rPr>
+          <w:color w:val="A9B7C6"/>
+          <w:sz w:val="18"/>
         </w:rPr>
         <w:t>(</w:t>
       </w:r>
+      <w:proofErr w:type="spellStart"/>
       <w:r>
         <w:rPr>
           <w:color w:val="D0D0FF"/>
-          <w:sz w:val="14"/>
-        </w:rPr>
-        <w:t xml:space="preserve">name </w:t>
-      </w:r>
-      <w:r>
-        <w:rPr>
-          <w:color w:val="A9B7C6"/>
-          <w:sz w:val="14"/>
+          <w:sz w:val="18"/>
+        </w:rPr>
+        <w:t>name</w:t>
+      </w:r>
+      <w:proofErr w:type="spellEnd"/>
+      <w:r>
+        <w:rPr>
+          <w:color w:val="D0D0FF"/>
+          <w:sz w:val="18"/>
+        </w:rPr>
+        <w:t xml:space="preserve"> </w:t>
+      </w:r>
+      <w:r>
+        <w:rPr>
+          <w:color w:val="A9B7C6"/>
+          <w:sz w:val="18"/>
         </w:rPr>
         <w:t xml:space="preserve">= </w:t>
       </w:r>
       <w:r>
         <w:rPr>
           <w:color w:val="6A8759"/>
-          <w:sz w:val="14"/>
-        </w:rPr>
-        <w:t>"User.findByUsername"</w:t>
-      </w:r>
-      <w:r>
-        <w:rPr>
-          <w:color w:val="CC7832"/>
-          <w:sz w:val="14"/>
+          <w:sz w:val="18"/>
+        </w:rPr>
+        <w:t>"</w:t>
+      </w:r>
+      <w:proofErr w:type="spellStart"/>
+      <w:r>
+        <w:rPr>
+          <w:color w:val="6A8759"/>
+          <w:sz w:val="18"/>
+        </w:rPr>
+        <w:t>User.findByUsername</w:t>
+      </w:r>
+      <w:proofErr w:type="spellEnd"/>
+      <w:r>
+        <w:rPr>
+          <w:color w:val="6A8759"/>
+          <w:sz w:val="18"/>
+        </w:rPr>
+        <w:t>"</w:t>
+      </w:r>
+      <w:r>
+        <w:rPr>
+          <w:color w:val="CC7832"/>
+          <w:sz w:val="18"/>
         </w:rPr>
         <w:t xml:space="preserve">, </w:t>
       </w:r>
+      <w:proofErr w:type="spellStart"/>
       <w:r>
         <w:rPr>
           <w:color w:val="D0D0FF"/>
-          <w:sz w:val="14"/>
-        </w:rPr>
-        <w:t xml:space="preserve">query </w:t>
-      </w:r>
-      <w:r>
-        <w:rPr>
-          <w:color w:val="A9B7C6"/>
-          <w:sz w:val="14"/>
+          <w:sz w:val="18"/>
+        </w:rPr>
+        <w:t>query</w:t>
+      </w:r>
+      <w:proofErr w:type="spellEnd"/>
+      <w:r>
+        <w:rPr>
+          <w:color w:val="D0D0FF"/>
+          <w:sz w:val="18"/>
+        </w:rPr>
+        <w:t xml:space="preserve"> </w:t>
+      </w:r>
+      <w:r>
+        <w:rPr>
+          <w:color w:val="A9B7C6"/>
+          <w:sz w:val="18"/>
         </w:rPr>
         <w:t xml:space="preserve">= </w:t>
       </w:r>
       <w:r>
         <w:rPr>
           <w:color w:val="6A8759"/>
-          <w:sz w:val="14"/>
-        </w:rPr>
-        <w:t>"SELECT p FROM User p WHERE p.userName=:username"</w:t>
-      </w:r>
-      <w:r>
-        <w:rPr>
-          <w:color w:val="A9B7C6"/>
-          <w:sz w:val="14"/>
+          <w:sz w:val="18"/>
+        </w:rPr>
+        <w:t xml:space="preserve">"SELECT p FROM User p WHERE </w:t>
+      </w:r>
+      <w:proofErr w:type="spellStart"/>
+      <w:r>
+        <w:rPr>
+          <w:color w:val="6A8759"/>
+          <w:sz w:val="18"/>
+        </w:rPr>
+        <w:t>p.userName</w:t>
+      </w:r>
+      <w:proofErr w:type="spellEnd"/>
+      <w:r>
+        <w:rPr>
+          <w:color w:val="6A8759"/>
+          <w:sz w:val="18"/>
+        </w:rPr>
+        <w:t>=:</w:t>
+      </w:r>
+      <w:proofErr w:type="spellStart"/>
+      <w:r>
+        <w:rPr>
+          <w:color w:val="6A8759"/>
+          <w:sz w:val="18"/>
+        </w:rPr>
+        <w:t>username</w:t>
+      </w:r>
+      <w:proofErr w:type="spellEnd"/>
+      <w:r>
+        <w:rPr>
+          <w:color w:val="6A8759"/>
+          <w:sz w:val="18"/>
+        </w:rPr>
+        <w:t>"</w:t>
+      </w:r>
+      <w:r>
+        <w:rPr>
+          <w:color w:val="A9B7C6"/>
+          <w:sz w:val="18"/>
         </w:rPr>
         <w:t>)</w:t>
       </w:r>
       <w:r>
         <w:rPr>
           <w:color w:val="CC7832"/>
-          <w:sz w:val="14"/>
+          <w:sz w:val="18"/>
         </w:rPr>
         <w:t>,</w:t>
       </w:r>
       <w:r>
         <w:rPr>
           <w:color w:val="CC7832"/>
-          <w:sz w:val="14"/>
-        </w:rPr>
-        <w:br/>
-      </w:r>
-      <w:r>
-        <w:rPr>
-          <w:color w:val="CC7832"/>
-          <w:sz w:val="14"/>
-        </w:rPr>
-        <w:lastRenderedPageBreak/>
+          <w:sz w:val="18"/>
+        </w:rPr>
+        <w:br/>
         <w:t xml:space="preserve">        </w:t>
       </w:r>
       <w:r>
         <w:rPr>
           <w:color w:val="BBB529"/>
-          <w:sz w:val="14"/>
-        </w:rPr>
-        <w:t>@NamedQuery</w:t>
-      </w:r>
-      <w:r>
-        <w:rPr>
-          <w:color w:val="A9B7C6"/>
-          <w:sz w:val="14"/>
+          <w:sz w:val="18"/>
+        </w:rPr>
+        <w:t>@</w:t>
+      </w:r>
+      <w:proofErr w:type="spellStart"/>
+      <w:r>
+        <w:rPr>
+          <w:color w:val="BBB529"/>
+          <w:sz w:val="18"/>
+        </w:rPr>
+        <w:t>NamedQuery</w:t>
+      </w:r>
+      <w:proofErr w:type="spellEnd"/>
+      <w:r>
+        <w:rPr>
+          <w:color w:val="A9B7C6"/>
+          <w:sz w:val="18"/>
         </w:rPr>
         <w:t>(</w:t>
       </w:r>
+      <w:proofErr w:type="spellStart"/>
       <w:r>
         <w:rPr>
           <w:color w:val="D0D0FF"/>
-          <w:sz w:val="14"/>
-        </w:rPr>
-        <w:t xml:space="preserve">name </w:t>
-      </w:r>
-      <w:r>
-        <w:rPr>
-          <w:color w:val="A9B7C6"/>
-          <w:sz w:val="14"/>
+          <w:sz w:val="18"/>
+        </w:rPr>
+        <w:t>name</w:t>
+      </w:r>
+      <w:proofErr w:type="spellEnd"/>
+      <w:r>
+        <w:rPr>
+          <w:color w:val="D0D0FF"/>
+          <w:sz w:val="18"/>
+        </w:rPr>
+        <w:t xml:space="preserve"> </w:t>
+      </w:r>
+      <w:r>
+        <w:rPr>
+          <w:color w:val="A9B7C6"/>
+          <w:sz w:val="18"/>
         </w:rPr>
         <w:t xml:space="preserve">= </w:t>
       </w:r>
       <w:r>
         <w:rPr>
           <w:color w:val="6A8759"/>
-          <w:sz w:val="14"/>
-        </w:rPr>
-        <w:t>"User.deleteById"</w:t>
-      </w:r>
-      <w:r>
-        <w:rPr>
-          <w:color w:val="CC7832"/>
-          <w:sz w:val="14"/>
+          <w:sz w:val="18"/>
+        </w:rPr>
+        <w:t>"</w:t>
+      </w:r>
+      <w:proofErr w:type="spellStart"/>
+      <w:r>
+        <w:rPr>
+          <w:color w:val="6A8759"/>
+          <w:sz w:val="18"/>
+        </w:rPr>
+        <w:t>User.deleteById</w:t>
+      </w:r>
+      <w:proofErr w:type="spellEnd"/>
+      <w:r>
+        <w:rPr>
+          <w:color w:val="6A8759"/>
+          <w:sz w:val="18"/>
+        </w:rPr>
+        <w:t>"</w:t>
+      </w:r>
+      <w:r>
+        <w:rPr>
+          <w:color w:val="CC7832"/>
+          <w:sz w:val="18"/>
         </w:rPr>
         <w:t xml:space="preserve">, </w:t>
       </w:r>
+      <w:proofErr w:type="spellStart"/>
       <w:r>
         <w:rPr>
           <w:color w:val="D0D0FF"/>
-          <w:sz w:val="14"/>
-        </w:rPr>
-        <w:t xml:space="preserve">query </w:t>
-      </w:r>
-      <w:r>
-        <w:rPr>
-          <w:color w:val="A9B7C6"/>
-          <w:sz w:val="14"/>
+          <w:sz w:val="18"/>
+        </w:rPr>
+        <w:t>query</w:t>
+      </w:r>
+      <w:proofErr w:type="spellEnd"/>
+      <w:r>
+        <w:rPr>
+          <w:color w:val="D0D0FF"/>
+          <w:sz w:val="18"/>
+        </w:rPr>
+        <w:t xml:space="preserve"> </w:t>
+      </w:r>
+      <w:r>
+        <w:rPr>
+          <w:color w:val="A9B7C6"/>
+          <w:sz w:val="18"/>
         </w:rPr>
         <w:t xml:space="preserve">= </w:t>
       </w:r>
       <w:r>
         <w:rPr>
           <w:color w:val="6A8759"/>
-          <w:sz w:val="14"/>
+          <w:sz w:val="18"/>
         </w:rPr>
         <w:t>"DELETE FROM User p WHERE p.id=:id"</w:t>
       </w:r>
       <w:r>
         <w:rPr>
           <w:color w:val="A9B7C6"/>
-          <w:sz w:val="14"/>
+          <w:sz w:val="18"/>
         </w:rPr>
         <w:t>)</w:t>
       </w:r>
       <w:r>
         <w:rPr>
           <w:color w:val="CC7832"/>
-          <w:sz w:val="14"/>
+          <w:sz w:val="18"/>
         </w:rPr>
         <w:t>,</w:t>
       </w:r>
       <w:r>
         <w:rPr>
           <w:color w:val="CC7832"/>
-          <w:sz w:val="14"/>
+          <w:sz w:val="18"/>
         </w:rPr>
         <w:br/>
         <w:t xml:space="preserve">        </w:t>
@@ -3683,70 +6340,129 @@
       <w:r>
         <w:rPr>
           <w:color w:val="BBB529"/>
-          <w:sz w:val="14"/>
-        </w:rPr>
-        <w:t>@NamedQuery</w:t>
-      </w:r>
-      <w:r>
-        <w:rPr>
-          <w:color w:val="A9B7C6"/>
-          <w:sz w:val="14"/>
+          <w:sz w:val="18"/>
+        </w:rPr>
+        <w:t>@</w:t>
+      </w:r>
+      <w:proofErr w:type="spellStart"/>
+      <w:r>
+        <w:rPr>
+          <w:color w:val="BBB529"/>
+          <w:sz w:val="18"/>
+        </w:rPr>
+        <w:t>NamedQuery</w:t>
+      </w:r>
+      <w:proofErr w:type="spellEnd"/>
+      <w:r>
+        <w:rPr>
+          <w:color w:val="A9B7C6"/>
+          <w:sz w:val="18"/>
         </w:rPr>
         <w:t>(</w:t>
       </w:r>
+      <w:proofErr w:type="spellStart"/>
       <w:r>
         <w:rPr>
           <w:color w:val="D0D0FF"/>
-          <w:sz w:val="14"/>
-        </w:rPr>
-        <w:t xml:space="preserve">name </w:t>
-      </w:r>
-      <w:r>
-        <w:rPr>
-          <w:color w:val="A9B7C6"/>
-          <w:sz w:val="14"/>
+          <w:sz w:val="18"/>
+        </w:rPr>
+        <w:t>name</w:t>
+      </w:r>
+      <w:proofErr w:type="spellEnd"/>
+      <w:r>
+        <w:rPr>
+          <w:color w:val="D0D0FF"/>
+          <w:sz w:val="18"/>
+        </w:rPr>
+        <w:t xml:space="preserve"> </w:t>
+      </w:r>
+      <w:r>
+        <w:rPr>
+          <w:color w:val="A9B7C6"/>
+          <w:sz w:val="18"/>
         </w:rPr>
         <w:t xml:space="preserve">= </w:t>
       </w:r>
       <w:r>
         <w:rPr>
           <w:color w:val="6A8759"/>
-          <w:sz w:val="14"/>
-        </w:rPr>
-        <w:t>"User.findAll"</w:t>
-      </w:r>
-      <w:r>
-        <w:rPr>
-          <w:color w:val="CC7832"/>
-          <w:sz w:val="14"/>
+          <w:sz w:val="18"/>
+        </w:rPr>
+        <w:t>"</w:t>
+      </w:r>
+      <w:proofErr w:type="spellStart"/>
+      <w:r>
+        <w:rPr>
+          <w:color w:val="6A8759"/>
+          <w:sz w:val="18"/>
+        </w:rPr>
+        <w:t>User.findAll</w:t>
+      </w:r>
+      <w:proofErr w:type="spellEnd"/>
+      <w:r>
+        <w:rPr>
+          <w:color w:val="6A8759"/>
+          <w:sz w:val="18"/>
+        </w:rPr>
+        <w:t>"</w:t>
+      </w:r>
+      <w:r>
+        <w:rPr>
+          <w:color w:val="CC7832"/>
+          <w:sz w:val="18"/>
         </w:rPr>
         <w:t xml:space="preserve">, </w:t>
       </w:r>
+      <w:proofErr w:type="spellStart"/>
       <w:r>
         <w:rPr>
           <w:color w:val="D0D0FF"/>
-          <w:sz w:val="14"/>
-        </w:rPr>
-        <w:t xml:space="preserve">query </w:t>
-      </w:r>
-      <w:r>
-        <w:rPr>
-          <w:color w:val="A9B7C6"/>
-          <w:sz w:val="14"/>
+          <w:sz w:val="18"/>
+        </w:rPr>
+        <w:t>query</w:t>
+      </w:r>
+      <w:proofErr w:type="spellEnd"/>
+      <w:r>
+        <w:rPr>
+          <w:color w:val="D0D0FF"/>
+          <w:sz w:val="18"/>
+        </w:rPr>
+        <w:t xml:space="preserve"> </w:t>
+      </w:r>
+      <w:r>
+        <w:rPr>
+          <w:color w:val="A9B7C6"/>
+          <w:sz w:val="18"/>
         </w:rPr>
         <w:t xml:space="preserve">= </w:t>
       </w:r>
       <w:r>
         <w:rPr>
           <w:color w:val="6A8759"/>
-          <w:sz w:val="14"/>
-        </w:rPr>
-        <w:t>"SELECT l FROM User l ORDER BY l.lastName DESC"</w:t>
-      </w:r>
-      <w:r>
-        <w:rPr>
-          <w:color w:val="A9B7C6"/>
-          <w:sz w:val="14"/>
+          <w:sz w:val="18"/>
+        </w:rPr>
+        <w:t xml:space="preserve">"SELECT l FROM User l ORDER BY </w:t>
+      </w:r>
+      <w:proofErr w:type="spellStart"/>
+      <w:r>
+        <w:rPr>
+          <w:color w:val="6A8759"/>
+          <w:sz w:val="18"/>
+        </w:rPr>
+        <w:t>l.lastName</w:t>
+      </w:r>
+      <w:proofErr w:type="spellEnd"/>
+      <w:r>
+        <w:rPr>
+          <w:color w:val="6A8759"/>
+          <w:sz w:val="18"/>
+        </w:rPr>
+        <w:t xml:space="preserve"> DESC"</w:t>
+      </w:r>
+      <w:r>
+        <w:rPr>
+          <w:color w:val="A9B7C6"/>
+          <w:sz w:val="18"/>
         </w:rPr>
         <w:t>)</w:t>
       </w:r>
@@ -3757,13 +6473,13 @@
         <w:shd w:val="clear" w:color="auto" w:fill="2B2B2B"/>
         <w:rPr>
           <w:color w:val="A9B7C6"/>
-          <w:sz w:val="14"/>
-        </w:rPr>
-      </w:pPr>
-      <w:r>
-        <w:rPr>
-          <w:color w:val="A9B7C6"/>
-          <w:sz w:val="14"/>
+          <w:sz w:val="18"/>
+        </w:rPr>
+      </w:pPr>
+      <w:r>
+        <w:rPr>
+          <w:color w:val="A9B7C6"/>
+          <w:sz w:val="18"/>
         </w:rPr>
         <w:t>})</w:t>
       </w:r>
@@ -4105,13 +6821,23 @@
       <w:pPr>
         <w:pStyle w:val="Heading3"/>
       </w:pPr>
+      <w:proofErr w:type="spellStart"/>
       <w:r>
         <w:t>Transactionality</w:t>
       </w:r>
-    </w:p>
-    <w:p>
-      <w:r>
-        <w:t>The transactionality is used in the service layer, most notably in the AbstractRepositoryService.java masterclass</w:t>
+      <w:proofErr w:type="spellEnd"/>
+    </w:p>
+    <w:p>
+      <w:r>
+        <w:t xml:space="preserve">The </w:t>
+      </w:r>
+      <w:proofErr w:type="spellStart"/>
+      <w:r>
+        <w:t>transactionality</w:t>
+      </w:r>
+      <w:proofErr w:type="spellEnd"/>
+      <w:r>
+        <w:t xml:space="preserve"> is used in the service layer, most notably in the AbstractRepositoryService.java masterclass</w:t>
       </w:r>
       <w:r>
         <w:t>, for example</w:t>
@@ -4120,207 +6846,374 @@
         <w:t>:</w:t>
       </w:r>
     </w:p>
-    <w:p/>
     <w:p>
       <w:pPr>
         <w:pStyle w:val="HTMLPreformatted"/>
         <w:shd w:val="clear" w:color="auto" w:fill="2B2B2B"/>
         <w:rPr>
           <w:color w:val="A9B7C6"/>
+          <w:sz w:val="18"/>
         </w:rPr>
       </w:pPr>
       <w:r>
         <w:rPr>
           <w:color w:val="BBB529"/>
-        </w:rPr>
-        <w:t>@Transactional</w:t>
-      </w:r>
-      <w:r>
-        <w:rPr>
-          <w:color w:val="A9B7C6"/>
+          <w:sz w:val="18"/>
+        </w:rPr>
+        <w:t>@</w:t>
+      </w:r>
+      <w:proofErr w:type="spellStart"/>
+      <w:r>
+        <w:rPr>
+          <w:color w:val="BBB529"/>
+          <w:sz w:val="18"/>
+        </w:rPr>
+        <w:t>Transactional</w:t>
+      </w:r>
+      <w:proofErr w:type="spellEnd"/>
+      <w:r>
+        <w:rPr>
+          <w:color w:val="A9B7C6"/>
+          <w:sz w:val="18"/>
         </w:rPr>
         <w:t>(</w:t>
       </w:r>
+      <w:proofErr w:type="spellStart"/>
       <w:r>
         <w:rPr>
           <w:color w:val="D0D0FF"/>
-        </w:rPr>
-        <w:t xml:space="preserve">readOnly </w:t>
-      </w:r>
-      <w:r>
-        <w:rPr>
-          <w:color w:val="A9B7C6"/>
+          <w:sz w:val="18"/>
+        </w:rPr>
+        <w:t>readOnly</w:t>
+      </w:r>
+      <w:proofErr w:type="spellEnd"/>
+      <w:r>
+        <w:rPr>
+          <w:color w:val="D0D0FF"/>
+          <w:sz w:val="18"/>
+        </w:rPr>
+        <w:t xml:space="preserve"> </w:t>
+      </w:r>
+      <w:r>
+        <w:rPr>
+          <w:color w:val="A9B7C6"/>
+          <w:sz w:val="18"/>
         </w:rPr>
         <w:t xml:space="preserve">= </w:t>
       </w:r>
-      <w:r>
-        <w:rPr>
-          <w:color w:val="CC7832"/>
+      <w:proofErr w:type="spellStart"/>
+      <w:r>
+        <w:rPr>
+          <w:color w:val="CC7832"/>
+          <w:sz w:val="18"/>
         </w:rPr>
         <w:t>true</w:t>
       </w:r>
-      <w:r>
-        <w:rPr>
-          <w:color w:val="A9B7C6"/>
+      <w:proofErr w:type="spellEnd"/>
+      <w:r>
+        <w:rPr>
+          <w:color w:val="A9B7C6"/>
+          <w:sz w:val="18"/>
         </w:rPr>
         <w:t>)</w:t>
       </w:r>
       <w:r>
         <w:rPr>
           <w:color w:val="A9B7C6"/>
+          <w:sz w:val="18"/>
         </w:rPr>
         <w:br/>
       </w:r>
       <w:r>
         <w:rPr>
           <w:color w:val="BBB529"/>
-        </w:rPr>
-        <w:t>@Override</w:t>
-      </w:r>
+          <w:sz w:val="18"/>
+        </w:rPr>
+        <w:t>@</w:t>
+      </w:r>
+      <w:proofErr w:type="spellStart"/>
       <w:r>
         <w:rPr>
           <w:color w:val="BBB529"/>
-        </w:rPr>
-        <w:br/>
-      </w:r>
-      <w:r>
-        <w:rPr>
-          <w:color w:val="CC7832"/>
+          <w:sz w:val="18"/>
+        </w:rPr>
+        <w:t>Override</w:t>
+      </w:r>
+      <w:proofErr w:type="spellEnd"/>
+      <w:r>
+        <w:rPr>
+          <w:color w:val="BBB529"/>
+          <w:sz w:val="18"/>
+        </w:rPr>
+        <w:br/>
+      </w:r>
+      <w:r>
+        <w:rPr>
+          <w:color w:val="CC7832"/>
+          <w:sz w:val="18"/>
         </w:rPr>
         <w:t xml:space="preserve">public </w:t>
       </w:r>
       <w:r>
         <w:rPr>
           <w:color w:val="A9B7C6"/>
+          <w:sz w:val="18"/>
         </w:rPr>
         <w:t>List&lt;</w:t>
       </w:r>
       <w:r>
         <w:rPr>
           <w:color w:val="507874"/>
+          <w:sz w:val="18"/>
         </w:rPr>
         <w:t>T</w:t>
       </w:r>
       <w:r>
         <w:rPr>
           <w:color w:val="A9B7C6"/>
+          <w:sz w:val="18"/>
         </w:rPr>
         <w:t xml:space="preserve">&gt; </w:t>
       </w:r>
+      <w:proofErr w:type="spellStart"/>
       <w:r>
         <w:rPr>
           <w:color w:val="FFC66D"/>
+          <w:sz w:val="18"/>
         </w:rPr>
         <w:t>findAll</w:t>
       </w:r>
-      <w:r>
-        <w:rPr>
-          <w:color w:val="A9B7C6"/>
+      <w:proofErr w:type="spellEnd"/>
+      <w:r>
+        <w:rPr>
+          <w:color w:val="A9B7C6"/>
+          <w:sz w:val="18"/>
         </w:rPr>
         <w:t>() {</w:t>
       </w:r>
       <w:r>
         <w:rPr>
           <w:color w:val="A9B7C6"/>
+          <w:sz w:val="18"/>
         </w:rPr>
         <w:br/>
         <w:t xml:space="preserve">    </w:t>
       </w:r>
-      <w:r>
-        <w:rPr>
-          <w:color w:val="CC7832"/>
-        </w:rPr>
-        <w:t xml:space="preserve">final </w:t>
-      </w:r>
-      <w:r>
-        <w:rPr>
-          <w:color w:val="A9B7C6"/>
+      <w:proofErr w:type="spellStart"/>
+      <w:r>
+        <w:rPr>
+          <w:color w:val="CC7832"/>
+          <w:sz w:val="18"/>
+        </w:rPr>
+        <w:t>final</w:t>
+      </w:r>
+      <w:proofErr w:type="spellEnd"/>
+      <w:r>
+        <w:rPr>
+          <w:color w:val="CC7832"/>
+          <w:sz w:val="18"/>
+        </w:rPr>
+        <w:t xml:space="preserve"> </w:t>
+      </w:r>
+      <w:r>
+        <w:rPr>
+          <w:color w:val="A9B7C6"/>
+          <w:sz w:val="18"/>
         </w:rPr>
         <w:t>List&lt;</w:t>
       </w:r>
       <w:r>
         <w:rPr>
           <w:color w:val="507874"/>
+          <w:sz w:val="18"/>
         </w:rPr>
         <w:t>T</w:t>
       </w:r>
       <w:r>
         <w:rPr>
           <w:color w:val="A9B7C6"/>
-        </w:rPr>
-        <w:t>&gt; result = getPrimaryDao().findAll()</w:t>
-      </w:r>
-      <w:r>
-        <w:rPr>
-          <w:color w:val="CC7832"/>
+          <w:sz w:val="18"/>
+        </w:rPr>
+        <w:t xml:space="preserve">&gt; </w:t>
+      </w:r>
+      <w:proofErr w:type="spellStart"/>
+      <w:r>
+        <w:rPr>
+          <w:color w:val="A9B7C6"/>
+          <w:sz w:val="18"/>
+        </w:rPr>
+        <w:t>result</w:t>
+      </w:r>
+      <w:proofErr w:type="spellEnd"/>
+      <w:r>
+        <w:rPr>
+          <w:color w:val="A9B7C6"/>
+          <w:sz w:val="18"/>
+        </w:rPr>
+        <w:t xml:space="preserve"> = </w:t>
+      </w:r>
+      <w:proofErr w:type="spellStart"/>
+      <w:r>
+        <w:rPr>
+          <w:color w:val="A9B7C6"/>
+          <w:sz w:val="18"/>
+        </w:rPr>
+        <w:t>getPrimaryDao</w:t>
+      </w:r>
+      <w:proofErr w:type="spellEnd"/>
+      <w:r>
+        <w:rPr>
+          <w:color w:val="A9B7C6"/>
+          <w:sz w:val="18"/>
+        </w:rPr>
+        <w:t>().</w:t>
+      </w:r>
+      <w:proofErr w:type="spellStart"/>
+      <w:r>
+        <w:rPr>
+          <w:color w:val="A9B7C6"/>
+          <w:sz w:val="18"/>
+        </w:rPr>
+        <w:t>findAll</w:t>
+      </w:r>
+      <w:proofErr w:type="spellEnd"/>
+      <w:r>
+        <w:rPr>
+          <w:color w:val="A9B7C6"/>
+          <w:sz w:val="18"/>
+        </w:rPr>
+        <w:t>()</w:t>
+      </w:r>
+      <w:r>
+        <w:rPr>
+          <w:color w:val="CC7832"/>
+          <w:sz w:val="18"/>
         </w:rPr>
         <w:t>;</w:t>
       </w:r>
       <w:r>
         <w:rPr>
           <w:color w:val="CC7832"/>
+          <w:sz w:val="18"/>
         </w:rPr>
         <w:br/>
         <w:t xml:space="preserve">    </w:t>
       </w:r>
-      <w:r>
-        <w:rPr>
-          <w:color w:val="A9B7C6"/>
-        </w:rPr>
-        <w:t>result.forEach(</w:t>
-      </w:r>
-      <w:r>
-        <w:rPr>
-          <w:color w:val="CC7832"/>
+      <w:proofErr w:type="spellStart"/>
+      <w:r>
+        <w:rPr>
+          <w:color w:val="A9B7C6"/>
+          <w:sz w:val="18"/>
+        </w:rPr>
+        <w:t>result.forEach</w:t>
+      </w:r>
+      <w:proofErr w:type="spellEnd"/>
+      <w:r>
+        <w:rPr>
+          <w:color w:val="A9B7C6"/>
+          <w:sz w:val="18"/>
+        </w:rPr>
+        <w:t>(</w:t>
+      </w:r>
+      <w:proofErr w:type="spellStart"/>
+      <w:r>
+        <w:rPr>
+          <w:color w:val="CC7832"/>
+          <w:sz w:val="18"/>
         </w:rPr>
         <w:t>this</w:t>
       </w:r>
-      <w:r>
-        <w:rPr>
-          <w:color w:val="A9B7C6"/>
-        </w:rPr>
-        <w:t>::postLoad)</w:t>
-      </w:r>
-      <w:r>
-        <w:rPr>
-          <w:color w:val="CC7832"/>
+      <w:proofErr w:type="spellEnd"/>
+      <w:r>
+        <w:rPr>
+          <w:color w:val="A9B7C6"/>
+          <w:sz w:val="18"/>
+        </w:rPr>
+        <w:t>::</w:t>
+      </w:r>
+      <w:proofErr w:type="spellStart"/>
+      <w:r>
+        <w:rPr>
+          <w:color w:val="A9B7C6"/>
+          <w:sz w:val="18"/>
+        </w:rPr>
+        <w:t>postLoad</w:t>
+      </w:r>
+      <w:proofErr w:type="spellEnd"/>
+      <w:r>
+        <w:rPr>
+          <w:color w:val="A9B7C6"/>
+          <w:sz w:val="18"/>
+        </w:rPr>
+        <w:t>)</w:t>
+      </w:r>
+      <w:r>
+        <w:rPr>
+          <w:color w:val="CC7832"/>
+          <w:sz w:val="18"/>
         </w:rPr>
         <w:t>;</w:t>
       </w:r>
       <w:r>
         <w:rPr>
           <w:color w:val="CC7832"/>
+          <w:sz w:val="18"/>
         </w:rPr>
         <w:br/>
         <w:t xml:space="preserve">    return </w:t>
       </w:r>
-      <w:r>
-        <w:rPr>
-          <w:color w:val="A9B7C6"/>
+      <w:proofErr w:type="spellStart"/>
+      <w:r>
+        <w:rPr>
+          <w:color w:val="A9B7C6"/>
+          <w:sz w:val="18"/>
         </w:rPr>
         <w:t>result</w:t>
       </w:r>
-      <w:r>
-        <w:rPr>
-          <w:color w:val="CC7832"/>
+      <w:proofErr w:type="spellEnd"/>
+      <w:r>
+        <w:rPr>
+          <w:color w:val="CC7832"/>
+          <w:sz w:val="18"/>
         </w:rPr>
         <w:t>;</w:t>
       </w:r>
       <w:r>
         <w:rPr>
           <w:color w:val="CC7832"/>
-        </w:rPr>
-        <w:br/>
-      </w:r>
-      <w:r>
-        <w:rPr>
-          <w:color w:val="A9B7C6"/>
+          <w:sz w:val="18"/>
+        </w:rPr>
+        <w:br/>
+      </w:r>
+      <w:r>
+        <w:rPr>
+          <w:color w:val="A9B7C6"/>
+          <w:sz w:val="18"/>
         </w:rPr>
         <w:t>}</w:t>
       </w:r>
     </w:p>
     <w:p>
       <w:pPr>
+        <w:pStyle w:val="Heading3"/>
+      </w:pPr>
+      <w:r>
+        <w:lastRenderedPageBreak/>
+        <w:t>Security</w:t>
+      </w:r>
+    </w:p>
+    <w:p>
+      <w:proofErr w:type="gramStart"/>
+      <w:r>
+        <w:rPr>
+          <w:highlight w:val="yellow"/>
+        </w:rPr>
+        <w:t>xxx</w:t>
+      </w:r>
+      <w:proofErr w:type="gramEnd"/>
+    </w:p>
+    <w:p>
+      <w:pPr>
         <w:pStyle w:val="Heading2"/>
       </w:pPr>
       <w:r>
@@ -4331,13 +7224,43 @@
       <w:pPr>
         <w:pStyle w:val="Heading3"/>
       </w:pPr>
+      <w:proofErr w:type="spellStart"/>
       <w:r>
         <w:t>ReactJS</w:t>
       </w:r>
-    </w:p>
-    <w:p>
-      <w:r>
-        <w:t>The whole frontend is done in the ReactJS library, communicating with the backend using a REST interface.</w:t>
+      <w:proofErr w:type="spellEnd"/>
+    </w:p>
+    <w:p>
+      <w:r>
+        <w:t xml:space="preserve">The whole frontend is done in the </w:t>
+      </w:r>
+      <w:proofErr w:type="spellStart"/>
+      <w:r>
+        <w:t>ReactJS</w:t>
+      </w:r>
+      <w:proofErr w:type="spellEnd"/>
+      <w:r>
+        <w:t xml:space="preserve"> library, communicating with the backend using a REST interface.</w:t>
+      </w:r>
+    </w:p>
+    <w:p/>
+    <w:p>
+      <w:r>
+        <w:t>As an example, we can look at ProjectStore.js:</w:t>
+      </w:r>
+    </w:p>
+    <w:p/>
+    <w:p>
+      <w:pPr>
+        <w:spacing w:line="240" w:lineRule="auto"/>
+        <w:rPr>
+          <w:b/>
+          <w:kern w:val="28"/>
+          <w:sz w:val="36"/>
+        </w:rPr>
+      </w:pPr>
+      <w:r>
+        <w:br w:type="page"/>
       </w:r>
     </w:p>
     <w:p>
@@ -4345,12 +7268,21 @@
         <w:pStyle w:val="Heading1"/>
       </w:pPr>
       <w:r>
+        <w:lastRenderedPageBreak/>
         <w:t>Project outputs</w:t>
       </w:r>
     </w:p>
     <w:p>
       <w:r>
-        <w:t>The outputs are a Java EE Maven compilable program</w:t>
+        <w:t xml:space="preserve">The outputs are a Java EE Maven </w:t>
+      </w:r>
+      <w:proofErr w:type="spellStart"/>
+      <w:r>
+        <w:t>compilable</w:t>
+      </w:r>
+      <w:proofErr w:type="spellEnd"/>
+      <w:r>
+        <w:t xml:space="preserve"> program</w:t>
       </w:r>
       <w:r>
         <w:t xml:space="preserve"> with pre-defined basic functionality</w:t>
@@ -4364,8 +7296,10 @@
         <w:pStyle w:val="Heading2"/>
       </w:pPr>
       <w:r>
-        <w:lastRenderedPageBreak/>
-        <w:t>Further documentation, source code¨</w:t>
+        <w:t>Fur</w:t>
+      </w:r>
+      <w:r>
+        <w:t>ther documentation, source code</w:t>
       </w:r>
     </w:p>
     <w:p>
@@ -4374,7 +7308,12 @@
       </w:r>
     </w:p>
     <w:p>
-      <w:hyperlink r:id="rId12" w:history="1">
+      <w:pPr>
+        <w:rPr>
+          <w:rStyle w:val="Hyperlink"/>
+        </w:rPr>
+      </w:pPr>
+      <w:hyperlink r:id="rId16" w:history="1">
         <w:r>
           <w:rPr>
             <w:rStyle w:val="Hyperlink"/>
@@ -4385,6 +7324,63 @@
     </w:p>
     <w:p>
       <w:pPr>
+        <w:rPr>
+          <w:rStyle w:val="Hyperlink"/>
+        </w:rPr>
+      </w:pPr>
+    </w:p>
+    <w:p>
+      <w:r>
+        <w:rPr>
+          <w:rStyle w:val="Hyperlink"/>
+          <w:color w:val="auto"/>
+          <w:u w:val="none"/>
+        </w:rPr>
+        <w:t>In case a</w:t>
+      </w:r>
+      <w:r>
+        <w:rPr>
+          <w:rStyle w:val="Hyperlink"/>
+          <w:color w:val="auto"/>
+          <w:u w:val="none"/>
+        </w:rPr>
+        <w:t xml:space="preserve">ccess is needed, please contact </w:t>
+      </w:r>
+      <w:hyperlink r:id="rId17" w:history="1">
+        <w:r>
+          <w:rPr>
+            <w:rStyle w:val="Hyperlink"/>
+          </w:rPr>
+          <w:t>sykorkry@fel.cvut.cz</w:t>
+        </w:r>
+      </w:hyperlink>
+      <w:r>
+        <w:rPr>
+          <w:rStyle w:val="Hyperlink"/>
+          <w:color w:val="auto"/>
+          <w:u w:val="none"/>
+        </w:rPr>
+        <w:t xml:space="preserve">, or </w:t>
+      </w:r>
+      <w:hyperlink r:id="rId18" w:history="1">
+        <w:r>
+          <w:rPr>
+            <w:rStyle w:val="Hyperlink"/>
+          </w:rPr>
+          <w:t>szelemar@fel.cvut.cz</w:t>
+        </w:r>
+      </w:hyperlink>
+      <w:r>
+        <w:rPr>
+          <w:rStyle w:val="Hyperlink"/>
+          <w:color w:val="auto"/>
+          <w:u w:val="none"/>
+        </w:rPr>
+        <w:t xml:space="preserve">. </w:t>
+      </w:r>
+    </w:p>
+    <w:p>
+      <w:pPr>
         <w:pStyle w:val="Heading1"/>
       </w:pPr>
       <w:r>
@@ -4432,8 +7428,13 @@
         </w:numPr>
         <w:spacing w:after="240"/>
       </w:pPr>
-      <w:r>
-        <w:t>NodeJS v6 or later</w:t>
+      <w:proofErr w:type="spellStart"/>
+      <w:r>
+        <w:t>NodeJS</w:t>
+      </w:r>
+      <w:proofErr w:type="spellEnd"/>
+      <w:r>
+        <w:t xml:space="preserve"> v6 or later</w:t>
       </w:r>
     </w:p>
     <w:p>
@@ -4445,9 +7446,11 @@
         </w:numPr>
         <w:spacing w:after="240"/>
       </w:pPr>
+      <w:proofErr w:type="spellStart"/>
       <w:r>
         <w:t>ReactJS</w:t>
       </w:r>
+      <w:proofErr w:type="spellEnd"/>
     </w:p>
     <w:p>
       <w:pPr>
@@ -4485,17 +7488,51 @@
       <w:r>
         <w:t xml:space="preserve">go to </w:t>
       </w:r>
-      <w:r>
-        <w:t>src\main\webapp</w:t>
-      </w:r>
+      <w:proofErr w:type="spellStart"/>
+      <w:r>
+        <w:t>src</w:t>
+      </w:r>
+      <w:proofErr w:type="spellEnd"/>
+      <w:r>
+        <w:t>\main\</w:t>
+      </w:r>
+      <w:proofErr w:type="spellStart"/>
+      <w:r>
+        <w:t>webapp</w:t>
+      </w:r>
+      <w:proofErr w:type="spellEnd"/>
       <w:r>
         <w:t xml:space="preserve"> </w:t>
       </w:r>
       <w:r>
-        <w:t>and run npm install. This will download the necessary Node dependencies (they are used by the UI written in ReactJS). You can check that everything is</w:t>
-      </w:r>
-      <w:r>
-        <w:t xml:space="preserve"> working by running npm test.</w:t>
+        <w:t xml:space="preserve">and run </w:t>
+      </w:r>
+      <w:proofErr w:type="spellStart"/>
+      <w:r>
+        <w:t>npm</w:t>
+      </w:r>
+      <w:proofErr w:type="spellEnd"/>
+      <w:r>
+        <w:t xml:space="preserve"> install. This will download the necessary Node dependencies (they are used by the UI written in </w:t>
+      </w:r>
+      <w:proofErr w:type="spellStart"/>
+      <w:r>
+        <w:t>ReactJS</w:t>
+      </w:r>
+      <w:proofErr w:type="spellEnd"/>
+      <w:r>
+        <w:t>). You can check that everything is</w:t>
+      </w:r>
+      <w:r>
+        <w:t xml:space="preserve"> working by running </w:t>
+      </w:r>
+      <w:proofErr w:type="spellStart"/>
+      <w:r>
+        <w:t>npm</w:t>
+      </w:r>
+      <w:proofErr w:type="spellEnd"/>
+      <w:r>
+        <w:t xml:space="preserve"> test.</w:t>
       </w:r>
     </w:p>
     <w:p>
@@ -4516,12 +7553,14 @@
       <w:r>
         <w:t>“</w:t>
       </w:r>
+      <w:proofErr w:type="spellStart"/>
       <w:r>
         <w:t>Staffr</w:t>
       </w:r>
       <w:r>
         <w:t>_db</w:t>
       </w:r>
+      <w:proofErr w:type="spellEnd"/>
       <w:r>
         <w:t>”,</w:t>
       </w:r>
@@ -4590,7 +7629,31 @@
         <w:spacing w:after="240"/>
       </w:pPr>
       <w:r>
-        <w:t>To run the application locally, start JS compile watcher by running npm start from app/root/src/main/webapp. The watcher will recompile JS whenever a change is made to the UI code.</w:t>
+        <w:t xml:space="preserve">To run the application locally, start JS compile watcher by running </w:t>
+      </w:r>
+      <w:proofErr w:type="spellStart"/>
+      <w:r>
+        <w:t>npm</w:t>
+      </w:r>
+      <w:proofErr w:type="spellEnd"/>
+      <w:r>
+        <w:t xml:space="preserve"> start from app/root/</w:t>
+      </w:r>
+      <w:proofErr w:type="spellStart"/>
+      <w:r>
+        <w:t>src</w:t>
+      </w:r>
+      <w:proofErr w:type="spellEnd"/>
+      <w:r>
+        <w:t>/main/</w:t>
+      </w:r>
+      <w:proofErr w:type="spellStart"/>
+      <w:r>
+        <w:t>webapp</w:t>
+      </w:r>
+      <w:proofErr w:type="spellEnd"/>
+      <w:r>
+        <w:t>. The watcher will recompile JS whenever a change is made to the UI code.</w:t>
       </w:r>
     </w:p>
     <w:p>
@@ -4655,8 +7718,16 @@
         <w:rPr>
           <w:color w:val="FF0000"/>
         </w:rPr>
-        <w:t xml:space="preserve"> admin / heslo</w:t>
-      </w:r>
+        <w:t xml:space="preserve"> admin / </w:t>
+      </w:r>
+      <w:proofErr w:type="spellStart"/>
+      <w:r>
+        <w:rPr>
+          <w:color w:val="FF0000"/>
+        </w:rPr>
+        <w:t>heslo</w:t>
+      </w:r>
+      <w:proofErr w:type="spellEnd"/>
     </w:p>
     <w:p>
       <w:pPr>
@@ -4699,7 +7770,7 @@
       </w:r>
     </w:p>
     <w:sectPr>
-      <w:headerReference w:type="default" r:id="rId13"/>
+      <w:headerReference w:type="default" r:id="rId19"/>
       <w:pgSz w:w="12240" w:h="15840" w:code="1"/>
       <w:pgMar w:top="1701" w:right="1298" w:bottom="1440" w:left="1298" w:header="720" w:footer="720" w:gutter="0"/>
       <w:pgNumType w:start="1"/>
@@ -5069,9 +8140,11 @@
     <w:r>
       <w:t xml:space="preserve">for Project </w:t>
     </w:r>
+    <w:proofErr w:type="spellStart"/>
     <w:r>
       <w:t>Staffr</w:t>
     </w:r>
+    <w:proofErr w:type="spellEnd"/>
     <w:r>
       <w:tab/>
     </w:r>
@@ -5091,7 +8164,7 @@
       <w:rPr>
         <w:noProof/>
       </w:rPr>
-      <w:t>7</w:t>
+      <w:t>8</w:t>
     </w:r>
     <w:r>
       <w:fldChar w:fldCharType="end"/>
@@ -6673,7 +9746,6 @@
     <w:basedOn w:val="Normal"/>
     <w:link w:val="HTMLPreformattedChar"/>
     <w:uiPriority w:val="99"/>
-    <w:semiHidden/>
     <w:unhideWhenUsed/>
     <w:rsid w:val="004A36A6"/>
     <w:pPr>
@@ -6719,7 +9791,6 @@
     <w:basedOn w:val="DefaultParagraphFont"/>
     <w:link w:val="HTMLPreformatted"/>
     <w:uiPriority w:val="99"/>
-    <w:semiHidden/>
     <w:rsid w:val="004A36A6"/>
     <w:rPr>
       <w:rFonts w:ascii="Courier New" w:hAnsi="Courier New" w:cs="Courier New"/>
@@ -7125,7 +10196,7 @@
 </file>
 
 <file path=customXml/itemProps1.xml><?xml version="1.0" encoding="utf-8"?>
-<ds:datastoreItem xmlns:ds="http://schemas.openxmlformats.org/officeDocument/2006/customXml" ds:itemID="{7126D908-1615-4EF1-8B20-B4ACC63AADDF}">
+<ds:datastoreItem xmlns:ds="http://schemas.openxmlformats.org/officeDocument/2006/customXml" ds:itemID="{B0A46ED5-9F2B-4F57-BC88-9BD50B609287}">
   <ds:schemaRefs>
     <ds:schemaRef ds:uri="http://schemas.openxmlformats.org/officeDocument/2006/bibliography"/>
   </ds:schemaRefs>
